--- a/reports/Group/WIS architecture Report.docx
+++ b/reports/Group/WIS architecture Report.docx
@@ -1,6 +1,6 @@
 
 <file path=word/document.xml><?xml version="1.0" encoding="utf-8"?>
-<w:document xmlns:wpc="http://schemas.microsoft.com/office/word/2010/wordprocessingCanvas" xmlns:cx="http://schemas.microsoft.com/office/drawing/2014/chartex" xmlns:cx1="http://schemas.microsoft.com/office/drawing/2015/9/8/chartex" xmlns:cx2="http://schemas.microsoft.com/office/drawing/2015/10/21/chartex" xmlns:cx3="http://schemas.microsoft.com/office/drawing/2016/5/9/chartex" xmlns:cx4="http://schemas.microsoft.com/office/drawing/2016/5/10/chartex" xmlns:cx5="http://schemas.microsoft.com/office/drawing/2016/5/11/chartex" xmlns:cx6="http://schemas.microsoft.com/office/drawing/2016/5/12/chartex" xmlns:cx7="http://schemas.microsoft.com/office/drawing/2016/5/13/chartex" xmlns:cx8="http://schemas.microsoft.com/office/drawing/2016/5/14/chartex" xmlns:mc="http://schemas.openxmlformats.org/markup-compatibility/2006" xmlns:aink="http://schemas.microsoft.com/office/drawing/2016/ink" xmlns:am3d="http://schemas.microsoft.com/office/drawing/2017/model3d" xmlns:o="urn:schemas-microsoft-com:office:office" xmlns:oel="http://schemas.microsoft.com/office/2019/extlst" xmlns:r="http://schemas.openxmlformats.org/officeDocument/2006/relationships" xmlns:m="http://schemas.openxmlformats.org/officeDocument/2006/math" xmlns:v="urn:schemas-microsoft-com:vml" xmlns:wp14="http://schemas.microsoft.com/office/word/2010/wordprocessingDrawing" xmlns:wp="http://schemas.openxmlformats.org/drawingml/2006/wordprocessingDrawing" xmlns:w10="urn:schemas-microsoft-com:office:word" xmlns:w="http://schemas.openxmlformats.org/wordprocessingml/2006/main" xmlns:w14="http://schemas.microsoft.com/office/word/2010/wordml" xmlns:w15="http://schemas.microsoft.com/office/word/2012/wordml" xmlns:w16cex="http://schemas.microsoft.com/office/word/2018/wordml/cex" xmlns:w16cid="http://schemas.microsoft.com/office/word/2016/wordml/cid" xmlns:w16="http://schemas.microsoft.com/office/word/2018/wordml" xmlns:w16du="http://schemas.microsoft.com/office/word/2023/wordml/word16du" xmlns:w16sdtdh="http://schemas.microsoft.com/office/word/2020/wordml/sdtdatahash" xmlns:w16sdtfl="http://schemas.microsoft.com/office/word/2024/wordml/sdtformatlock" xmlns:w16se="http://schemas.microsoft.com/office/word/2015/wordml/symex" xmlns:wpg="http://schemas.microsoft.com/office/word/2010/wordprocessingGroup" xmlns:wpi="http://schemas.microsoft.com/office/word/2010/wordprocessingInk" xmlns:wne="http://schemas.microsoft.com/office/word/2006/wordml" xmlns:wps="http://schemas.microsoft.com/office/word/2010/wordprocessingShape" xmlns:a="http://schemas.openxmlformats.org/drawingml/2006/main" xmlns:a16="http://schemas.microsoft.com/office/drawing/2014/main" xmlns:pic="http://schemas.openxmlformats.org/drawingml/2006/picture" xmlns:a14="http://schemas.microsoft.com/office/drawing/2010/main" mc:Ignorable="w14 w15 w16se w16cid w16 w16cex w16sdtdh w16sdtfl w16du wp14">
+<w:document xmlns:wpc="http://schemas.microsoft.com/office/word/2010/wordprocessingCanvas" xmlns:cx="http://schemas.microsoft.com/office/drawing/2014/chartex" xmlns:cx1="http://schemas.microsoft.com/office/drawing/2015/9/8/chartex" xmlns:cx2="http://schemas.microsoft.com/office/drawing/2015/10/21/chartex" xmlns:cx3="http://schemas.microsoft.com/office/drawing/2016/5/9/chartex" xmlns:cx4="http://schemas.microsoft.com/office/drawing/2016/5/10/chartex" xmlns:cx5="http://schemas.microsoft.com/office/drawing/2016/5/11/chartex" xmlns:cx6="http://schemas.microsoft.com/office/drawing/2016/5/12/chartex" xmlns:cx7="http://schemas.microsoft.com/office/drawing/2016/5/13/chartex" xmlns:cx8="http://schemas.microsoft.com/office/drawing/2016/5/14/chartex" xmlns:mc="http://schemas.openxmlformats.org/markup-compatibility/2006" xmlns:aink="http://schemas.microsoft.com/office/drawing/2016/ink" xmlns:am3d="http://schemas.microsoft.com/office/drawing/2017/model3d" xmlns:o="urn:schemas-microsoft-com:office:office" xmlns:oel="http://schemas.microsoft.com/office/2019/extlst" xmlns:r="http://schemas.openxmlformats.org/officeDocument/2006/relationships" xmlns:m="http://schemas.openxmlformats.org/officeDocument/2006/math" xmlns:v="urn:schemas-microsoft-com:vml" xmlns:wp14="http://schemas.microsoft.com/office/word/2010/wordprocessingDrawing" xmlns:wp="http://schemas.openxmlformats.org/drawingml/2006/wordprocessingDrawing" xmlns:w10="urn:schemas-microsoft-com:office:word" xmlns:w="http://schemas.openxmlformats.org/wordprocessingml/2006/main" xmlns:w14="http://schemas.microsoft.com/office/word/2010/wordml" xmlns:w15="http://schemas.microsoft.com/office/word/2012/wordml" xmlns:w16cex="http://schemas.microsoft.com/office/word/2018/wordml/cex" xmlns:w16cid="http://schemas.microsoft.com/office/word/2016/wordml/cid" xmlns:w16="http://schemas.microsoft.com/office/word/2018/wordml" xmlns:w16du="http://schemas.microsoft.com/office/word/2023/wordml/word16du" xmlns:w16sdtdh="http://schemas.microsoft.com/office/word/2020/wordml/sdtdatahash" xmlns:w16sdtfl="http://schemas.microsoft.com/office/word/2024/wordml/sdtformatlock" xmlns:w16se="http://schemas.microsoft.com/office/word/2015/wordml/symex" xmlns:wpg="http://schemas.microsoft.com/office/word/2010/wordprocessingGroup" xmlns:wpi="http://schemas.microsoft.com/office/word/2010/wordprocessingInk" xmlns:wne="http://schemas.microsoft.com/office/word/2006/wordml" xmlns:wps="http://schemas.microsoft.com/office/word/2010/wordprocessingShape" mc:Ignorable="w14 w15 w16se w16cid w16 w16cex w16sdtdh w16sdtfl w16du wp14">
   <w:body>
     <w:p>
       <w:pPr>
@@ -24,29 +24,29 @@
     </w:p>
     <w:p>
       <w:pPr>
-        <w:pStyle w:val="Heading2"/>
+        <w:pStyle w:val="Ttulo2"/>
         <w:jc w:val="center"/>
         <w:rPr>
-          <w:b w:val="1"/>
-          <w:bCs w:val="1"/>
+          <w:b/>
+          <w:bCs/>
           <w:color w:val="0D0D0D" w:themeColor="text1" w:themeTint="F2"/>
           <w:sz w:val="44"/>
           <w:szCs w:val="44"/>
         </w:rPr>
       </w:pPr>
-      <w:bookmarkStart w:name="_Toc191980838" w:id="0"/>
-      <w:bookmarkStart w:name="_Toc192154622" w:id="1"/>
-      <w:bookmarkStart w:name="_Toc192155580" w:id="2"/>
-      <w:bookmarkStart w:name="_Toc192234019" w:id="3"/>
-      <w:bookmarkStart w:name="_Toc192242475" w:id="4"/>
-      <w:bookmarkStart w:name="_Toc192245993" w:id="5"/>
-      <w:bookmarkStart w:name="_Toc192324913" w:id="6"/>
-      <w:bookmarkStart w:name="_Toc1509476631" w:id="1661517001"/>
+      <w:bookmarkStart w:id="0" w:name="_Toc191980838"/>
+      <w:bookmarkStart w:id="1" w:name="_Toc192154622"/>
+      <w:bookmarkStart w:id="2" w:name="_Toc192155580"/>
+      <w:bookmarkStart w:id="3" w:name="_Toc192234019"/>
+      <w:bookmarkStart w:id="4" w:name="_Toc192242475"/>
+      <w:bookmarkStart w:id="5" w:name="_Toc192245993"/>
+      <w:bookmarkStart w:id="6" w:name="_Toc192324913"/>
+      <w:bookmarkStart w:id="7" w:name="_Toc192607434"/>
       <w:r>
         <w:rPr>
-          <w:b w:val="1"/>
-          <w:bCs w:val="1"/>
-          <w:color w:val="0D0D0D" w:themeColor="text1" w:themeTint="F2" w:themeShade="FF"/>
+          <w:b/>
+          <w:bCs/>
+          <w:color w:val="0D0D0D" w:themeColor="text1" w:themeTint="F2"/>
           <w:sz w:val="44"/>
           <w:szCs w:val="44"/>
         </w:rPr>
@@ -59,7 +59,7 @@
       <w:bookmarkEnd w:id="4"/>
       <w:bookmarkEnd w:id="5"/>
       <w:bookmarkEnd w:id="6"/>
-      <w:bookmarkEnd w:id="1661517001"/>
+      <w:bookmarkEnd w:id="7"/>
     </w:p>
     <w:p/>
     <w:p/>
@@ -147,45 +147,45 @@
     <w:p/>
     <w:p>
       <w:pPr>
-        <w:pStyle w:val="Heading2"/>
+        <w:pStyle w:val="Ttulo2"/>
         <w:rPr>
-          <w:b w:val="1"/>
-          <w:bCs w:val="1"/>
+          <w:b/>
+          <w:bCs/>
           <w:color w:val="0D0D0D" w:themeColor="text1" w:themeTint="F2"/>
           <w:sz w:val="36"/>
           <w:szCs w:val="36"/>
         </w:rPr>
       </w:pPr>
-      <w:bookmarkStart w:name="_Toc191980839" w:id="7"/>
-      <w:bookmarkStart w:name="_Toc192154623" w:id="8"/>
-      <w:bookmarkStart w:name="_Toc192155581" w:id="9"/>
-      <w:bookmarkStart w:name="_Toc192234020" w:id="10"/>
-      <w:bookmarkStart w:name="_Toc192242476" w:id="11"/>
-      <w:bookmarkStart w:name="_Toc192245994" w:id="12"/>
-      <w:bookmarkStart w:name="_Toc192324914" w:id="13"/>
-      <w:bookmarkStart w:name="_Toc753843756" w:id="330871993"/>
+      <w:bookmarkStart w:id="8" w:name="_Toc191980839"/>
+      <w:bookmarkStart w:id="9" w:name="_Toc192154623"/>
+      <w:bookmarkStart w:id="10" w:name="_Toc192155581"/>
+      <w:bookmarkStart w:id="11" w:name="_Toc192234020"/>
+      <w:bookmarkStart w:id="12" w:name="_Toc192242476"/>
+      <w:bookmarkStart w:id="13" w:name="_Toc192245994"/>
+      <w:bookmarkStart w:id="14" w:name="_Toc192324914"/>
+      <w:bookmarkStart w:id="15" w:name="_Toc192607435"/>
       <w:r>
         <w:rPr>
-          <w:b w:val="1"/>
-          <w:bCs w:val="1"/>
-          <w:color w:val="0D0D0D" w:themeColor="text1" w:themeTint="F2" w:themeShade="FF"/>
+          <w:b/>
+          <w:bCs/>
+          <w:color w:val="0D0D0D" w:themeColor="text1" w:themeTint="F2"/>
           <w:sz w:val="36"/>
           <w:szCs w:val="36"/>
         </w:rPr>
         <w:t>Integrantes del grupo</w:t>
       </w:r>
-      <w:bookmarkEnd w:id="7"/>
       <w:bookmarkEnd w:id="8"/>
       <w:bookmarkEnd w:id="9"/>
       <w:bookmarkEnd w:id="10"/>
       <w:bookmarkEnd w:id="11"/>
       <w:bookmarkEnd w:id="12"/>
       <w:bookmarkEnd w:id="13"/>
-      <w:bookmarkEnd w:id="330871993"/>
-    </w:p>
-    <w:p>
-      <w:pPr>
-        <w:pStyle w:val="ListParagraph"/>
+      <w:bookmarkEnd w:id="14"/>
+      <w:bookmarkEnd w:id="15"/>
+    </w:p>
+    <w:p>
+      <w:pPr>
+        <w:pStyle w:val="Prrafodelista"/>
         <w:numPr>
           <w:ilvl w:val="0"/>
           <w:numId w:val="5"/>
@@ -202,10 +202,10 @@
         </w:rPr>
         <w:t xml:space="preserve">Basallote Braza, David: </w:t>
       </w:r>
-      <w:hyperlink w:history="1" r:id="rId12">
+      <w:hyperlink r:id="rId12" w:history="1">
         <w:r>
           <w:rPr>
-            <w:rStyle w:val="Hyperlink"/>
+            <w:rStyle w:val="Hipervnculo"/>
             <w:sz w:val="24"/>
             <w:szCs w:val="24"/>
           </w:rPr>
@@ -215,7 +215,7 @@
     </w:p>
     <w:p>
       <w:pPr>
-        <w:pStyle w:val="ListParagraph"/>
+        <w:pStyle w:val="Prrafodelista"/>
         <w:numPr>
           <w:ilvl w:val="0"/>
           <w:numId w:val="5"/>
@@ -232,10 +232,10 @@
         </w:rPr>
         <w:t xml:space="preserve">Chaves Cumbreras, David: </w:t>
       </w:r>
-      <w:hyperlink w:history="1" r:id="rId13">
+      <w:hyperlink r:id="rId13" w:history="1">
         <w:r>
           <w:rPr>
-            <w:rStyle w:val="Hyperlink"/>
+            <w:rStyle w:val="Hipervnculo"/>
             <w:sz w:val="24"/>
             <w:szCs w:val="24"/>
           </w:rPr>
@@ -245,7 +245,7 @@
     </w:p>
     <w:p>
       <w:pPr>
-        <w:pStyle w:val="ListParagraph"/>
+        <w:pStyle w:val="Prrafodelista"/>
         <w:numPr>
           <w:ilvl w:val="0"/>
           <w:numId w:val="5"/>
@@ -262,10 +262,10 @@
         </w:rPr>
         <w:t xml:space="preserve">González Vázquez, Guillermo: </w:t>
       </w:r>
-      <w:hyperlink w:history="1" r:id="rId14">
+      <w:hyperlink r:id="rId14" w:history="1">
         <w:r>
           <w:rPr>
-            <w:rStyle w:val="Hyperlink"/>
+            <w:rStyle w:val="Hipervnculo"/>
             <w:sz w:val="24"/>
             <w:szCs w:val="24"/>
           </w:rPr>
@@ -275,7 +275,7 @@
     </w:p>
     <w:p>
       <w:pPr>
-        <w:pStyle w:val="ListParagraph"/>
+        <w:pStyle w:val="Prrafodelista"/>
         <w:numPr>
           <w:ilvl w:val="0"/>
           <w:numId w:val="5"/>
@@ -290,12 +290,28 @@
           <w:sz w:val="24"/>
           <w:szCs w:val="24"/>
         </w:rPr>
-        <w:t xml:space="preserve">Herrera Luján, Marco Antonio (manager): </w:t>
-      </w:r>
-      <w:hyperlink w:history="1" r:id="rId15">
+        <w:t>Herrera Luján, Marco Antonio (</w:t>
+      </w:r>
+      <w:proofErr w:type="gramStart"/>
+      <w:r>
+        <w:rPr>
+          <w:sz w:val="24"/>
+          <w:szCs w:val="24"/>
+        </w:rPr>
+        <w:t>manager</w:t>
+      </w:r>
+      <w:proofErr w:type="gramEnd"/>
+      <w:r>
+        <w:rPr>
+          <w:sz w:val="24"/>
+          <w:szCs w:val="24"/>
+        </w:rPr>
+        <w:t xml:space="preserve">): </w:t>
+      </w:r>
+      <w:hyperlink r:id="rId15" w:history="1">
         <w:r>
           <w:rPr>
-            <w:rStyle w:val="Hyperlink"/>
+            <w:rStyle w:val="Hipervnculo"/>
             <w:sz w:val="24"/>
             <w:szCs w:val="24"/>
           </w:rPr>
@@ -305,7 +321,7 @@
     </w:p>
     <w:p>
       <w:pPr>
-        <w:pStyle w:val="ListParagraph"/>
+        <w:pStyle w:val="Prrafodelista"/>
         <w:numPr>
           <w:ilvl w:val="0"/>
           <w:numId w:val="5"/>
@@ -322,10 +338,10 @@
         </w:rPr>
         <w:t xml:space="preserve">Rodríguez Muñoz, Rafael: </w:t>
       </w:r>
-      <w:hyperlink w:history="1" r:id="rId16">
+      <w:hyperlink r:id="rId16" w:history="1">
         <w:r>
           <w:rPr>
-            <w:rStyle w:val="Hyperlink"/>
+            <w:rStyle w:val="Hipervnculo"/>
             <w:sz w:val="24"/>
             <w:szCs w:val="24"/>
           </w:rPr>
@@ -343,41 +359,41 @@
     </w:p>
     <w:p>
       <w:pPr>
-        <w:pStyle w:val="Heading2"/>
+        <w:pStyle w:val="Ttulo2"/>
         <w:rPr>
-          <w:b w:val="1"/>
-          <w:bCs w:val="1"/>
+          <w:b/>
+          <w:bCs/>
           <w:color w:val="0D0D0D" w:themeColor="text1" w:themeTint="F2"/>
           <w:sz w:val="36"/>
           <w:szCs w:val="36"/>
         </w:rPr>
       </w:pPr>
-      <w:bookmarkStart w:name="_Toc191980840" w:id="14"/>
-      <w:bookmarkStart w:name="_Toc192154624" w:id="15"/>
-      <w:bookmarkStart w:name="_Toc192155582" w:id="16"/>
-      <w:bookmarkStart w:name="_Toc192234021" w:id="17"/>
-      <w:bookmarkStart w:name="_Toc192242477" w:id="18"/>
-      <w:bookmarkStart w:name="_Toc192245995" w:id="19"/>
-      <w:bookmarkStart w:name="_Toc192324915" w:id="20"/>
-      <w:bookmarkStart w:name="_Toc503343683" w:id="1759474634"/>
+      <w:bookmarkStart w:id="16" w:name="_Toc191980840"/>
+      <w:bookmarkStart w:id="17" w:name="_Toc192154624"/>
+      <w:bookmarkStart w:id="18" w:name="_Toc192155582"/>
+      <w:bookmarkStart w:id="19" w:name="_Toc192234021"/>
+      <w:bookmarkStart w:id="20" w:name="_Toc192242477"/>
+      <w:bookmarkStart w:id="21" w:name="_Toc192245995"/>
+      <w:bookmarkStart w:id="22" w:name="_Toc192324915"/>
+      <w:bookmarkStart w:id="23" w:name="_Toc192607436"/>
       <w:r>
         <w:rPr>
-          <w:b w:val="1"/>
-          <w:bCs w:val="1"/>
-          <w:color w:val="0D0D0D" w:themeColor="text1" w:themeTint="F2" w:themeShade="FF"/>
+          <w:b/>
+          <w:bCs/>
+          <w:color w:val="0D0D0D" w:themeColor="text1" w:themeTint="F2"/>
           <w:sz w:val="36"/>
           <w:szCs w:val="36"/>
         </w:rPr>
         <w:t>Repositorio</w:t>
       </w:r>
-      <w:bookmarkEnd w:id="14"/>
-      <w:bookmarkEnd w:id="15"/>
       <w:bookmarkEnd w:id="16"/>
       <w:bookmarkEnd w:id="17"/>
       <w:bookmarkEnd w:id="18"/>
       <w:bookmarkEnd w:id="19"/>
       <w:bookmarkEnd w:id="20"/>
-      <w:bookmarkEnd w:id="1759474634"/>
+      <w:bookmarkEnd w:id="21"/>
+      <w:bookmarkEnd w:id="22"/>
+      <w:bookmarkEnd w:id="23"/>
     </w:p>
     <w:p>
       <w:pPr>
@@ -386,10 +402,10 @@
           <w:szCs w:val="24"/>
         </w:rPr>
       </w:pPr>
-      <w:hyperlink w:history="1" r:id="rId17">
+      <w:hyperlink r:id="rId17" w:history="1">
         <w:r>
           <w:rPr>
-            <w:rStyle w:val="Hyperlink"/>
+            <w:rStyle w:val="Hipervnculo"/>
             <w:sz w:val="24"/>
             <w:szCs w:val="24"/>
           </w:rPr>
@@ -451,25 +467,26 @@
     </w:p>
     <w:p>
       <w:pPr>
-        <w:pStyle w:val="Title"/>
+        <w:pStyle w:val="Ttulo"/>
         <w:jc w:val="center"/>
         <w:rPr>
-          <w:b w:val="1"/>
-          <w:bCs w:val="1"/>
+          <w:b/>
+          <w:bCs/>
         </w:rPr>
       </w:pPr>
-      <w:bookmarkStart w:name="_Toc1650508786" w:id="21"/>
+      <w:bookmarkStart w:id="24" w:name="_Toc1650508786"/>
       <w:r>
         <w:rPr>
-          <w:b w:val="1"/>
-          <w:bCs w:val="1"/>
+          <w:b/>
+          <w:bCs/>
         </w:rPr>
+        <w:lastRenderedPageBreak/>
         <w:t>Í</w:t>
       </w:r>
       <w:r>
         <w:rPr>
-          <w:b w:val="1"/>
-          <w:bCs w:val="1"/>
+          <w:b/>
+          <w:bCs/>
         </w:rPr>
         <w:t>NDICE</w:t>
       </w:r>
@@ -485,14 +502,16 @@
       <w:sdtContent>
         <w:p>
           <w:pPr>
-            <w:pStyle w:val="TOC2"/>
+            <w:pStyle w:val="TDC2"/>
             <w:tabs>
-              <w:tab w:val="right" w:leader="dot" w:pos="8490"/>
+              <w:tab w:val="right" w:leader="dot" w:pos="8494"/>
             </w:tabs>
-            <w:ind/>
+            <w:ind w:left="0"/>
             <w:rPr>
-              <w:rStyle w:val="Hyperlink"/>
+              <w:rFonts w:eastAsiaTheme="minorEastAsia"/>
               <w:noProof/>
+              <w:sz w:val="24"/>
+              <w:szCs w:val="24"/>
               <w:lang w:eastAsia="es-ES"/>
             </w:rPr>
           </w:pPr>
@@ -500,1422 +519,2239 @@
             <w:fldChar w:fldCharType="begin"/>
           </w:r>
           <w:r>
-            <w:instrText xml:space="preserve">TOC \o "1-3" \z \u \h</w:instrText>
+            <w:instrText>TOC \o "1-3" \z \u \h</w:instrText>
           </w:r>
           <w:r>
             <w:fldChar w:fldCharType="separate"/>
           </w:r>
-          <w:hyperlink w:anchor="_Toc1509476631">
-            <w:r>
-              <w:rPr>
-                <w:rStyle w:val="Hyperlink"/>
-              </w:rPr>
-              <w:t>Grupo C1.048</w:t>
-            </w:r>
-            <w:r>
+          <w:hyperlink w:anchor="_Toc192607437" w:history="1">
+            <w:r>
+              <w:rPr>
+                <w:rStyle w:val="Hipervnculo"/>
+                <w:noProof/>
+              </w:rPr>
+              <w:t>Resumen</w:t>
+            </w:r>
+            <w:r>
+              <w:rPr>
+                <w:noProof/>
+                <w:webHidden/>
+              </w:rPr>
               <w:tab/>
             </w:r>
             <w:r>
+              <w:rPr>
+                <w:noProof/>
+                <w:webHidden/>
+              </w:rPr>
               <w:fldChar w:fldCharType="begin"/>
             </w:r>
             <w:r>
-              <w:instrText xml:space="preserve">PAGEREF _Toc1509476631 \h</w:instrText>
-            </w:r>
-            <w:r>
+              <w:rPr>
+                <w:noProof/>
+                <w:webHidden/>
+              </w:rPr>
+              <w:instrText xml:space="preserve"> PAGEREF _Toc192607437 \h </w:instrText>
+            </w:r>
+            <w:r>
+              <w:rPr>
+                <w:noProof/>
+                <w:webHidden/>
+              </w:rPr>
+            </w:r>
+            <w:r>
+              <w:rPr>
+                <w:noProof/>
+                <w:webHidden/>
+              </w:rPr>
               <w:fldChar w:fldCharType="separate"/>
             </w:r>
             <w:r>
               <w:rPr>
-                <w:rStyle w:val="Hyperlink"/>
-              </w:rPr>
-              <w:t>1</w:t>
-            </w:r>
-            <w:r>
+                <w:noProof/>
+                <w:webHidden/>
+              </w:rPr>
+              <w:t>2</w:t>
+            </w:r>
+            <w:r>
+              <w:rPr>
+                <w:noProof/>
+                <w:webHidden/>
+              </w:rPr>
               <w:fldChar w:fldCharType="end"/>
             </w:r>
           </w:hyperlink>
         </w:p>
         <w:p>
           <w:pPr>
-            <w:pStyle w:val="TOC2"/>
+            <w:pStyle w:val="TDC1"/>
+            <w:tabs>
+              <w:tab w:val="right" w:leader="dot" w:pos="8494"/>
+            </w:tabs>
+            <w:rPr>
+              <w:rFonts w:eastAsiaTheme="minorEastAsia"/>
+              <w:noProof/>
+              <w:sz w:val="24"/>
+              <w:szCs w:val="24"/>
+              <w:lang w:eastAsia="es-ES"/>
+            </w:rPr>
+          </w:pPr>
+          <w:hyperlink w:anchor="_Toc192607438" w:history="1">
+            <w:r>
+              <w:rPr>
+                <w:rStyle w:val="Hipervnculo"/>
+                <w:noProof/>
+              </w:rPr>
+              <w:t>Tabla de versiones</w:t>
+            </w:r>
+            <w:r>
+              <w:rPr>
+                <w:noProof/>
+                <w:webHidden/>
+              </w:rPr>
+              <w:tab/>
+            </w:r>
+            <w:r>
+              <w:rPr>
+                <w:noProof/>
+                <w:webHidden/>
+              </w:rPr>
+              <w:fldChar w:fldCharType="begin"/>
+            </w:r>
+            <w:r>
+              <w:rPr>
+                <w:noProof/>
+                <w:webHidden/>
+              </w:rPr>
+              <w:instrText xml:space="preserve"> PAGEREF _Toc192607438 \h </w:instrText>
+            </w:r>
+            <w:r>
+              <w:rPr>
+                <w:noProof/>
+                <w:webHidden/>
+              </w:rPr>
+            </w:r>
+            <w:r>
+              <w:rPr>
+                <w:noProof/>
+                <w:webHidden/>
+              </w:rPr>
+              <w:fldChar w:fldCharType="separate"/>
+            </w:r>
+            <w:r>
+              <w:rPr>
+                <w:noProof/>
+                <w:webHidden/>
+              </w:rPr>
+              <w:t>2</w:t>
+            </w:r>
+            <w:r>
+              <w:rPr>
+                <w:noProof/>
+                <w:webHidden/>
+              </w:rPr>
+              <w:fldChar w:fldCharType="end"/>
+            </w:r>
+          </w:hyperlink>
+        </w:p>
+        <w:p>
+          <w:pPr>
+            <w:pStyle w:val="TDC1"/>
+            <w:tabs>
+              <w:tab w:val="right" w:leader="dot" w:pos="8494"/>
+            </w:tabs>
+            <w:rPr>
+              <w:rFonts w:eastAsiaTheme="minorEastAsia"/>
+              <w:noProof/>
+              <w:sz w:val="24"/>
+              <w:szCs w:val="24"/>
+              <w:lang w:eastAsia="es-ES"/>
+            </w:rPr>
+          </w:pPr>
+          <w:hyperlink w:anchor="_Toc192607439" w:history="1">
+            <w:r>
+              <w:rPr>
+                <w:rStyle w:val="Hipervnculo"/>
+                <w:noProof/>
+              </w:rPr>
+              <w:t>Introducción</w:t>
+            </w:r>
+            <w:r>
+              <w:rPr>
+                <w:noProof/>
+                <w:webHidden/>
+              </w:rPr>
+              <w:tab/>
+            </w:r>
+            <w:r>
+              <w:rPr>
+                <w:noProof/>
+                <w:webHidden/>
+              </w:rPr>
+              <w:fldChar w:fldCharType="begin"/>
+            </w:r>
+            <w:r>
+              <w:rPr>
+                <w:noProof/>
+                <w:webHidden/>
+              </w:rPr>
+              <w:instrText xml:space="preserve"> PAGEREF _Toc192607439 \h </w:instrText>
+            </w:r>
+            <w:r>
+              <w:rPr>
+                <w:noProof/>
+                <w:webHidden/>
+              </w:rPr>
+            </w:r>
+            <w:r>
+              <w:rPr>
+                <w:noProof/>
+                <w:webHidden/>
+              </w:rPr>
+              <w:fldChar w:fldCharType="separate"/>
+            </w:r>
+            <w:r>
+              <w:rPr>
+                <w:noProof/>
+                <w:webHidden/>
+              </w:rPr>
+              <w:t>2</w:t>
+            </w:r>
+            <w:r>
+              <w:rPr>
+                <w:noProof/>
+                <w:webHidden/>
+              </w:rPr>
+              <w:fldChar w:fldCharType="end"/>
+            </w:r>
+          </w:hyperlink>
+        </w:p>
+        <w:p>
+          <w:pPr>
+            <w:pStyle w:val="TDC1"/>
+            <w:tabs>
+              <w:tab w:val="right" w:leader="dot" w:pos="8494"/>
+            </w:tabs>
+            <w:rPr>
+              <w:rFonts w:eastAsiaTheme="minorEastAsia"/>
+              <w:noProof/>
+              <w:sz w:val="24"/>
+              <w:szCs w:val="24"/>
+              <w:lang w:eastAsia="es-ES"/>
+            </w:rPr>
+          </w:pPr>
+          <w:hyperlink w:anchor="_Toc192607440" w:history="1">
+            <w:r>
+              <w:rPr>
+                <w:rStyle w:val="Hipervnculo"/>
+                <w:noProof/>
+              </w:rPr>
+              <w:t>Arquitectura del Software</w:t>
+            </w:r>
+            <w:r>
+              <w:rPr>
+                <w:noProof/>
+                <w:webHidden/>
+              </w:rPr>
+              <w:tab/>
+            </w:r>
+            <w:r>
+              <w:rPr>
+                <w:noProof/>
+                <w:webHidden/>
+              </w:rPr>
+              <w:fldChar w:fldCharType="begin"/>
+            </w:r>
+            <w:r>
+              <w:rPr>
+                <w:noProof/>
+                <w:webHidden/>
+              </w:rPr>
+              <w:instrText xml:space="preserve"> PAGEREF _Toc192607440 \h </w:instrText>
+            </w:r>
+            <w:r>
+              <w:rPr>
+                <w:noProof/>
+                <w:webHidden/>
+              </w:rPr>
+            </w:r>
+            <w:r>
+              <w:rPr>
+                <w:noProof/>
+                <w:webHidden/>
+              </w:rPr>
+              <w:fldChar w:fldCharType="separate"/>
+            </w:r>
+            <w:r>
+              <w:rPr>
+                <w:noProof/>
+                <w:webHidden/>
+              </w:rPr>
+              <w:t>3</w:t>
+            </w:r>
+            <w:r>
+              <w:rPr>
+                <w:noProof/>
+                <w:webHidden/>
+              </w:rPr>
+              <w:fldChar w:fldCharType="end"/>
+            </w:r>
+          </w:hyperlink>
+        </w:p>
+        <w:p>
+          <w:pPr>
+            <w:pStyle w:val="TDC3"/>
+            <w:tabs>
+              <w:tab w:val="right" w:leader="dot" w:pos="8494"/>
+            </w:tabs>
+            <w:rPr>
+              <w:rFonts w:eastAsiaTheme="minorEastAsia"/>
+              <w:noProof/>
+              <w:sz w:val="24"/>
+              <w:szCs w:val="24"/>
+              <w:lang w:eastAsia="es-ES"/>
+            </w:rPr>
+          </w:pPr>
+          <w:hyperlink w:anchor="_Toc192607441" w:history="1">
+            <w:r>
+              <w:rPr>
+                <w:rStyle w:val="Hipervnculo"/>
+                <w:noProof/>
+              </w:rPr>
+              <w:t>Ventajas</w:t>
+            </w:r>
+            <w:r>
+              <w:rPr>
+                <w:noProof/>
+                <w:webHidden/>
+              </w:rPr>
+              <w:tab/>
+            </w:r>
+            <w:r>
+              <w:rPr>
+                <w:noProof/>
+                <w:webHidden/>
+              </w:rPr>
+              <w:fldChar w:fldCharType="begin"/>
+            </w:r>
+            <w:r>
+              <w:rPr>
+                <w:noProof/>
+                <w:webHidden/>
+              </w:rPr>
+              <w:instrText xml:space="preserve"> PAGEREF _Toc192607441 \h </w:instrText>
+            </w:r>
+            <w:r>
+              <w:rPr>
+                <w:noProof/>
+                <w:webHidden/>
+              </w:rPr>
+            </w:r>
+            <w:r>
+              <w:rPr>
+                <w:noProof/>
+                <w:webHidden/>
+              </w:rPr>
+              <w:fldChar w:fldCharType="separate"/>
+            </w:r>
+            <w:r>
+              <w:rPr>
+                <w:noProof/>
+                <w:webHidden/>
+              </w:rPr>
+              <w:t>3</w:t>
+            </w:r>
+            <w:r>
+              <w:rPr>
+                <w:noProof/>
+                <w:webHidden/>
+              </w:rPr>
+              <w:fldChar w:fldCharType="end"/>
+            </w:r>
+          </w:hyperlink>
+        </w:p>
+        <w:p>
+          <w:pPr>
+            <w:pStyle w:val="TDC2"/>
+            <w:tabs>
+              <w:tab w:val="right" w:leader="dot" w:pos="8494"/>
+            </w:tabs>
+            <w:rPr>
+              <w:rFonts w:eastAsiaTheme="minorEastAsia"/>
+              <w:noProof/>
+              <w:sz w:val="24"/>
+              <w:szCs w:val="24"/>
+              <w:lang w:eastAsia="es-ES"/>
+            </w:rPr>
+          </w:pPr>
+          <w:hyperlink w:anchor="_Toc192607442" w:history="1">
+            <w:r>
+              <w:rPr>
+                <w:rStyle w:val="Hipervnculo"/>
+                <w:noProof/>
+              </w:rPr>
+              <w:t>Diseño de la Arquitectura</w:t>
+            </w:r>
+            <w:r>
+              <w:rPr>
+                <w:noProof/>
+                <w:webHidden/>
+              </w:rPr>
+              <w:tab/>
+            </w:r>
+            <w:r>
+              <w:rPr>
+                <w:noProof/>
+                <w:webHidden/>
+              </w:rPr>
+              <w:fldChar w:fldCharType="begin"/>
+            </w:r>
+            <w:r>
+              <w:rPr>
+                <w:noProof/>
+                <w:webHidden/>
+              </w:rPr>
+              <w:instrText xml:space="preserve"> PAGEREF _Toc192607442 \h </w:instrText>
+            </w:r>
+            <w:r>
+              <w:rPr>
+                <w:noProof/>
+                <w:webHidden/>
+              </w:rPr>
+            </w:r>
+            <w:r>
+              <w:rPr>
+                <w:noProof/>
+                <w:webHidden/>
+              </w:rPr>
+              <w:fldChar w:fldCharType="separate"/>
+            </w:r>
+            <w:r>
+              <w:rPr>
+                <w:noProof/>
+                <w:webHidden/>
+              </w:rPr>
+              <w:t>3</w:t>
+            </w:r>
+            <w:r>
+              <w:rPr>
+                <w:noProof/>
+                <w:webHidden/>
+              </w:rPr>
+              <w:fldChar w:fldCharType="end"/>
+            </w:r>
+          </w:hyperlink>
+        </w:p>
+        <w:p>
+          <w:pPr>
+            <w:pStyle w:val="TDC3"/>
+            <w:tabs>
+              <w:tab w:val="right" w:leader="dot" w:pos="8494"/>
+            </w:tabs>
+            <w:rPr>
+              <w:rFonts w:eastAsiaTheme="minorEastAsia"/>
+              <w:noProof/>
+              <w:sz w:val="24"/>
+              <w:szCs w:val="24"/>
+              <w:lang w:eastAsia="es-ES"/>
+            </w:rPr>
+          </w:pPr>
+          <w:hyperlink w:anchor="_Toc192607443" w:history="1">
+            <w:r>
+              <w:rPr>
+                <w:rStyle w:val="Hipervnculo"/>
+                <w:noProof/>
+              </w:rPr>
+              <w:t>Elementos del Diseño</w:t>
+            </w:r>
+            <w:r>
+              <w:rPr>
+                <w:noProof/>
+                <w:webHidden/>
+              </w:rPr>
+              <w:tab/>
+            </w:r>
+            <w:r>
+              <w:rPr>
+                <w:noProof/>
+                <w:webHidden/>
+              </w:rPr>
+              <w:fldChar w:fldCharType="begin"/>
+            </w:r>
+            <w:r>
+              <w:rPr>
+                <w:noProof/>
+                <w:webHidden/>
+              </w:rPr>
+              <w:instrText xml:space="preserve"> PAGEREF _Toc192607443 \h </w:instrText>
+            </w:r>
+            <w:r>
+              <w:rPr>
+                <w:noProof/>
+                <w:webHidden/>
+              </w:rPr>
+            </w:r>
+            <w:r>
+              <w:rPr>
+                <w:noProof/>
+                <w:webHidden/>
+              </w:rPr>
+              <w:fldChar w:fldCharType="separate"/>
+            </w:r>
+            <w:r>
+              <w:rPr>
+                <w:noProof/>
+                <w:webHidden/>
+              </w:rPr>
+              <w:t>3</w:t>
+            </w:r>
+            <w:r>
+              <w:rPr>
+                <w:noProof/>
+                <w:webHidden/>
+              </w:rPr>
+              <w:fldChar w:fldCharType="end"/>
+            </w:r>
+          </w:hyperlink>
+        </w:p>
+        <w:p>
+          <w:pPr>
+            <w:pStyle w:val="TDC3"/>
+            <w:tabs>
+              <w:tab w:val="right" w:leader="dot" w:pos="8494"/>
+            </w:tabs>
+            <w:rPr>
+              <w:rFonts w:eastAsiaTheme="minorEastAsia"/>
+              <w:noProof/>
+              <w:sz w:val="24"/>
+              <w:szCs w:val="24"/>
+              <w:lang w:eastAsia="es-ES"/>
+            </w:rPr>
+          </w:pPr>
+          <w:hyperlink w:anchor="_Toc192607444" w:history="1">
+            <w:r>
+              <w:rPr>
+                <w:rStyle w:val="Hipervnculo"/>
+                <w:noProof/>
+              </w:rPr>
+              <w:t>Elementos que influyen en el diseño</w:t>
+            </w:r>
+            <w:r>
+              <w:rPr>
+                <w:noProof/>
+                <w:webHidden/>
+              </w:rPr>
+              <w:tab/>
+            </w:r>
+            <w:r>
+              <w:rPr>
+                <w:noProof/>
+                <w:webHidden/>
+              </w:rPr>
+              <w:fldChar w:fldCharType="begin"/>
+            </w:r>
+            <w:r>
+              <w:rPr>
+                <w:noProof/>
+                <w:webHidden/>
+              </w:rPr>
+              <w:instrText xml:space="preserve"> PAGEREF _Toc192607444 \h </w:instrText>
+            </w:r>
+            <w:r>
+              <w:rPr>
+                <w:noProof/>
+                <w:webHidden/>
+              </w:rPr>
+            </w:r>
+            <w:r>
+              <w:rPr>
+                <w:noProof/>
+                <w:webHidden/>
+              </w:rPr>
+              <w:fldChar w:fldCharType="separate"/>
+            </w:r>
+            <w:r>
+              <w:rPr>
+                <w:noProof/>
+                <w:webHidden/>
+              </w:rPr>
+              <w:t>4</w:t>
+            </w:r>
+            <w:r>
+              <w:rPr>
+                <w:noProof/>
+                <w:webHidden/>
+              </w:rPr>
+              <w:fldChar w:fldCharType="end"/>
+            </w:r>
+          </w:hyperlink>
+        </w:p>
+        <w:p>
+          <w:pPr>
+            <w:pStyle w:val="TDC3"/>
+            <w:tabs>
+              <w:tab w:val="right" w:leader="dot" w:pos="8494"/>
+            </w:tabs>
+            <w:rPr>
+              <w:rFonts w:eastAsiaTheme="minorEastAsia"/>
+              <w:noProof/>
+              <w:sz w:val="24"/>
+              <w:szCs w:val="24"/>
+              <w:lang w:eastAsia="es-ES"/>
+            </w:rPr>
+          </w:pPr>
+          <w:hyperlink w:anchor="_Toc192607445" w:history="1">
+            <w:r>
+              <w:rPr>
+                <w:rStyle w:val="Hipervnculo"/>
+                <w:noProof/>
+              </w:rPr>
+              <w:t>Notaciones</w:t>
+            </w:r>
+            <w:r>
+              <w:rPr>
+                <w:noProof/>
+                <w:webHidden/>
+              </w:rPr>
+              <w:tab/>
+            </w:r>
+            <w:r>
+              <w:rPr>
+                <w:noProof/>
+                <w:webHidden/>
+              </w:rPr>
+              <w:fldChar w:fldCharType="begin"/>
+            </w:r>
+            <w:r>
+              <w:rPr>
+                <w:noProof/>
+                <w:webHidden/>
+              </w:rPr>
+              <w:instrText xml:space="preserve"> PAGEREF _Toc192607445 \h </w:instrText>
+            </w:r>
+            <w:r>
+              <w:rPr>
+                <w:noProof/>
+                <w:webHidden/>
+              </w:rPr>
+            </w:r>
+            <w:r>
+              <w:rPr>
+                <w:noProof/>
+                <w:webHidden/>
+              </w:rPr>
+              <w:fldChar w:fldCharType="separate"/>
+            </w:r>
+            <w:r>
+              <w:rPr>
+                <w:noProof/>
+                <w:webHidden/>
+              </w:rPr>
+              <w:t>4</w:t>
+            </w:r>
+            <w:r>
+              <w:rPr>
+                <w:noProof/>
+                <w:webHidden/>
+              </w:rPr>
+              <w:fldChar w:fldCharType="end"/>
+            </w:r>
+          </w:hyperlink>
+        </w:p>
+        <w:p>
+          <w:pPr>
+            <w:pStyle w:val="TDC3"/>
+            <w:tabs>
+              <w:tab w:val="right" w:leader="dot" w:pos="8494"/>
+            </w:tabs>
+            <w:rPr>
+              <w:rFonts w:eastAsiaTheme="minorEastAsia"/>
+              <w:noProof/>
+              <w:sz w:val="24"/>
+              <w:szCs w:val="24"/>
+              <w:lang w:eastAsia="es-ES"/>
+            </w:rPr>
+          </w:pPr>
+          <w:hyperlink w:anchor="_Toc192607446" w:history="1">
+            <w:r>
+              <w:rPr>
+                <w:rStyle w:val="Hipervnculo"/>
+                <w:noProof/>
+              </w:rPr>
+              <w:t>Escalabilidad</w:t>
+            </w:r>
+            <w:r>
+              <w:rPr>
+                <w:noProof/>
+                <w:webHidden/>
+              </w:rPr>
+              <w:tab/>
+            </w:r>
+            <w:r>
+              <w:rPr>
+                <w:noProof/>
+                <w:webHidden/>
+              </w:rPr>
+              <w:fldChar w:fldCharType="begin"/>
+            </w:r>
+            <w:r>
+              <w:rPr>
+                <w:noProof/>
+                <w:webHidden/>
+              </w:rPr>
+              <w:instrText xml:space="preserve"> PAGEREF _Toc192607446 \h </w:instrText>
+            </w:r>
+            <w:r>
+              <w:rPr>
+                <w:noProof/>
+                <w:webHidden/>
+              </w:rPr>
+            </w:r>
+            <w:r>
+              <w:rPr>
+                <w:noProof/>
+                <w:webHidden/>
+              </w:rPr>
+              <w:fldChar w:fldCharType="separate"/>
+            </w:r>
+            <w:r>
+              <w:rPr>
+                <w:noProof/>
+                <w:webHidden/>
+              </w:rPr>
+              <w:t>4</w:t>
+            </w:r>
+            <w:r>
+              <w:rPr>
+                <w:noProof/>
+                <w:webHidden/>
+              </w:rPr>
+              <w:fldChar w:fldCharType="end"/>
+            </w:r>
+          </w:hyperlink>
+        </w:p>
+        <w:p>
+          <w:pPr>
+            <w:pStyle w:val="TDC1"/>
+            <w:tabs>
+              <w:tab w:val="right" w:leader="dot" w:pos="8494"/>
+            </w:tabs>
+            <w:rPr>
+              <w:rFonts w:eastAsiaTheme="minorEastAsia"/>
+              <w:noProof/>
+              <w:sz w:val="24"/>
+              <w:szCs w:val="24"/>
+              <w:lang w:eastAsia="es-ES"/>
+            </w:rPr>
+          </w:pPr>
+          <w:hyperlink w:anchor="_Toc192607447" w:history="1">
+            <w:r>
+              <w:rPr>
+                <w:rStyle w:val="Hipervnculo"/>
+                <w:noProof/>
+              </w:rPr>
+              <w:t>Estilos y Patrones Arquitectónicos</w:t>
+            </w:r>
+            <w:r>
+              <w:rPr>
+                <w:noProof/>
+                <w:webHidden/>
+              </w:rPr>
+              <w:tab/>
+            </w:r>
+            <w:r>
+              <w:rPr>
+                <w:noProof/>
+                <w:webHidden/>
+              </w:rPr>
+              <w:fldChar w:fldCharType="begin"/>
+            </w:r>
+            <w:r>
+              <w:rPr>
+                <w:noProof/>
+                <w:webHidden/>
+              </w:rPr>
+              <w:instrText xml:space="preserve"> PAGEREF _Toc192607447 \h </w:instrText>
+            </w:r>
+            <w:r>
+              <w:rPr>
+                <w:noProof/>
+                <w:webHidden/>
+              </w:rPr>
+            </w:r>
+            <w:r>
+              <w:rPr>
+                <w:noProof/>
+                <w:webHidden/>
+              </w:rPr>
+              <w:fldChar w:fldCharType="separate"/>
+            </w:r>
+            <w:r>
+              <w:rPr>
+                <w:noProof/>
+                <w:webHidden/>
+              </w:rPr>
+              <w:t>5</w:t>
+            </w:r>
+            <w:r>
+              <w:rPr>
+                <w:noProof/>
+                <w:webHidden/>
+              </w:rPr>
+              <w:fldChar w:fldCharType="end"/>
+            </w:r>
+          </w:hyperlink>
+        </w:p>
+        <w:p>
+          <w:pPr>
+            <w:pStyle w:val="TDC2"/>
+            <w:tabs>
+              <w:tab w:val="right" w:leader="dot" w:pos="8494"/>
+            </w:tabs>
+            <w:rPr>
+              <w:rFonts w:eastAsiaTheme="minorEastAsia"/>
+              <w:noProof/>
+              <w:sz w:val="24"/>
+              <w:szCs w:val="24"/>
+              <w:lang w:eastAsia="es-ES"/>
+            </w:rPr>
+          </w:pPr>
+          <w:hyperlink w:anchor="_Toc192607448" w:history="1">
+            <w:r>
+              <w:rPr>
+                <w:rStyle w:val="Hipervnculo"/>
+                <w:noProof/>
+              </w:rPr>
+              <w:t>Estilos Arquitectónicos</w:t>
+            </w:r>
+            <w:r>
+              <w:rPr>
+                <w:noProof/>
+                <w:webHidden/>
+              </w:rPr>
+              <w:tab/>
+            </w:r>
+            <w:r>
+              <w:rPr>
+                <w:noProof/>
+                <w:webHidden/>
+              </w:rPr>
+              <w:fldChar w:fldCharType="begin"/>
+            </w:r>
+            <w:r>
+              <w:rPr>
+                <w:noProof/>
+                <w:webHidden/>
+              </w:rPr>
+              <w:instrText xml:space="preserve"> PAGEREF _Toc192607448 \h </w:instrText>
+            </w:r>
+            <w:r>
+              <w:rPr>
+                <w:noProof/>
+                <w:webHidden/>
+              </w:rPr>
+            </w:r>
+            <w:r>
+              <w:rPr>
+                <w:noProof/>
+                <w:webHidden/>
+              </w:rPr>
+              <w:fldChar w:fldCharType="separate"/>
+            </w:r>
+            <w:r>
+              <w:rPr>
+                <w:noProof/>
+                <w:webHidden/>
+              </w:rPr>
+              <w:t>5</w:t>
+            </w:r>
+            <w:r>
+              <w:rPr>
+                <w:noProof/>
+                <w:webHidden/>
+              </w:rPr>
+              <w:fldChar w:fldCharType="end"/>
+            </w:r>
+          </w:hyperlink>
+        </w:p>
+        <w:p>
+          <w:pPr>
+            <w:pStyle w:val="TDC2"/>
+            <w:tabs>
+              <w:tab w:val="right" w:leader="dot" w:pos="8494"/>
+            </w:tabs>
+            <w:rPr>
+              <w:rFonts w:eastAsiaTheme="minorEastAsia"/>
+              <w:noProof/>
+              <w:sz w:val="24"/>
+              <w:szCs w:val="24"/>
+              <w:lang w:eastAsia="es-ES"/>
+            </w:rPr>
+          </w:pPr>
+          <w:hyperlink w:anchor="_Toc192607449" w:history="1">
+            <w:r>
+              <w:rPr>
+                <w:rStyle w:val="Hipervnculo"/>
+                <w:noProof/>
+              </w:rPr>
+              <w:t>Patrones arquitectónicos</w:t>
+            </w:r>
+            <w:r>
+              <w:rPr>
+                <w:noProof/>
+                <w:webHidden/>
+              </w:rPr>
+              <w:tab/>
+            </w:r>
+            <w:r>
+              <w:rPr>
+                <w:noProof/>
+                <w:webHidden/>
+              </w:rPr>
+              <w:fldChar w:fldCharType="begin"/>
+            </w:r>
+            <w:r>
+              <w:rPr>
+                <w:noProof/>
+                <w:webHidden/>
+              </w:rPr>
+              <w:instrText xml:space="preserve"> PAGEREF _Toc192607449 \h </w:instrText>
+            </w:r>
+            <w:r>
+              <w:rPr>
+                <w:noProof/>
+                <w:webHidden/>
+              </w:rPr>
+            </w:r>
+            <w:r>
+              <w:rPr>
+                <w:noProof/>
+                <w:webHidden/>
+              </w:rPr>
+              <w:fldChar w:fldCharType="separate"/>
+            </w:r>
+            <w:r>
+              <w:rPr>
+                <w:noProof/>
+                <w:webHidden/>
+              </w:rPr>
+              <w:t>7</w:t>
+            </w:r>
+            <w:r>
+              <w:rPr>
+                <w:noProof/>
+                <w:webHidden/>
+              </w:rPr>
+              <w:fldChar w:fldCharType="end"/>
+            </w:r>
+          </w:hyperlink>
+        </w:p>
+        <w:p>
+          <w:pPr>
+            <w:pStyle w:val="TDC1"/>
+            <w:tabs>
+              <w:tab w:val="right" w:leader="dot" w:pos="8494"/>
+            </w:tabs>
+            <w:rPr>
+              <w:rFonts w:eastAsiaTheme="minorEastAsia"/>
+              <w:noProof/>
+              <w:sz w:val="24"/>
+              <w:szCs w:val="24"/>
+              <w:lang w:eastAsia="es-ES"/>
+            </w:rPr>
+          </w:pPr>
+          <w:hyperlink w:anchor="_Toc192607450" w:history="1">
+            <w:r>
+              <w:rPr>
+                <w:rStyle w:val="Hipervnculo"/>
+                <w:noProof/>
+              </w:rPr>
+              <w:t>Arquitectura de Microservicios</w:t>
+            </w:r>
+            <w:r>
+              <w:rPr>
+                <w:noProof/>
+                <w:webHidden/>
+              </w:rPr>
+              <w:tab/>
+            </w:r>
+            <w:r>
+              <w:rPr>
+                <w:noProof/>
+                <w:webHidden/>
+              </w:rPr>
+              <w:fldChar w:fldCharType="begin"/>
+            </w:r>
+            <w:r>
+              <w:rPr>
+                <w:noProof/>
+                <w:webHidden/>
+              </w:rPr>
+              <w:instrText xml:space="preserve"> PAGEREF _Toc192607450 \h </w:instrText>
+            </w:r>
+            <w:r>
+              <w:rPr>
+                <w:noProof/>
+                <w:webHidden/>
+              </w:rPr>
+            </w:r>
+            <w:r>
+              <w:rPr>
+                <w:noProof/>
+                <w:webHidden/>
+              </w:rPr>
+              <w:fldChar w:fldCharType="separate"/>
+            </w:r>
+            <w:r>
+              <w:rPr>
+                <w:noProof/>
+                <w:webHidden/>
+              </w:rPr>
+              <w:t>8</w:t>
+            </w:r>
+            <w:r>
+              <w:rPr>
+                <w:noProof/>
+                <w:webHidden/>
+              </w:rPr>
+              <w:fldChar w:fldCharType="end"/>
+            </w:r>
+          </w:hyperlink>
+        </w:p>
+        <w:p>
+          <w:pPr>
+            <w:pStyle w:val="TDC1"/>
+            <w:tabs>
+              <w:tab w:val="right" w:leader="dot" w:pos="8494"/>
+            </w:tabs>
+            <w:rPr>
+              <w:rFonts w:eastAsiaTheme="minorEastAsia"/>
+              <w:noProof/>
+              <w:sz w:val="24"/>
+              <w:szCs w:val="24"/>
+              <w:lang w:eastAsia="es-ES"/>
+            </w:rPr>
+          </w:pPr>
+          <w:hyperlink w:anchor="_Toc192607451" w:history="1">
+            <w:r>
+              <w:rPr>
+                <w:rStyle w:val="Hipervnculo"/>
+                <w:noProof/>
+              </w:rPr>
+              <w:t>Arquitectura de Capas</w:t>
+            </w:r>
+            <w:r>
+              <w:rPr>
+                <w:noProof/>
+                <w:webHidden/>
+              </w:rPr>
+              <w:tab/>
+            </w:r>
+            <w:r>
+              <w:rPr>
+                <w:noProof/>
+                <w:webHidden/>
+              </w:rPr>
+              <w:fldChar w:fldCharType="begin"/>
+            </w:r>
+            <w:r>
+              <w:rPr>
+                <w:noProof/>
+                <w:webHidden/>
+              </w:rPr>
+              <w:instrText xml:space="preserve"> PAGEREF _Toc192607451 \h </w:instrText>
+            </w:r>
+            <w:r>
+              <w:rPr>
+                <w:noProof/>
+                <w:webHidden/>
+              </w:rPr>
+            </w:r>
+            <w:r>
+              <w:rPr>
+                <w:noProof/>
+                <w:webHidden/>
+              </w:rPr>
+              <w:fldChar w:fldCharType="separate"/>
+            </w:r>
+            <w:r>
+              <w:rPr>
+                <w:noProof/>
+                <w:webHidden/>
+              </w:rPr>
+              <w:t>9</w:t>
+            </w:r>
+            <w:r>
+              <w:rPr>
+                <w:noProof/>
+                <w:webHidden/>
+              </w:rPr>
+              <w:fldChar w:fldCharType="end"/>
+            </w:r>
+          </w:hyperlink>
+        </w:p>
+        <w:p>
+          <w:pPr>
+            <w:pStyle w:val="TDC2"/>
+            <w:tabs>
+              <w:tab w:val="right" w:leader="dot" w:pos="8494"/>
+            </w:tabs>
+            <w:rPr>
+              <w:rFonts w:eastAsiaTheme="minorEastAsia"/>
+              <w:noProof/>
+              <w:sz w:val="24"/>
+              <w:szCs w:val="24"/>
+              <w:lang w:eastAsia="es-ES"/>
+            </w:rPr>
+          </w:pPr>
+          <w:hyperlink w:anchor="_Toc192607452" w:history="1">
+            <w:r>
+              <w:rPr>
+                <w:rStyle w:val="Hipervnculo"/>
+                <w:noProof/>
+              </w:rPr>
+              <w:t>División de la arquitectura de capas</w:t>
+            </w:r>
+            <w:r>
+              <w:rPr>
+                <w:noProof/>
+                <w:webHidden/>
+              </w:rPr>
+              <w:tab/>
+            </w:r>
+            <w:r>
+              <w:rPr>
+                <w:noProof/>
+                <w:webHidden/>
+              </w:rPr>
+              <w:fldChar w:fldCharType="begin"/>
+            </w:r>
+            <w:r>
+              <w:rPr>
+                <w:noProof/>
+                <w:webHidden/>
+              </w:rPr>
+              <w:instrText xml:space="preserve"> PAGEREF _Toc192607452 \h </w:instrText>
+            </w:r>
+            <w:r>
+              <w:rPr>
+                <w:noProof/>
+                <w:webHidden/>
+              </w:rPr>
+            </w:r>
+            <w:r>
+              <w:rPr>
+                <w:noProof/>
+                <w:webHidden/>
+              </w:rPr>
+              <w:fldChar w:fldCharType="separate"/>
+            </w:r>
+            <w:r>
+              <w:rPr>
+                <w:noProof/>
+                <w:webHidden/>
+              </w:rPr>
+              <w:t>9</w:t>
+            </w:r>
+            <w:r>
+              <w:rPr>
+                <w:noProof/>
+                <w:webHidden/>
+              </w:rPr>
+              <w:fldChar w:fldCharType="end"/>
+            </w:r>
+          </w:hyperlink>
+        </w:p>
+        <w:p>
+          <w:pPr>
+            <w:pStyle w:val="TDC3"/>
+            <w:tabs>
+              <w:tab w:val="right" w:leader="dot" w:pos="8494"/>
+            </w:tabs>
+            <w:rPr>
+              <w:rFonts w:eastAsiaTheme="minorEastAsia"/>
+              <w:noProof/>
+              <w:sz w:val="24"/>
+              <w:szCs w:val="24"/>
+              <w:lang w:eastAsia="es-ES"/>
+            </w:rPr>
+          </w:pPr>
+          <w:hyperlink w:anchor="_Toc192607453" w:history="1">
+            <w:r>
+              <w:rPr>
+                <w:rStyle w:val="Hipervnculo"/>
+                <w:noProof/>
+              </w:rPr>
+              <w:t>Capa de aplicación</w:t>
+            </w:r>
+            <w:r>
+              <w:rPr>
+                <w:noProof/>
+                <w:webHidden/>
+              </w:rPr>
+              <w:tab/>
+            </w:r>
+            <w:r>
+              <w:rPr>
+                <w:noProof/>
+                <w:webHidden/>
+              </w:rPr>
+              <w:fldChar w:fldCharType="begin"/>
+            </w:r>
+            <w:r>
+              <w:rPr>
+                <w:noProof/>
+                <w:webHidden/>
+              </w:rPr>
+              <w:instrText xml:space="preserve"> PAGEREF _Toc192607453 \h </w:instrText>
+            </w:r>
+            <w:r>
+              <w:rPr>
+                <w:noProof/>
+                <w:webHidden/>
+              </w:rPr>
+            </w:r>
+            <w:r>
+              <w:rPr>
+                <w:noProof/>
+                <w:webHidden/>
+              </w:rPr>
+              <w:fldChar w:fldCharType="separate"/>
+            </w:r>
+            <w:r>
+              <w:rPr>
+                <w:noProof/>
+                <w:webHidden/>
+              </w:rPr>
+              <w:t>9</w:t>
+            </w:r>
+            <w:r>
+              <w:rPr>
+                <w:noProof/>
+                <w:webHidden/>
+              </w:rPr>
+              <w:fldChar w:fldCharType="end"/>
+            </w:r>
+          </w:hyperlink>
+        </w:p>
+        <w:p>
+          <w:pPr>
+            <w:pStyle w:val="TDC3"/>
+            <w:tabs>
+              <w:tab w:val="right" w:leader="dot" w:pos="8494"/>
+            </w:tabs>
+            <w:rPr>
+              <w:rFonts w:eastAsiaTheme="minorEastAsia"/>
+              <w:noProof/>
+              <w:sz w:val="24"/>
+              <w:szCs w:val="24"/>
+              <w:lang w:eastAsia="es-ES"/>
+            </w:rPr>
+          </w:pPr>
+          <w:hyperlink w:anchor="_Toc192607454" w:history="1">
+            <w:r>
+              <w:rPr>
+                <w:rStyle w:val="Hipervnculo"/>
+                <w:noProof/>
+              </w:rPr>
+              <w:t>Capa de la lógica de negocio</w:t>
+            </w:r>
+            <w:r>
+              <w:rPr>
+                <w:noProof/>
+                <w:webHidden/>
+              </w:rPr>
+              <w:tab/>
+            </w:r>
+            <w:r>
+              <w:rPr>
+                <w:noProof/>
+                <w:webHidden/>
+              </w:rPr>
+              <w:fldChar w:fldCharType="begin"/>
+            </w:r>
+            <w:r>
+              <w:rPr>
+                <w:noProof/>
+                <w:webHidden/>
+              </w:rPr>
+              <w:instrText xml:space="preserve"> PAGEREF _Toc192607454 \h </w:instrText>
+            </w:r>
+            <w:r>
+              <w:rPr>
+                <w:noProof/>
+                <w:webHidden/>
+              </w:rPr>
+            </w:r>
+            <w:r>
+              <w:rPr>
+                <w:noProof/>
+                <w:webHidden/>
+              </w:rPr>
+              <w:fldChar w:fldCharType="separate"/>
+            </w:r>
+            <w:r>
+              <w:rPr>
+                <w:noProof/>
+                <w:webHidden/>
+              </w:rPr>
+              <w:t>9</w:t>
+            </w:r>
+            <w:r>
+              <w:rPr>
+                <w:noProof/>
+                <w:webHidden/>
+              </w:rPr>
+              <w:fldChar w:fldCharType="end"/>
+            </w:r>
+          </w:hyperlink>
+        </w:p>
+        <w:p>
+          <w:pPr>
+            <w:pStyle w:val="TDC3"/>
+            <w:tabs>
+              <w:tab w:val="right" w:leader="dot" w:pos="8494"/>
+            </w:tabs>
+            <w:rPr>
+              <w:rFonts w:eastAsiaTheme="minorEastAsia"/>
+              <w:noProof/>
+              <w:sz w:val="24"/>
+              <w:szCs w:val="24"/>
+              <w:lang w:eastAsia="es-ES"/>
+            </w:rPr>
+          </w:pPr>
+          <w:hyperlink w:anchor="_Toc192607455" w:history="1">
+            <w:r>
+              <w:rPr>
+                <w:rStyle w:val="Hipervnculo"/>
+                <w:noProof/>
+              </w:rPr>
+              <w:t>Capa de recursos</w:t>
+            </w:r>
+            <w:r>
+              <w:rPr>
+                <w:noProof/>
+                <w:webHidden/>
+              </w:rPr>
+              <w:tab/>
+            </w:r>
+            <w:r>
+              <w:rPr>
+                <w:noProof/>
+                <w:webHidden/>
+              </w:rPr>
+              <w:fldChar w:fldCharType="begin"/>
+            </w:r>
+            <w:r>
+              <w:rPr>
+                <w:noProof/>
+                <w:webHidden/>
+              </w:rPr>
+              <w:instrText xml:space="preserve"> PAGEREF _Toc192607455 \h </w:instrText>
+            </w:r>
+            <w:r>
+              <w:rPr>
+                <w:noProof/>
+                <w:webHidden/>
+              </w:rPr>
+            </w:r>
+            <w:r>
+              <w:rPr>
+                <w:noProof/>
+                <w:webHidden/>
+              </w:rPr>
+              <w:fldChar w:fldCharType="separate"/>
+            </w:r>
+            <w:r>
+              <w:rPr>
+                <w:noProof/>
+                <w:webHidden/>
+              </w:rPr>
+              <w:t>9</w:t>
+            </w:r>
+            <w:r>
+              <w:rPr>
+                <w:noProof/>
+                <w:webHidden/>
+              </w:rPr>
+              <w:fldChar w:fldCharType="end"/>
+            </w:r>
+          </w:hyperlink>
+        </w:p>
+        <w:p>
+          <w:pPr>
+            <w:pStyle w:val="TDC2"/>
+            <w:tabs>
+              <w:tab w:val="right" w:leader="dot" w:pos="8494"/>
+            </w:tabs>
+            <w:rPr>
+              <w:rFonts w:eastAsiaTheme="minorEastAsia"/>
+              <w:noProof/>
+              <w:sz w:val="24"/>
+              <w:szCs w:val="24"/>
+              <w:lang w:eastAsia="es-ES"/>
+            </w:rPr>
+          </w:pPr>
+          <w:hyperlink w:anchor="_Toc192607456" w:history="1">
+            <w:r>
+              <w:rPr>
+                <w:rStyle w:val="Hipervnculo"/>
+                <w:noProof/>
+              </w:rPr>
+              <w:t>Organización de la capa de presentación</w:t>
+            </w:r>
+            <w:r>
+              <w:rPr>
+                <w:noProof/>
+                <w:webHidden/>
+              </w:rPr>
+              <w:tab/>
+            </w:r>
+            <w:r>
+              <w:rPr>
+                <w:noProof/>
+                <w:webHidden/>
+              </w:rPr>
+              <w:fldChar w:fldCharType="begin"/>
+            </w:r>
+            <w:r>
+              <w:rPr>
+                <w:noProof/>
+                <w:webHidden/>
+              </w:rPr>
+              <w:instrText xml:space="preserve"> PAGEREF _Toc192607456 \h </w:instrText>
+            </w:r>
+            <w:r>
+              <w:rPr>
+                <w:noProof/>
+                <w:webHidden/>
+              </w:rPr>
+            </w:r>
+            <w:r>
+              <w:rPr>
+                <w:noProof/>
+                <w:webHidden/>
+              </w:rPr>
+              <w:fldChar w:fldCharType="separate"/>
+            </w:r>
+            <w:r>
+              <w:rPr>
+                <w:noProof/>
+                <w:webHidden/>
+              </w:rPr>
+              <w:t>10</w:t>
+            </w:r>
+            <w:r>
+              <w:rPr>
+                <w:noProof/>
+                <w:webHidden/>
+              </w:rPr>
+              <w:fldChar w:fldCharType="end"/>
+            </w:r>
+          </w:hyperlink>
+        </w:p>
+        <w:p>
+          <w:pPr>
+            <w:pStyle w:val="TDC2"/>
+            <w:tabs>
+              <w:tab w:val="right" w:leader="dot" w:pos="8494"/>
+            </w:tabs>
+            <w:rPr>
+              <w:rFonts w:eastAsiaTheme="minorEastAsia"/>
+              <w:noProof/>
+              <w:sz w:val="24"/>
+              <w:szCs w:val="24"/>
+              <w:lang w:eastAsia="es-ES"/>
+            </w:rPr>
+          </w:pPr>
+          <w:hyperlink w:anchor="_Toc192607457" w:history="1">
+            <w:r>
+              <w:rPr>
+                <w:rStyle w:val="Hipervnculo"/>
+                <w:noProof/>
+              </w:rPr>
+              <w:t>Organización de la capa de negocio</w:t>
+            </w:r>
+            <w:r>
+              <w:rPr>
+                <w:noProof/>
+                <w:webHidden/>
+              </w:rPr>
+              <w:tab/>
+            </w:r>
+            <w:r>
+              <w:rPr>
+                <w:noProof/>
+                <w:webHidden/>
+              </w:rPr>
+              <w:fldChar w:fldCharType="begin"/>
+            </w:r>
+            <w:r>
+              <w:rPr>
+                <w:noProof/>
+                <w:webHidden/>
+              </w:rPr>
+              <w:instrText xml:space="preserve"> PAGEREF _Toc192607457 \h </w:instrText>
+            </w:r>
+            <w:r>
+              <w:rPr>
+                <w:noProof/>
+                <w:webHidden/>
+              </w:rPr>
+            </w:r>
+            <w:r>
+              <w:rPr>
+                <w:noProof/>
+                <w:webHidden/>
+              </w:rPr>
+              <w:fldChar w:fldCharType="separate"/>
+            </w:r>
+            <w:r>
+              <w:rPr>
+                <w:noProof/>
+                <w:webHidden/>
+              </w:rPr>
+              <w:t>10</w:t>
+            </w:r>
+            <w:r>
+              <w:rPr>
+                <w:noProof/>
+                <w:webHidden/>
+              </w:rPr>
+              <w:fldChar w:fldCharType="end"/>
+            </w:r>
+          </w:hyperlink>
+        </w:p>
+        <w:p>
+          <w:pPr>
+            <w:pStyle w:val="TDC2"/>
+            <w:tabs>
+              <w:tab w:val="right" w:leader="dot" w:pos="8494"/>
+            </w:tabs>
+            <w:rPr>
+              <w:rFonts w:eastAsiaTheme="minorEastAsia"/>
+              <w:noProof/>
+              <w:sz w:val="24"/>
+              <w:szCs w:val="24"/>
+              <w:lang w:eastAsia="es-ES"/>
+            </w:rPr>
+          </w:pPr>
+          <w:hyperlink w:anchor="_Toc192607458" w:history="1">
+            <w:r>
+              <w:rPr>
+                <w:rStyle w:val="Hipervnculo"/>
+                <w:noProof/>
+              </w:rPr>
+              <w:t>Organización de la capa de recursos</w:t>
+            </w:r>
+            <w:r>
+              <w:rPr>
+                <w:noProof/>
+                <w:webHidden/>
+              </w:rPr>
+              <w:tab/>
+            </w:r>
+            <w:r>
+              <w:rPr>
+                <w:noProof/>
+                <w:webHidden/>
+              </w:rPr>
+              <w:fldChar w:fldCharType="begin"/>
+            </w:r>
+            <w:r>
+              <w:rPr>
+                <w:noProof/>
+                <w:webHidden/>
+              </w:rPr>
+              <w:instrText xml:space="preserve"> PAGEREF _Toc192607458 \h </w:instrText>
+            </w:r>
+            <w:r>
+              <w:rPr>
+                <w:noProof/>
+                <w:webHidden/>
+              </w:rPr>
+            </w:r>
+            <w:r>
+              <w:rPr>
+                <w:noProof/>
+                <w:webHidden/>
+              </w:rPr>
+              <w:fldChar w:fldCharType="separate"/>
+            </w:r>
+            <w:r>
+              <w:rPr>
+                <w:noProof/>
+                <w:webHidden/>
+              </w:rPr>
+              <w:t>10</w:t>
+            </w:r>
+            <w:r>
+              <w:rPr>
+                <w:noProof/>
+                <w:webHidden/>
+              </w:rPr>
+              <w:fldChar w:fldCharType="end"/>
+            </w:r>
+          </w:hyperlink>
+        </w:p>
+        <w:p>
+          <w:pPr>
+            <w:pStyle w:val="TDC1"/>
+            <w:tabs>
+              <w:tab w:val="right" w:leader="dot" w:pos="8494"/>
+            </w:tabs>
+            <w:rPr>
+              <w:rFonts w:eastAsiaTheme="minorEastAsia"/>
+              <w:noProof/>
+              <w:sz w:val="24"/>
+              <w:szCs w:val="24"/>
+              <w:lang w:eastAsia="es-ES"/>
+            </w:rPr>
+          </w:pPr>
+          <w:hyperlink w:anchor="_Toc192607459" w:history="1">
+            <w:r>
+              <w:rPr>
+                <w:rStyle w:val="Hipervnculo"/>
+                <w:noProof/>
+              </w:rPr>
+              <w:t>Integración Software</w:t>
+            </w:r>
+            <w:r>
+              <w:rPr>
+                <w:noProof/>
+                <w:webHidden/>
+              </w:rPr>
+              <w:tab/>
+            </w:r>
+            <w:r>
+              <w:rPr>
+                <w:noProof/>
+                <w:webHidden/>
+              </w:rPr>
+              <w:fldChar w:fldCharType="begin"/>
+            </w:r>
+            <w:r>
+              <w:rPr>
+                <w:noProof/>
+                <w:webHidden/>
+              </w:rPr>
+              <w:instrText xml:space="preserve"> PAGEREF _Toc192607459 \h </w:instrText>
+            </w:r>
+            <w:r>
+              <w:rPr>
+                <w:noProof/>
+                <w:webHidden/>
+              </w:rPr>
+            </w:r>
+            <w:r>
+              <w:rPr>
+                <w:noProof/>
+                <w:webHidden/>
+              </w:rPr>
+              <w:fldChar w:fldCharType="separate"/>
+            </w:r>
+            <w:r>
+              <w:rPr>
+                <w:noProof/>
+                <w:webHidden/>
+              </w:rPr>
+              <w:t>11</w:t>
+            </w:r>
+            <w:r>
+              <w:rPr>
+                <w:noProof/>
+                <w:webHidden/>
+              </w:rPr>
+              <w:fldChar w:fldCharType="end"/>
+            </w:r>
+          </w:hyperlink>
+        </w:p>
+        <w:p>
+          <w:pPr>
+            <w:pStyle w:val="TDC2"/>
+            <w:tabs>
+              <w:tab w:val="right" w:leader="dot" w:pos="8494"/>
+            </w:tabs>
+            <w:rPr>
+              <w:rFonts w:eastAsiaTheme="minorEastAsia"/>
+              <w:noProof/>
+              <w:sz w:val="24"/>
+              <w:szCs w:val="24"/>
+              <w:lang w:eastAsia="es-ES"/>
+            </w:rPr>
+          </w:pPr>
+          <w:hyperlink w:anchor="_Toc192607460" w:history="1">
+            <w:r>
+              <w:rPr>
+                <w:rStyle w:val="Hipervnculo"/>
+                <w:noProof/>
+              </w:rPr>
+              <w:t>Definición de integración de aplicaciones</w:t>
+            </w:r>
+            <w:r>
+              <w:rPr>
+                <w:noProof/>
+                <w:webHidden/>
+              </w:rPr>
+              <w:tab/>
+            </w:r>
+            <w:r>
+              <w:rPr>
+                <w:noProof/>
+                <w:webHidden/>
+              </w:rPr>
+              <w:fldChar w:fldCharType="begin"/>
+            </w:r>
+            <w:r>
+              <w:rPr>
+                <w:noProof/>
+                <w:webHidden/>
+              </w:rPr>
+              <w:instrText xml:space="preserve"> PAGEREF _Toc192607460 \h </w:instrText>
+            </w:r>
+            <w:r>
+              <w:rPr>
+                <w:noProof/>
+                <w:webHidden/>
+              </w:rPr>
+            </w:r>
+            <w:r>
+              <w:rPr>
+                <w:noProof/>
+                <w:webHidden/>
+              </w:rPr>
+              <w:fldChar w:fldCharType="separate"/>
+            </w:r>
+            <w:r>
+              <w:rPr>
+                <w:noProof/>
+                <w:webHidden/>
+              </w:rPr>
+              <w:t>11</w:t>
+            </w:r>
+            <w:r>
+              <w:rPr>
+                <w:noProof/>
+                <w:webHidden/>
+              </w:rPr>
+              <w:fldChar w:fldCharType="end"/>
+            </w:r>
+          </w:hyperlink>
+        </w:p>
+        <w:p>
+          <w:pPr>
+            <w:pStyle w:val="TDC2"/>
+            <w:tabs>
+              <w:tab w:val="right" w:leader="dot" w:pos="8494"/>
+            </w:tabs>
+            <w:rPr>
+              <w:rFonts w:eastAsiaTheme="minorEastAsia"/>
+              <w:noProof/>
+              <w:sz w:val="24"/>
+              <w:szCs w:val="24"/>
+              <w:lang w:eastAsia="es-ES"/>
+            </w:rPr>
+          </w:pPr>
+          <w:hyperlink w:anchor="_Toc192607461" w:history="1">
+            <w:r>
+              <w:rPr>
+                <w:rStyle w:val="Hipervnculo"/>
+                <w:noProof/>
+              </w:rPr>
+              <w:t>Mecanismo de integración Web</w:t>
+            </w:r>
+            <w:r>
+              <w:rPr>
+                <w:noProof/>
+                <w:webHidden/>
+              </w:rPr>
+              <w:tab/>
+            </w:r>
+            <w:r>
+              <w:rPr>
+                <w:noProof/>
+                <w:webHidden/>
+              </w:rPr>
+              <w:fldChar w:fldCharType="begin"/>
+            </w:r>
+            <w:r>
+              <w:rPr>
+                <w:noProof/>
+                <w:webHidden/>
+              </w:rPr>
+              <w:instrText xml:space="preserve"> PAGEREF _Toc192607461 \h </w:instrText>
+            </w:r>
+            <w:r>
+              <w:rPr>
+                <w:noProof/>
+                <w:webHidden/>
+              </w:rPr>
+            </w:r>
+            <w:r>
+              <w:rPr>
+                <w:noProof/>
+                <w:webHidden/>
+              </w:rPr>
+              <w:fldChar w:fldCharType="separate"/>
+            </w:r>
+            <w:r>
+              <w:rPr>
+                <w:noProof/>
+                <w:webHidden/>
+              </w:rPr>
+              <w:t>11</w:t>
+            </w:r>
+            <w:r>
+              <w:rPr>
+                <w:noProof/>
+                <w:webHidden/>
+              </w:rPr>
+              <w:fldChar w:fldCharType="end"/>
+            </w:r>
+          </w:hyperlink>
+        </w:p>
+        <w:p>
+          <w:pPr>
+            <w:pStyle w:val="TDC3"/>
+            <w:tabs>
+              <w:tab w:val="right" w:leader="dot" w:pos="8494"/>
+            </w:tabs>
+            <w:rPr>
+              <w:rFonts w:eastAsiaTheme="minorEastAsia"/>
+              <w:noProof/>
+              <w:sz w:val="24"/>
+              <w:szCs w:val="24"/>
+              <w:lang w:eastAsia="es-ES"/>
+            </w:rPr>
+          </w:pPr>
+          <w:hyperlink w:anchor="_Toc192607462" w:history="1">
+            <w:r>
+              <w:rPr>
+                <w:rStyle w:val="Hipervnculo"/>
+                <w:noProof/>
+              </w:rPr>
+              <w:t>Mashups</w:t>
+            </w:r>
+            <w:r>
+              <w:rPr>
+                <w:noProof/>
+                <w:webHidden/>
+              </w:rPr>
+              <w:tab/>
+            </w:r>
+            <w:r>
+              <w:rPr>
+                <w:noProof/>
+                <w:webHidden/>
+              </w:rPr>
+              <w:fldChar w:fldCharType="begin"/>
+            </w:r>
+            <w:r>
+              <w:rPr>
+                <w:noProof/>
+                <w:webHidden/>
+              </w:rPr>
+              <w:instrText xml:space="preserve"> PAGEREF _Toc192607462 \h </w:instrText>
+            </w:r>
+            <w:r>
+              <w:rPr>
+                <w:noProof/>
+                <w:webHidden/>
+              </w:rPr>
+            </w:r>
+            <w:r>
+              <w:rPr>
+                <w:noProof/>
+                <w:webHidden/>
+              </w:rPr>
+              <w:fldChar w:fldCharType="separate"/>
+            </w:r>
+            <w:r>
+              <w:rPr>
+                <w:noProof/>
+                <w:webHidden/>
+              </w:rPr>
+              <w:t>11</w:t>
+            </w:r>
+            <w:r>
+              <w:rPr>
+                <w:noProof/>
+                <w:webHidden/>
+              </w:rPr>
+              <w:fldChar w:fldCharType="end"/>
+            </w:r>
+          </w:hyperlink>
+        </w:p>
+        <w:p>
+          <w:pPr>
+            <w:pStyle w:val="TDC3"/>
+            <w:tabs>
+              <w:tab w:val="right" w:leader="dot" w:pos="8494"/>
+            </w:tabs>
+            <w:rPr>
+              <w:rFonts w:eastAsiaTheme="minorEastAsia"/>
+              <w:noProof/>
+              <w:sz w:val="24"/>
+              <w:szCs w:val="24"/>
+              <w:lang w:eastAsia="es-ES"/>
+            </w:rPr>
+          </w:pPr>
+          <w:hyperlink w:anchor="_Toc192607463" w:history="1">
+            <w:r>
+              <w:rPr>
+                <w:rStyle w:val="Hipervnculo"/>
+                <w:noProof/>
+              </w:rPr>
+              <w:t>Sindicación de contenido</w:t>
+            </w:r>
+            <w:r>
+              <w:rPr>
+                <w:noProof/>
+                <w:webHidden/>
+              </w:rPr>
+              <w:tab/>
+            </w:r>
+            <w:r>
+              <w:rPr>
+                <w:noProof/>
+                <w:webHidden/>
+              </w:rPr>
+              <w:fldChar w:fldCharType="begin"/>
+            </w:r>
+            <w:r>
+              <w:rPr>
+                <w:noProof/>
+                <w:webHidden/>
+              </w:rPr>
+              <w:instrText xml:space="preserve"> PAGEREF _Toc192607463 \h </w:instrText>
+            </w:r>
+            <w:r>
+              <w:rPr>
+                <w:noProof/>
+                <w:webHidden/>
+              </w:rPr>
+            </w:r>
+            <w:r>
+              <w:rPr>
+                <w:noProof/>
+                <w:webHidden/>
+              </w:rPr>
+              <w:fldChar w:fldCharType="separate"/>
+            </w:r>
+            <w:r>
+              <w:rPr>
+                <w:noProof/>
+                <w:webHidden/>
+              </w:rPr>
+              <w:t>11</w:t>
+            </w:r>
+            <w:r>
+              <w:rPr>
+                <w:noProof/>
+                <w:webHidden/>
+              </w:rPr>
+              <w:fldChar w:fldCharType="end"/>
+            </w:r>
+          </w:hyperlink>
+        </w:p>
+        <w:p>
+          <w:pPr>
+            <w:pStyle w:val="TDC3"/>
+            <w:tabs>
+              <w:tab w:val="right" w:leader="dot" w:pos="8494"/>
+            </w:tabs>
+            <w:rPr>
+              <w:rFonts w:eastAsiaTheme="minorEastAsia"/>
+              <w:noProof/>
+              <w:sz w:val="24"/>
+              <w:szCs w:val="24"/>
+              <w:lang w:eastAsia="es-ES"/>
+            </w:rPr>
+          </w:pPr>
+          <w:hyperlink w:anchor="_Toc192607464" w:history="1">
+            <w:r>
+              <w:rPr>
+                <w:rStyle w:val="Hipervnculo"/>
+                <w:noProof/>
+              </w:rPr>
+              <w:t>Servicios web</w:t>
+            </w:r>
+            <w:r>
+              <w:rPr>
+                <w:noProof/>
+                <w:webHidden/>
+              </w:rPr>
+              <w:tab/>
+            </w:r>
+            <w:r>
+              <w:rPr>
+                <w:noProof/>
+                <w:webHidden/>
+              </w:rPr>
+              <w:fldChar w:fldCharType="begin"/>
+            </w:r>
+            <w:r>
+              <w:rPr>
+                <w:noProof/>
+                <w:webHidden/>
+              </w:rPr>
+              <w:instrText xml:space="preserve"> PAGEREF _Toc192607464 \h </w:instrText>
+            </w:r>
+            <w:r>
+              <w:rPr>
+                <w:noProof/>
+                <w:webHidden/>
+              </w:rPr>
+            </w:r>
+            <w:r>
+              <w:rPr>
+                <w:noProof/>
+                <w:webHidden/>
+              </w:rPr>
+              <w:fldChar w:fldCharType="separate"/>
+            </w:r>
+            <w:r>
+              <w:rPr>
+                <w:noProof/>
+                <w:webHidden/>
+              </w:rPr>
+              <w:t>11</w:t>
+            </w:r>
+            <w:r>
+              <w:rPr>
+                <w:noProof/>
+                <w:webHidden/>
+              </w:rPr>
+              <w:fldChar w:fldCharType="end"/>
+            </w:r>
+          </w:hyperlink>
+        </w:p>
+        <w:p>
+          <w:pPr>
+            <w:pStyle w:val="TDC3"/>
+            <w:tabs>
+              <w:tab w:val="right" w:leader="dot" w:pos="8494"/>
+            </w:tabs>
+            <w:rPr>
+              <w:rFonts w:eastAsiaTheme="minorEastAsia"/>
+              <w:noProof/>
+              <w:sz w:val="24"/>
+              <w:szCs w:val="24"/>
+              <w:lang w:eastAsia="es-ES"/>
+            </w:rPr>
+          </w:pPr>
+          <w:hyperlink w:anchor="_Toc192607465" w:history="1">
+            <w:r>
+              <w:rPr>
+                <w:rStyle w:val="Hipervnculo"/>
+                <w:noProof/>
+              </w:rPr>
+              <w:t>APIs</w:t>
+            </w:r>
+            <w:r>
+              <w:rPr>
+                <w:noProof/>
+                <w:webHidden/>
+              </w:rPr>
+              <w:tab/>
+            </w:r>
+            <w:r>
+              <w:rPr>
+                <w:noProof/>
+                <w:webHidden/>
+              </w:rPr>
+              <w:fldChar w:fldCharType="begin"/>
+            </w:r>
+            <w:r>
+              <w:rPr>
+                <w:noProof/>
+                <w:webHidden/>
+              </w:rPr>
+              <w:instrText xml:space="preserve"> PAGEREF _Toc192607465 \h </w:instrText>
+            </w:r>
+            <w:r>
+              <w:rPr>
+                <w:noProof/>
+                <w:webHidden/>
+              </w:rPr>
+            </w:r>
+            <w:r>
+              <w:rPr>
+                <w:noProof/>
+                <w:webHidden/>
+              </w:rPr>
+              <w:fldChar w:fldCharType="separate"/>
+            </w:r>
+            <w:r>
+              <w:rPr>
+                <w:noProof/>
+                <w:webHidden/>
+              </w:rPr>
+              <w:t>12</w:t>
+            </w:r>
+            <w:r>
+              <w:rPr>
+                <w:noProof/>
+                <w:webHidden/>
+              </w:rPr>
+              <w:fldChar w:fldCharType="end"/>
+            </w:r>
+          </w:hyperlink>
+        </w:p>
+        <w:p>
+          <w:pPr>
+            <w:pStyle w:val="TDC1"/>
+            <w:tabs>
+              <w:tab w:val="right" w:leader="dot" w:pos="8494"/>
+            </w:tabs>
+            <w:rPr>
+              <w:rFonts w:eastAsiaTheme="minorEastAsia"/>
+              <w:noProof/>
+              <w:sz w:val="24"/>
+              <w:szCs w:val="24"/>
+              <w:lang w:eastAsia="es-ES"/>
+            </w:rPr>
+          </w:pPr>
+          <w:hyperlink w:anchor="_Toc192607466" w:history="1">
+            <w:r>
+              <w:rPr>
+                <w:rStyle w:val="Hipervnculo"/>
+                <w:noProof/>
+              </w:rPr>
+              <w:t>Conclusión</w:t>
+            </w:r>
+            <w:r>
+              <w:rPr>
+                <w:noProof/>
+                <w:webHidden/>
+              </w:rPr>
+              <w:tab/>
+            </w:r>
+            <w:r>
+              <w:rPr>
+                <w:noProof/>
+                <w:webHidden/>
+              </w:rPr>
+              <w:fldChar w:fldCharType="begin"/>
+            </w:r>
+            <w:r>
+              <w:rPr>
+                <w:noProof/>
+                <w:webHidden/>
+              </w:rPr>
+              <w:instrText xml:space="preserve"> PAGEREF _Toc192607466 \h </w:instrText>
+            </w:r>
+            <w:r>
+              <w:rPr>
+                <w:noProof/>
+                <w:webHidden/>
+              </w:rPr>
+            </w:r>
+            <w:r>
+              <w:rPr>
+                <w:noProof/>
+                <w:webHidden/>
+              </w:rPr>
+              <w:fldChar w:fldCharType="separate"/>
+            </w:r>
+            <w:r>
+              <w:rPr>
+                <w:noProof/>
+                <w:webHidden/>
+              </w:rPr>
+              <w:t>12</w:t>
+            </w:r>
+            <w:r>
+              <w:rPr>
+                <w:noProof/>
+                <w:webHidden/>
+              </w:rPr>
+              <w:fldChar w:fldCharType="end"/>
+            </w:r>
+          </w:hyperlink>
+        </w:p>
+        <w:p>
+          <w:pPr>
+            <w:pStyle w:val="TDC1"/>
+            <w:tabs>
+              <w:tab w:val="right" w:leader="dot" w:pos="8494"/>
+            </w:tabs>
+            <w:rPr>
+              <w:rFonts w:eastAsiaTheme="minorEastAsia"/>
+              <w:noProof/>
+              <w:sz w:val="24"/>
+              <w:szCs w:val="24"/>
+              <w:lang w:eastAsia="es-ES"/>
+            </w:rPr>
+          </w:pPr>
+          <w:hyperlink w:anchor="_Toc192607467" w:history="1">
+            <w:r>
+              <w:rPr>
+                <w:rStyle w:val="Hipervnculo"/>
+                <w:noProof/>
+              </w:rPr>
+              <w:t>Bibliografía</w:t>
+            </w:r>
+            <w:r>
+              <w:rPr>
+                <w:noProof/>
+                <w:webHidden/>
+              </w:rPr>
+              <w:tab/>
+            </w:r>
+            <w:r>
+              <w:rPr>
+                <w:noProof/>
+                <w:webHidden/>
+              </w:rPr>
+              <w:fldChar w:fldCharType="begin"/>
+            </w:r>
+            <w:r>
+              <w:rPr>
+                <w:noProof/>
+                <w:webHidden/>
+              </w:rPr>
+              <w:instrText xml:space="preserve"> PAGEREF _Toc192607467 \h </w:instrText>
+            </w:r>
+            <w:r>
+              <w:rPr>
+                <w:noProof/>
+                <w:webHidden/>
+              </w:rPr>
+            </w:r>
+            <w:r>
+              <w:rPr>
+                <w:noProof/>
+                <w:webHidden/>
+              </w:rPr>
+              <w:fldChar w:fldCharType="separate"/>
+            </w:r>
+            <w:r>
+              <w:rPr>
+                <w:noProof/>
+                <w:webHidden/>
+              </w:rPr>
+              <w:t>13</w:t>
+            </w:r>
+            <w:r>
+              <w:rPr>
+                <w:noProof/>
+                <w:webHidden/>
+              </w:rPr>
+              <w:fldChar w:fldCharType="end"/>
+            </w:r>
+          </w:hyperlink>
+        </w:p>
+        <w:p>
+          <w:pPr>
+            <w:pStyle w:val="TDC1"/>
             <w:tabs>
               <w:tab w:val="right" w:leader="dot" w:pos="8490"/>
             </w:tabs>
             <w:rPr>
-              <w:rStyle w:val="Hyperlink"/>
-              <w:noProof/>
-              <w:lang w:eastAsia="es-ES"/>
+              <w:rStyle w:val="Hipervnculo"/>
             </w:rPr>
           </w:pPr>
-          <w:hyperlink w:anchor="_Toc753843756">
-            <w:r>
-              <w:rPr>
-                <w:rStyle w:val="Hyperlink"/>
-              </w:rPr>
-              <w:t>Integrantes del grupo</w:t>
-            </w:r>
-            <w:r>
-              <w:tab/>
-            </w:r>
-            <w:r>
-              <w:fldChar w:fldCharType="begin"/>
-            </w:r>
-            <w:r>
-              <w:instrText xml:space="preserve">PAGEREF _Toc753843756 \h</w:instrText>
-            </w:r>
-            <w:r>
-              <w:fldChar w:fldCharType="separate"/>
-            </w:r>
-            <w:r>
-              <w:rPr>
-                <w:rStyle w:val="Hyperlink"/>
-              </w:rPr>
-              <w:t>1</w:t>
-            </w:r>
-            <w:r>
-              <w:fldChar w:fldCharType="end"/>
-            </w:r>
-          </w:hyperlink>
-        </w:p>
-        <w:p>
-          <w:pPr>
-            <w:pStyle w:val="TOC2"/>
-            <w:tabs>
-              <w:tab w:val="right" w:leader="dot" w:pos="8490"/>
-            </w:tabs>
-            <w:rPr>
-              <w:rStyle w:val="Hyperlink"/>
-              <w:noProof/>
-              <w:lang w:eastAsia="es-ES"/>
-            </w:rPr>
-          </w:pPr>
-          <w:hyperlink w:anchor="_Toc503343683">
-            <w:r>
-              <w:rPr>
-                <w:rStyle w:val="Hyperlink"/>
-              </w:rPr>
-              <w:t>Repositorio</w:t>
-            </w:r>
-            <w:r>
-              <w:tab/>
-            </w:r>
-            <w:r>
-              <w:fldChar w:fldCharType="begin"/>
-            </w:r>
-            <w:r>
-              <w:instrText xml:space="preserve">PAGEREF _Toc503343683 \h</w:instrText>
-            </w:r>
-            <w:r>
-              <w:fldChar w:fldCharType="separate"/>
-            </w:r>
-            <w:r>
-              <w:rPr>
-                <w:rStyle w:val="Hyperlink"/>
-              </w:rPr>
-              <w:t>1</w:t>
-            </w:r>
-            <w:r>
-              <w:fldChar w:fldCharType="end"/>
-            </w:r>
-          </w:hyperlink>
-        </w:p>
-        <w:p>
-          <w:pPr>
-            <w:pStyle w:val="TOC1"/>
-            <w:tabs>
-              <w:tab w:val="right" w:leader="dot" w:pos="8490"/>
-            </w:tabs>
-            <w:rPr>
-              <w:rStyle w:val="Hyperlink"/>
-              <w:noProof/>
-              <w:lang w:eastAsia="es-ES"/>
-            </w:rPr>
-          </w:pPr>
-          <w:hyperlink w:anchor="_Toc1162676071">
-            <w:r>
-              <w:rPr>
-                <w:rStyle w:val="Hyperlink"/>
-              </w:rPr>
-              <w:t>Resumen</w:t>
-            </w:r>
-            <w:r>
-              <w:tab/>
-            </w:r>
-            <w:r>
-              <w:fldChar w:fldCharType="begin"/>
-            </w:r>
-            <w:r>
-              <w:instrText xml:space="preserve">PAGEREF _Toc1162676071 \h</w:instrText>
-            </w:r>
-            <w:r>
-              <w:fldChar w:fldCharType="separate"/>
-            </w:r>
-            <w:r>
-              <w:rPr>
-                <w:rStyle w:val="Hyperlink"/>
-              </w:rPr>
-              <w:t>2</w:t>
-            </w:r>
-            <w:r>
-              <w:fldChar w:fldCharType="end"/>
-            </w:r>
-          </w:hyperlink>
-        </w:p>
-        <w:p>
-          <w:pPr>
-            <w:pStyle w:val="TOC1"/>
-            <w:tabs>
-              <w:tab w:val="right" w:leader="dot" w:pos="8490"/>
-            </w:tabs>
-            <w:rPr>
-              <w:rStyle w:val="Hyperlink"/>
-              <w:noProof/>
-              <w:lang w:eastAsia="es-ES"/>
-            </w:rPr>
-          </w:pPr>
-          <w:hyperlink w:anchor="_Toc543419420">
-            <w:r>
-              <w:rPr>
-                <w:rStyle w:val="Hyperlink"/>
-              </w:rPr>
-              <w:t>Tabla de versiones</w:t>
-            </w:r>
-            <w:r>
-              <w:tab/>
-            </w:r>
-            <w:r>
-              <w:fldChar w:fldCharType="begin"/>
-            </w:r>
-            <w:r>
-              <w:instrText xml:space="preserve">PAGEREF _Toc543419420 \h</w:instrText>
-            </w:r>
-            <w:r>
-              <w:fldChar w:fldCharType="separate"/>
-            </w:r>
-            <w:r>
-              <w:rPr>
-                <w:rStyle w:val="Hyperlink"/>
-              </w:rPr>
-              <w:t>2</w:t>
-            </w:r>
-            <w:r>
-              <w:fldChar w:fldCharType="end"/>
-            </w:r>
-          </w:hyperlink>
-        </w:p>
-        <w:p>
-          <w:pPr>
-            <w:pStyle w:val="TOC1"/>
-            <w:tabs>
-              <w:tab w:val="right" w:leader="dot" w:pos="8490"/>
-            </w:tabs>
-            <w:rPr>
-              <w:rStyle w:val="Hyperlink"/>
-              <w:noProof/>
-              <w:lang w:eastAsia="es-ES"/>
-            </w:rPr>
-          </w:pPr>
-          <w:hyperlink w:anchor="_Toc1369659904">
-            <w:r>
-              <w:rPr>
-                <w:rStyle w:val="Hyperlink"/>
-              </w:rPr>
-              <w:t>Introducción</w:t>
-            </w:r>
-            <w:r>
-              <w:tab/>
-            </w:r>
-            <w:r>
-              <w:fldChar w:fldCharType="begin"/>
-            </w:r>
-            <w:r>
-              <w:instrText xml:space="preserve">PAGEREF _Toc1369659904 \h</w:instrText>
-            </w:r>
-            <w:r>
-              <w:fldChar w:fldCharType="separate"/>
-            </w:r>
-            <w:r>
-              <w:rPr>
-                <w:rStyle w:val="Hyperlink"/>
-              </w:rPr>
-              <w:t>2</w:t>
-            </w:r>
-            <w:r>
-              <w:fldChar w:fldCharType="end"/>
-            </w:r>
-          </w:hyperlink>
-        </w:p>
-        <w:p>
-          <w:pPr>
-            <w:pStyle w:val="TOC1"/>
-            <w:tabs>
-              <w:tab w:val="right" w:leader="dot" w:pos="8490"/>
-            </w:tabs>
-            <w:rPr>
-              <w:rStyle w:val="Hyperlink"/>
-              <w:noProof/>
-              <w:lang w:eastAsia="es-ES"/>
-            </w:rPr>
-          </w:pPr>
-          <w:hyperlink w:anchor="_Toc747524268">
-            <w:r>
-              <w:rPr>
-                <w:rStyle w:val="Hyperlink"/>
-              </w:rPr>
-              <w:t>Arquitectura del Software</w:t>
-            </w:r>
-            <w:r>
-              <w:tab/>
-            </w:r>
-            <w:r>
-              <w:fldChar w:fldCharType="begin"/>
-            </w:r>
-            <w:r>
-              <w:instrText xml:space="preserve">PAGEREF _Toc747524268 \h</w:instrText>
-            </w:r>
-            <w:r>
-              <w:fldChar w:fldCharType="separate"/>
-            </w:r>
-            <w:r>
-              <w:rPr>
-                <w:rStyle w:val="Hyperlink"/>
-              </w:rPr>
-              <w:t>3</w:t>
-            </w:r>
-            <w:r>
-              <w:fldChar w:fldCharType="end"/>
-            </w:r>
-          </w:hyperlink>
-        </w:p>
-        <w:p>
-          <w:pPr>
-            <w:pStyle w:val="TOC3"/>
-            <w:tabs>
-              <w:tab w:val="right" w:leader="dot" w:pos="8490"/>
-            </w:tabs>
-            <w:rPr>
-              <w:rStyle w:val="Hyperlink"/>
-              <w:noProof/>
-              <w:lang w:eastAsia="es-ES"/>
-            </w:rPr>
-          </w:pPr>
-          <w:hyperlink w:anchor="_Toc107170609">
-            <w:r>
-              <w:rPr>
-                <w:rStyle w:val="Hyperlink"/>
-              </w:rPr>
-              <w:t>Ventajas</w:t>
-            </w:r>
-            <w:r>
-              <w:tab/>
-            </w:r>
-            <w:r>
-              <w:fldChar w:fldCharType="begin"/>
-            </w:r>
-            <w:r>
-              <w:instrText xml:space="preserve">PAGEREF _Toc107170609 \h</w:instrText>
-            </w:r>
-            <w:r>
-              <w:fldChar w:fldCharType="separate"/>
-            </w:r>
-            <w:r>
-              <w:rPr>
-                <w:rStyle w:val="Hyperlink"/>
-              </w:rPr>
-              <w:t>3</w:t>
-            </w:r>
-            <w:r>
-              <w:fldChar w:fldCharType="end"/>
-            </w:r>
-          </w:hyperlink>
-        </w:p>
-        <w:p>
-          <w:pPr>
-            <w:pStyle w:val="TOC2"/>
-            <w:tabs>
-              <w:tab w:val="right" w:leader="dot" w:pos="8490"/>
-            </w:tabs>
-            <w:rPr>
-              <w:rStyle w:val="Hyperlink"/>
-              <w:noProof/>
-              <w:lang w:eastAsia="es-ES"/>
-            </w:rPr>
-          </w:pPr>
-          <w:hyperlink w:anchor="_Toc1838234900">
-            <w:r>
-              <w:rPr>
-                <w:rStyle w:val="Hyperlink"/>
-              </w:rPr>
-              <w:t>Diseño de la Arquitectura</w:t>
-            </w:r>
-            <w:r>
-              <w:tab/>
-            </w:r>
-            <w:r>
-              <w:fldChar w:fldCharType="begin"/>
-            </w:r>
-            <w:r>
-              <w:instrText xml:space="preserve">PAGEREF _Toc1838234900 \h</w:instrText>
-            </w:r>
-            <w:r>
-              <w:fldChar w:fldCharType="separate"/>
-            </w:r>
-            <w:r>
-              <w:rPr>
-                <w:rStyle w:val="Hyperlink"/>
-              </w:rPr>
-              <w:t>3</w:t>
-            </w:r>
-            <w:r>
-              <w:fldChar w:fldCharType="end"/>
-            </w:r>
-          </w:hyperlink>
-        </w:p>
-        <w:p>
-          <w:pPr>
-            <w:pStyle w:val="TOC3"/>
-            <w:tabs>
-              <w:tab w:val="right" w:leader="dot" w:pos="8490"/>
-            </w:tabs>
-            <w:rPr>
-              <w:rStyle w:val="Hyperlink"/>
-              <w:noProof/>
-              <w:lang w:eastAsia="es-ES"/>
-            </w:rPr>
-          </w:pPr>
-          <w:hyperlink w:anchor="_Toc1802421784">
-            <w:r>
-              <w:rPr>
-                <w:rStyle w:val="Hyperlink"/>
-              </w:rPr>
-              <w:t>Elementos del Diseño</w:t>
-            </w:r>
-            <w:r>
-              <w:tab/>
-            </w:r>
-            <w:r>
-              <w:fldChar w:fldCharType="begin"/>
-            </w:r>
-            <w:r>
-              <w:instrText xml:space="preserve">PAGEREF _Toc1802421784 \h</w:instrText>
-            </w:r>
-            <w:r>
-              <w:fldChar w:fldCharType="separate"/>
-            </w:r>
-            <w:r>
-              <w:rPr>
-                <w:rStyle w:val="Hyperlink"/>
-              </w:rPr>
-              <w:t>3</w:t>
-            </w:r>
-            <w:r>
-              <w:fldChar w:fldCharType="end"/>
-            </w:r>
-          </w:hyperlink>
-        </w:p>
-        <w:p>
-          <w:pPr>
-            <w:pStyle w:val="TOC3"/>
-            <w:tabs>
-              <w:tab w:val="right" w:leader="dot" w:pos="8490"/>
-            </w:tabs>
-            <w:rPr>
-              <w:rStyle w:val="Hyperlink"/>
-              <w:noProof/>
-              <w:lang w:eastAsia="es-ES"/>
-            </w:rPr>
-          </w:pPr>
-          <w:hyperlink w:anchor="_Toc1169885556">
-            <w:r>
-              <w:rPr>
-                <w:rStyle w:val="Hyperlink"/>
-              </w:rPr>
-              <w:t>Elementos que influyen en el diseño</w:t>
-            </w:r>
-            <w:r>
-              <w:tab/>
-            </w:r>
-            <w:r>
-              <w:fldChar w:fldCharType="begin"/>
-            </w:r>
-            <w:r>
-              <w:instrText xml:space="preserve">PAGEREF _Toc1169885556 \h</w:instrText>
-            </w:r>
-            <w:r>
-              <w:fldChar w:fldCharType="separate"/>
-            </w:r>
-            <w:r>
-              <w:rPr>
-                <w:rStyle w:val="Hyperlink"/>
-              </w:rPr>
-              <w:t>4</w:t>
-            </w:r>
-            <w:r>
-              <w:fldChar w:fldCharType="end"/>
-            </w:r>
-          </w:hyperlink>
-        </w:p>
-        <w:p>
-          <w:pPr>
-            <w:pStyle w:val="TOC3"/>
-            <w:tabs>
-              <w:tab w:val="right" w:leader="dot" w:pos="8490"/>
-            </w:tabs>
-            <w:rPr>
-              <w:rStyle w:val="Hyperlink"/>
-              <w:noProof/>
-              <w:lang w:eastAsia="es-ES"/>
-            </w:rPr>
-          </w:pPr>
-          <w:hyperlink w:anchor="_Toc1225685180">
-            <w:r>
-              <w:rPr>
-                <w:rStyle w:val="Hyperlink"/>
-              </w:rPr>
-              <w:t>Notaciones</w:t>
-            </w:r>
-            <w:r>
-              <w:tab/>
-            </w:r>
-            <w:r>
-              <w:fldChar w:fldCharType="begin"/>
-            </w:r>
-            <w:r>
-              <w:instrText xml:space="preserve">PAGEREF _Toc1225685180 \h</w:instrText>
-            </w:r>
-            <w:r>
-              <w:fldChar w:fldCharType="separate"/>
-            </w:r>
-            <w:r>
-              <w:rPr>
-                <w:rStyle w:val="Hyperlink"/>
-              </w:rPr>
-              <w:t>4</w:t>
-            </w:r>
-            <w:r>
-              <w:fldChar w:fldCharType="end"/>
-            </w:r>
-          </w:hyperlink>
-        </w:p>
-        <w:p>
-          <w:pPr>
-            <w:pStyle w:val="TOC3"/>
-            <w:tabs>
-              <w:tab w:val="right" w:leader="dot" w:pos="8490"/>
-            </w:tabs>
-            <w:rPr>
-              <w:rStyle w:val="Hyperlink"/>
-              <w:noProof/>
-              <w:lang w:eastAsia="es-ES"/>
-            </w:rPr>
-          </w:pPr>
-          <w:hyperlink w:anchor="_Toc1192181093">
-            <w:r>
-              <w:rPr>
-                <w:rStyle w:val="Hyperlink"/>
-              </w:rPr>
-              <w:t>Escalabilidad</w:t>
-            </w:r>
-            <w:r>
-              <w:tab/>
-            </w:r>
-            <w:r>
-              <w:fldChar w:fldCharType="begin"/>
-            </w:r>
-            <w:r>
-              <w:instrText xml:space="preserve">PAGEREF _Toc1192181093 \h</w:instrText>
-            </w:r>
-            <w:r>
-              <w:fldChar w:fldCharType="separate"/>
-            </w:r>
-            <w:r>
-              <w:rPr>
-                <w:rStyle w:val="Hyperlink"/>
-              </w:rPr>
-              <w:t>4</w:t>
-            </w:r>
-            <w:r>
-              <w:fldChar w:fldCharType="end"/>
-            </w:r>
-          </w:hyperlink>
-        </w:p>
-        <w:p>
-          <w:pPr>
-            <w:pStyle w:val="TOC1"/>
-            <w:tabs>
-              <w:tab w:val="right" w:leader="dot" w:pos="8490"/>
-            </w:tabs>
-            <w:rPr>
-              <w:rStyle w:val="Hyperlink"/>
-              <w:noProof/>
-              <w:lang w:eastAsia="es-ES"/>
-            </w:rPr>
-          </w:pPr>
-          <w:hyperlink w:anchor="_Toc1569289179">
-            <w:r>
-              <w:rPr>
-                <w:rStyle w:val="Hyperlink"/>
-              </w:rPr>
-              <w:t>Estilos y Patrones Arquitectónicos</w:t>
-            </w:r>
-            <w:r>
-              <w:tab/>
-            </w:r>
-            <w:r>
-              <w:fldChar w:fldCharType="begin"/>
-            </w:r>
-            <w:r>
-              <w:instrText xml:space="preserve">PAGEREF _Toc1569289179 \h</w:instrText>
-            </w:r>
-            <w:r>
-              <w:fldChar w:fldCharType="separate"/>
-            </w:r>
-            <w:r>
-              <w:rPr>
-                <w:rStyle w:val="Hyperlink"/>
-              </w:rPr>
-              <w:t>5</w:t>
-            </w:r>
-            <w:r>
-              <w:fldChar w:fldCharType="end"/>
-            </w:r>
-          </w:hyperlink>
-        </w:p>
-        <w:p>
-          <w:pPr>
-            <w:pStyle w:val="TOC2"/>
-            <w:tabs>
-              <w:tab w:val="right" w:leader="dot" w:pos="8490"/>
-            </w:tabs>
-            <w:rPr>
-              <w:rStyle w:val="Hyperlink"/>
-              <w:noProof/>
-              <w:lang w:eastAsia="es-ES"/>
-            </w:rPr>
-          </w:pPr>
-          <w:hyperlink w:anchor="_Toc444589900">
-            <w:r>
-              <w:rPr>
-                <w:rStyle w:val="Hyperlink"/>
-              </w:rPr>
-              <w:t>Estilos Arquitectónicos</w:t>
-            </w:r>
-            <w:r>
-              <w:tab/>
-            </w:r>
-            <w:r>
-              <w:fldChar w:fldCharType="begin"/>
-            </w:r>
-            <w:r>
-              <w:instrText xml:space="preserve">PAGEREF _Toc444589900 \h</w:instrText>
-            </w:r>
-            <w:r>
-              <w:fldChar w:fldCharType="separate"/>
-            </w:r>
-            <w:r>
-              <w:rPr>
-                <w:rStyle w:val="Hyperlink"/>
-              </w:rPr>
-              <w:t>5</w:t>
-            </w:r>
-            <w:r>
-              <w:fldChar w:fldCharType="end"/>
-            </w:r>
-          </w:hyperlink>
-        </w:p>
-        <w:p>
-          <w:pPr>
-            <w:pStyle w:val="TOC2"/>
-            <w:tabs>
-              <w:tab w:val="right" w:leader="dot" w:pos="8490"/>
-            </w:tabs>
-            <w:rPr>
-              <w:rStyle w:val="Hyperlink"/>
-              <w:noProof/>
-              <w:lang w:eastAsia="es-ES"/>
-            </w:rPr>
-          </w:pPr>
-          <w:hyperlink w:anchor="_Toc1017953194">
-            <w:r>
-              <w:rPr>
-                <w:rStyle w:val="Hyperlink"/>
-              </w:rPr>
-              <w:t>Patrones arquitectónicos</w:t>
-            </w:r>
-            <w:r>
-              <w:tab/>
-            </w:r>
-            <w:r>
-              <w:fldChar w:fldCharType="begin"/>
-            </w:r>
-            <w:r>
-              <w:instrText xml:space="preserve">PAGEREF _Toc1017953194 \h</w:instrText>
-            </w:r>
-            <w:r>
-              <w:fldChar w:fldCharType="separate"/>
-            </w:r>
-            <w:r>
-              <w:rPr>
-                <w:rStyle w:val="Hyperlink"/>
-              </w:rPr>
-              <w:t>7</w:t>
-            </w:r>
-            <w:r>
-              <w:fldChar w:fldCharType="end"/>
-            </w:r>
-          </w:hyperlink>
-        </w:p>
-        <w:p>
-          <w:pPr>
-            <w:pStyle w:val="TOC1"/>
-            <w:tabs>
-              <w:tab w:val="right" w:leader="dot" w:pos="8490"/>
-            </w:tabs>
-            <w:rPr>
-              <w:rStyle w:val="Hyperlink"/>
-              <w:noProof/>
-              <w:lang w:eastAsia="es-ES"/>
-            </w:rPr>
-          </w:pPr>
-          <w:hyperlink w:anchor="_Toc362933527">
-            <w:r>
-              <w:rPr>
-                <w:rStyle w:val="Hyperlink"/>
-              </w:rPr>
-              <w:t>Arquitectura de Microservicios (Tema 5 AISS)</w:t>
-            </w:r>
-            <w:r>
-              <w:tab/>
-            </w:r>
-            <w:r>
-              <w:fldChar w:fldCharType="begin"/>
-            </w:r>
-            <w:r>
-              <w:instrText xml:space="preserve">PAGEREF _Toc362933527 \h</w:instrText>
-            </w:r>
-            <w:r>
-              <w:fldChar w:fldCharType="separate"/>
-            </w:r>
-            <w:r>
-              <w:rPr>
-                <w:rStyle w:val="Hyperlink"/>
-              </w:rPr>
-              <w:t>8</w:t>
-            </w:r>
-            <w:r>
-              <w:fldChar w:fldCharType="end"/>
-            </w:r>
-          </w:hyperlink>
-        </w:p>
-        <w:p>
-          <w:pPr>
-            <w:pStyle w:val="TOC1"/>
-            <w:tabs>
-              <w:tab w:val="right" w:leader="dot" w:pos="8490"/>
-            </w:tabs>
-            <w:rPr>
-              <w:rStyle w:val="Hyperlink"/>
-              <w:noProof/>
-              <w:lang w:eastAsia="es-ES"/>
-            </w:rPr>
-          </w:pPr>
-          <w:hyperlink w:anchor="_Toc17473293">
-            <w:r>
-              <w:rPr>
-                <w:rStyle w:val="Hyperlink"/>
-              </w:rPr>
-              <w:t>Arquitectura de Capas</w:t>
-            </w:r>
-            <w:r>
-              <w:tab/>
-            </w:r>
-            <w:r>
-              <w:fldChar w:fldCharType="begin"/>
-            </w:r>
-            <w:r>
-              <w:instrText xml:space="preserve">PAGEREF _Toc17473293 \h</w:instrText>
-            </w:r>
-            <w:r>
-              <w:fldChar w:fldCharType="separate"/>
-            </w:r>
-            <w:r>
-              <w:rPr>
-                <w:rStyle w:val="Hyperlink"/>
-              </w:rPr>
-              <w:t>9</w:t>
-            </w:r>
-            <w:r>
-              <w:fldChar w:fldCharType="end"/>
-            </w:r>
-          </w:hyperlink>
-        </w:p>
-        <w:p>
-          <w:pPr>
-            <w:pStyle w:val="TOC2"/>
-            <w:tabs>
-              <w:tab w:val="right" w:leader="dot" w:pos="8490"/>
-            </w:tabs>
-            <w:rPr>
-              <w:rStyle w:val="Hyperlink"/>
-              <w:noProof/>
-              <w:lang w:eastAsia="es-ES"/>
-            </w:rPr>
-          </w:pPr>
-          <w:hyperlink w:anchor="_Toc1409275091">
-            <w:r>
-              <w:rPr>
-                <w:rStyle w:val="Hyperlink"/>
-              </w:rPr>
-              <w:t>División de la arquitectura de capas</w:t>
-            </w:r>
-            <w:r>
-              <w:tab/>
-            </w:r>
-            <w:r>
-              <w:fldChar w:fldCharType="begin"/>
-            </w:r>
-            <w:r>
-              <w:instrText xml:space="preserve">PAGEREF _Toc1409275091 \h</w:instrText>
-            </w:r>
-            <w:r>
-              <w:fldChar w:fldCharType="separate"/>
-            </w:r>
-            <w:r>
-              <w:rPr>
-                <w:rStyle w:val="Hyperlink"/>
-              </w:rPr>
-              <w:t>9</w:t>
-            </w:r>
-            <w:r>
-              <w:fldChar w:fldCharType="end"/>
-            </w:r>
-          </w:hyperlink>
-        </w:p>
-        <w:p>
-          <w:pPr>
-            <w:pStyle w:val="TOC3"/>
-            <w:tabs>
-              <w:tab w:val="right" w:leader="dot" w:pos="8490"/>
-            </w:tabs>
-            <w:rPr>
-              <w:rStyle w:val="Hyperlink"/>
-              <w:noProof/>
-              <w:lang w:eastAsia="es-ES"/>
-            </w:rPr>
-          </w:pPr>
-          <w:hyperlink w:anchor="_Toc1858686686">
-            <w:r>
-              <w:rPr>
-                <w:rStyle w:val="Hyperlink"/>
-              </w:rPr>
-              <w:t>Capa de aplicación</w:t>
-            </w:r>
-            <w:r>
-              <w:tab/>
-            </w:r>
-            <w:r>
-              <w:fldChar w:fldCharType="begin"/>
-            </w:r>
-            <w:r>
-              <w:instrText xml:space="preserve">PAGEREF _Toc1858686686 \h</w:instrText>
-            </w:r>
-            <w:r>
-              <w:fldChar w:fldCharType="separate"/>
-            </w:r>
-            <w:r>
-              <w:rPr>
-                <w:rStyle w:val="Hyperlink"/>
-              </w:rPr>
-              <w:t>10</w:t>
-            </w:r>
-            <w:r>
-              <w:fldChar w:fldCharType="end"/>
-            </w:r>
-          </w:hyperlink>
-        </w:p>
-        <w:p>
-          <w:pPr>
-            <w:pStyle w:val="TOC3"/>
-            <w:tabs>
-              <w:tab w:val="right" w:leader="dot" w:pos="8490"/>
-            </w:tabs>
-            <w:rPr>
-              <w:rStyle w:val="Hyperlink"/>
-              <w:noProof/>
-              <w:lang w:eastAsia="es-ES"/>
-            </w:rPr>
-          </w:pPr>
-          <w:hyperlink w:anchor="_Toc825288310">
-            <w:r>
-              <w:rPr>
-                <w:rStyle w:val="Hyperlink"/>
-              </w:rPr>
-              <w:t>Capa de la lógica de negocio</w:t>
-            </w:r>
-            <w:r>
-              <w:tab/>
-            </w:r>
-            <w:r>
-              <w:fldChar w:fldCharType="begin"/>
-            </w:r>
-            <w:r>
-              <w:instrText xml:space="preserve">PAGEREF _Toc825288310 \h</w:instrText>
-            </w:r>
-            <w:r>
-              <w:fldChar w:fldCharType="separate"/>
-            </w:r>
-            <w:r>
-              <w:rPr>
-                <w:rStyle w:val="Hyperlink"/>
-              </w:rPr>
-              <w:t>10</w:t>
-            </w:r>
-            <w:r>
-              <w:fldChar w:fldCharType="end"/>
-            </w:r>
-          </w:hyperlink>
-        </w:p>
-        <w:p>
-          <w:pPr>
-            <w:pStyle w:val="TOC3"/>
-            <w:tabs>
-              <w:tab w:val="right" w:leader="dot" w:pos="8490"/>
-            </w:tabs>
-            <w:rPr>
-              <w:rStyle w:val="Hyperlink"/>
-              <w:noProof/>
-              <w:lang w:eastAsia="es-ES"/>
-            </w:rPr>
-          </w:pPr>
-          <w:hyperlink w:anchor="_Toc857798324">
-            <w:r>
-              <w:rPr>
-                <w:rStyle w:val="Hyperlink"/>
-              </w:rPr>
-              <w:t>Capa de recursos</w:t>
-            </w:r>
-            <w:r>
-              <w:tab/>
-            </w:r>
-            <w:r>
-              <w:fldChar w:fldCharType="begin"/>
-            </w:r>
-            <w:r>
-              <w:instrText xml:space="preserve">PAGEREF _Toc857798324 \h</w:instrText>
-            </w:r>
-            <w:r>
-              <w:fldChar w:fldCharType="separate"/>
-            </w:r>
-            <w:r>
-              <w:rPr>
-                <w:rStyle w:val="Hyperlink"/>
-              </w:rPr>
-              <w:t>10</w:t>
-            </w:r>
-            <w:r>
-              <w:fldChar w:fldCharType="end"/>
-            </w:r>
-          </w:hyperlink>
-        </w:p>
-        <w:p>
-          <w:pPr>
-            <w:pStyle w:val="TOC2"/>
-            <w:tabs>
-              <w:tab w:val="right" w:leader="dot" w:pos="8490"/>
-            </w:tabs>
-            <w:rPr>
-              <w:rStyle w:val="Hyperlink"/>
-              <w:noProof/>
-              <w:lang w:eastAsia="es-ES"/>
-            </w:rPr>
-          </w:pPr>
-          <w:hyperlink w:anchor="_Toc1629077281">
-            <w:r>
-              <w:rPr>
-                <w:rStyle w:val="Hyperlink"/>
-              </w:rPr>
-              <w:t>Organización de la capa de presentación</w:t>
-            </w:r>
-            <w:r>
-              <w:tab/>
-            </w:r>
-            <w:r>
-              <w:fldChar w:fldCharType="begin"/>
-            </w:r>
-            <w:r>
-              <w:instrText xml:space="preserve">PAGEREF _Toc1629077281 \h</w:instrText>
-            </w:r>
-            <w:r>
-              <w:fldChar w:fldCharType="separate"/>
-            </w:r>
-            <w:r>
-              <w:rPr>
-                <w:rStyle w:val="Hyperlink"/>
-              </w:rPr>
-              <w:t>10</w:t>
-            </w:r>
-            <w:r>
-              <w:fldChar w:fldCharType="end"/>
-            </w:r>
-          </w:hyperlink>
-        </w:p>
-        <w:p>
-          <w:pPr>
-            <w:pStyle w:val="TOC2"/>
-            <w:tabs>
-              <w:tab w:val="right" w:leader="dot" w:pos="8490"/>
-            </w:tabs>
-            <w:rPr>
-              <w:rStyle w:val="Hyperlink"/>
-              <w:noProof/>
-              <w:lang w:eastAsia="es-ES"/>
-            </w:rPr>
-          </w:pPr>
-          <w:hyperlink w:anchor="_Toc580585471">
-            <w:r>
-              <w:rPr>
-                <w:rStyle w:val="Hyperlink"/>
-              </w:rPr>
-              <w:t>Organización de la capa de negocio</w:t>
-            </w:r>
-            <w:r>
-              <w:tab/>
-            </w:r>
-            <w:r>
-              <w:fldChar w:fldCharType="begin"/>
-            </w:r>
-            <w:r>
-              <w:instrText xml:space="preserve">PAGEREF _Toc580585471 \h</w:instrText>
-            </w:r>
-            <w:r>
-              <w:fldChar w:fldCharType="separate"/>
-            </w:r>
-            <w:r>
-              <w:rPr>
-                <w:rStyle w:val="Hyperlink"/>
-              </w:rPr>
-              <w:t>10</w:t>
-            </w:r>
-            <w:r>
-              <w:fldChar w:fldCharType="end"/>
-            </w:r>
-          </w:hyperlink>
-        </w:p>
-        <w:p>
-          <w:pPr>
-            <w:pStyle w:val="TOC2"/>
-            <w:tabs>
-              <w:tab w:val="right" w:leader="dot" w:pos="8490"/>
-            </w:tabs>
-            <w:rPr>
-              <w:rStyle w:val="Hyperlink"/>
-              <w:noProof/>
-              <w:lang w:eastAsia="es-ES"/>
-            </w:rPr>
-          </w:pPr>
-          <w:hyperlink w:anchor="_Toc987076957">
-            <w:r>
-              <w:rPr>
-                <w:rStyle w:val="Hyperlink"/>
-              </w:rPr>
-              <w:t>Organización de la capa de recursos</w:t>
-            </w:r>
-            <w:r>
-              <w:tab/>
-            </w:r>
-            <w:r>
-              <w:fldChar w:fldCharType="begin"/>
-            </w:r>
-            <w:r>
-              <w:instrText xml:space="preserve">PAGEREF _Toc987076957 \h</w:instrText>
-            </w:r>
-            <w:r>
-              <w:fldChar w:fldCharType="separate"/>
-            </w:r>
-            <w:r>
-              <w:rPr>
-                <w:rStyle w:val="Hyperlink"/>
-              </w:rPr>
-              <w:t>10</w:t>
-            </w:r>
-            <w:r>
-              <w:fldChar w:fldCharType="end"/>
-            </w:r>
-          </w:hyperlink>
-        </w:p>
-        <w:p>
-          <w:pPr>
-            <w:pStyle w:val="TOC1"/>
-            <w:tabs>
-              <w:tab w:val="right" w:leader="dot" w:pos="8490"/>
-            </w:tabs>
-            <w:rPr>
-              <w:rStyle w:val="Hyperlink"/>
-              <w:noProof/>
-              <w:lang w:eastAsia="es-ES"/>
-            </w:rPr>
-          </w:pPr>
-          <w:hyperlink w:anchor="_Toc89681724">
-            <w:r>
-              <w:rPr>
-                <w:rStyle w:val="Hyperlink"/>
-              </w:rPr>
-              <w:t>Integración Software</w:t>
-            </w:r>
-            <w:r>
-              <w:tab/>
-            </w:r>
-            <w:r>
-              <w:fldChar w:fldCharType="begin"/>
-            </w:r>
-            <w:r>
-              <w:instrText xml:space="preserve">PAGEREF _Toc89681724 \h</w:instrText>
-            </w:r>
-            <w:r>
-              <w:fldChar w:fldCharType="separate"/>
-            </w:r>
-            <w:r>
-              <w:rPr>
-                <w:rStyle w:val="Hyperlink"/>
-              </w:rPr>
-              <w:t>11</w:t>
-            </w:r>
-            <w:r>
-              <w:fldChar w:fldCharType="end"/>
-            </w:r>
-          </w:hyperlink>
-        </w:p>
-        <w:p>
-          <w:pPr>
-            <w:pStyle w:val="TOC2"/>
-            <w:tabs>
-              <w:tab w:val="right" w:leader="dot" w:pos="8490"/>
-            </w:tabs>
-            <w:rPr>
-              <w:rStyle w:val="Hyperlink"/>
-              <w:noProof/>
-              <w:lang w:eastAsia="es-ES"/>
-            </w:rPr>
-          </w:pPr>
-          <w:hyperlink w:anchor="_Toc527985543">
-            <w:r>
-              <w:rPr>
-                <w:rStyle w:val="Hyperlink"/>
-              </w:rPr>
-              <w:t>Definición de integración de aplicaciones</w:t>
-            </w:r>
-            <w:r>
-              <w:tab/>
-            </w:r>
-            <w:r>
-              <w:fldChar w:fldCharType="begin"/>
-            </w:r>
-            <w:r>
-              <w:instrText xml:space="preserve">PAGEREF _Toc527985543 \h</w:instrText>
-            </w:r>
-            <w:r>
-              <w:fldChar w:fldCharType="separate"/>
-            </w:r>
-            <w:r>
-              <w:rPr>
-                <w:rStyle w:val="Hyperlink"/>
-              </w:rPr>
-              <w:t>11</w:t>
-            </w:r>
-            <w:r>
-              <w:fldChar w:fldCharType="end"/>
-            </w:r>
-          </w:hyperlink>
-        </w:p>
-        <w:p>
-          <w:pPr>
-            <w:pStyle w:val="TOC2"/>
-            <w:tabs>
-              <w:tab w:val="right" w:leader="dot" w:pos="8490"/>
-            </w:tabs>
-            <w:rPr>
-              <w:rStyle w:val="Hyperlink"/>
-              <w:noProof/>
-              <w:lang w:eastAsia="es-ES"/>
-            </w:rPr>
-          </w:pPr>
-          <w:hyperlink w:anchor="_Toc1074085938">
-            <w:r>
-              <w:rPr>
-                <w:rStyle w:val="Hyperlink"/>
-              </w:rPr>
-              <w:t>Mecanismo de integración Web</w:t>
-            </w:r>
-            <w:r>
-              <w:tab/>
-            </w:r>
-            <w:r>
-              <w:fldChar w:fldCharType="begin"/>
-            </w:r>
-            <w:r>
-              <w:instrText xml:space="preserve">PAGEREF _Toc1074085938 \h</w:instrText>
-            </w:r>
-            <w:r>
-              <w:fldChar w:fldCharType="separate"/>
-            </w:r>
-            <w:r>
-              <w:rPr>
-                <w:rStyle w:val="Hyperlink"/>
-              </w:rPr>
-              <w:t>11</w:t>
-            </w:r>
-            <w:r>
-              <w:fldChar w:fldCharType="end"/>
-            </w:r>
-          </w:hyperlink>
-        </w:p>
-        <w:p>
-          <w:pPr>
-            <w:pStyle w:val="TOC3"/>
-            <w:tabs>
-              <w:tab w:val="right" w:leader="dot" w:pos="8490"/>
-            </w:tabs>
-            <w:rPr>
-              <w:rStyle w:val="Hyperlink"/>
-              <w:noProof/>
-              <w:lang w:eastAsia="es-ES"/>
-            </w:rPr>
-          </w:pPr>
-          <w:hyperlink w:anchor="_Toc553412538">
-            <w:r>
-              <w:rPr>
-                <w:rStyle w:val="Hyperlink"/>
-              </w:rPr>
-              <w:t>Mashups</w:t>
-            </w:r>
-            <w:r>
-              <w:tab/>
-            </w:r>
-            <w:r>
-              <w:fldChar w:fldCharType="begin"/>
-            </w:r>
-            <w:r>
-              <w:instrText xml:space="preserve">PAGEREF _Toc553412538 \h</w:instrText>
-            </w:r>
-            <w:r>
-              <w:fldChar w:fldCharType="separate"/>
-            </w:r>
-            <w:r>
-              <w:rPr>
-                <w:rStyle w:val="Hyperlink"/>
-              </w:rPr>
-              <w:t>11</w:t>
-            </w:r>
-            <w:r>
-              <w:fldChar w:fldCharType="end"/>
-            </w:r>
-          </w:hyperlink>
-        </w:p>
-        <w:p>
-          <w:pPr>
-            <w:pStyle w:val="TOC3"/>
-            <w:tabs>
-              <w:tab w:val="right" w:leader="dot" w:pos="8490"/>
-            </w:tabs>
-            <w:rPr>
-              <w:rStyle w:val="Hyperlink"/>
-              <w:noProof/>
-              <w:lang w:eastAsia="es-ES"/>
-            </w:rPr>
-          </w:pPr>
-          <w:hyperlink w:anchor="_Toc1575910484">
-            <w:r>
-              <w:rPr>
-                <w:rStyle w:val="Hyperlink"/>
-              </w:rPr>
-              <w:t>Sindicación de contenido</w:t>
-            </w:r>
-            <w:r>
-              <w:tab/>
-            </w:r>
-            <w:r>
-              <w:fldChar w:fldCharType="begin"/>
-            </w:r>
-            <w:r>
-              <w:instrText xml:space="preserve">PAGEREF _Toc1575910484 \h</w:instrText>
-            </w:r>
-            <w:r>
-              <w:fldChar w:fldCharType="separate"/>
-            </w:r>
-            <w:r>
-              <w:rPr>
-                <w:rStyle w:val="Hyperlink"/>
-              </w:rPr>
-              <w:t>12</w:t>
-            </w:r>
-            <w:r>
-              <w:fldChar w:fldCharType="end"/>
-            </w:r>
-          </w:hyperlink>
-        </w:p>
-        <w:p>
-          <w:pPr>
-            <w:pStyle w:val="TOC3"/>
-            <w:tabs>
-              <w:tab w:val="right" w:leader="dot" w:pos="8490"/>
-            </w:tabs>
-            <w:rPr>
-              <w:rStyle w:val="Hyperlink"/>
-              <w:noProof/>
-              <w:lang w:eastAsia="es-ES"/>
-            </w:rPr>
-          </w:pPr>
-          <w:hyperlink w:anchor="_Toc1123324772">
-            <w:r>
-              <w:rPr>
-                <w:rStyle w:val="Hyperlink"/>
-              </w:rPr>
-              <w:t>Servicios web</w:t>
-            </w:r>
-            <w:r>
-              <w:tab/>
-            </w:r>
-            <w:r>
-              <w:fldChar w:fldCharType="begin"/>
-            </w:r>
-            <w:r>
-              <w:instrText xml:space="preserve">PAGEREF _Toc1123324772 \h</w:instrText>
-            </w:r>
-            <w:r>
-              <w:fldChar w:fldCharType="separate"/>
-            </w:r>
-            <w:r>
-              <w:rPr>
-                <w:rStyle w:val="Hyperlink"/>
-              </w:rPr>
-              <w:t>12</w:t>
-            </w:r>
-            <w:r>
-              <w:fldChar w:fldCharType="end"/>
-            </w:r>
-          </w:hyperlink>
-        </w:p>
-        <w:p>
-          <w:pPr>
-            <w:pStyle w:val="TOC3"/>
-            <w:tabs>
-              <w:tab w:val="right" w:leader="dot" w:pos="8490"/>
-            </w:tabs>
-            <w:rPr>
-              <w:rStyle w:val="Hyperlink"/>
-              <w:noProof/>
-              <w:lang w:eastAsia="es-ES"/>
-            </w:rPr>
-          </w:pPr>
-          <w:hyperlink w:anchor="_Toc1630023597">
-            <w:r>
-              <w:rPr>
-                <w:rStyle w:val="Hyperlink"/>
-              </w:rPr>
-              <w:t>APIs</w:t>
-            </w:r>
-            <w:r>
-              <w:tab/>
-            </w:r>
-            <w:r>
-              <w:fldChar w:fldCharType="begin"/>
-            </w:r>
-            <w:r>
-              <w:instrText xml:space="preserve">PAGEREF _Toc1630023597 \h</w:instrText>
-            </w:r>
-            <w:r>
-              <w:fldChar w:fldCharType="separate"/>
-            </w:r>
-            <w:r>
-              <w:rPr>
-                <w:rStyle w:val="Hyperlink"/>
-              </w:rPr>
-              <w:t>12</w:t>
-            </w:r>
-            <w:r>
-              <w:fldChar w:fldCharType="end"/>
-            </w:r>
-          </w:hyperlink>
-        </w:p>
-        <w:p>
-          <w:pPr>
-            <w:pStyle w:val="TOC1"/>
-            <w:tabs>
-              <w:tab w:val="right" w:leader="dot" w:pos="8490"/>
-            </w:tabs>
-            <w:rPr>
-              <w:rStyle w:val="Hyperlink"/>
-            </w:rPr>
-          </w:pPr>
-          <w:hyperlink w:anchor="_Toc157425802">
-            <w:r>
-              <w:rPr>
-                <w:rStyle w:val="Hyperlink"/>
-              </w:rPr>
-              <w:t>Conclusión</w:t>
-            </w:r>
-            <w:r>
-              <w:tab/>
-            </w:r>
-            <w:r>
-              <w:fldChar w:fldCharType="begin"/>
-            </w:r>
-            <w:r>
-              <w:instrText xml:space="preserve">PAGEREF _Toc157425802 \h</w:instrText>
-            </w:r>
-            <w:r>
-              <w:fldChar w:fldCharType="separate"/>
-            </w:r>
-            <w:r>
-              <w:rPr>
-                <w:rStyle w:val="Hyperlink"/>
-              </w:rPr>
-              <w:t>12</w:t>
-            </w:r>
-            <w:r>
-              <w:fldChar w:fldCharType="end"/>
-            </w:r>
-          </w:hyperlink>
-        </w:p>
-        <w:p>
-          <w:pPr>
-            <w:pStyle w:val="TOC1"/>
-            <w:tabs>
-              <w:tab w:val="right" w:leader="dot" w:pos="8490"/>
-            </w:tabs>
-            <w:rPr>
-              <w:rStyle w:val="Hyperlink"/>
-            </w:rPr>
-          </w:pPr>
-          <w:hyperlink w:anchor="_Toc52422628">
-            <w:r>
-              <w:rPr>
-                <w:rStyle w:val="Hyperlink"/>
-              </w:rPr>
-              <w:t>Bibliografía</w:t>
-            </w:r>
-            <w:r>
-              <w:tab/>
-            </w:r>
-            <w:r>
-              <w:fldChar w:fldCharType="begin"/>
-            </w:r>
-            <w:r>
-              <w:instrText xml:space="preserve">PAGEREF _Toc52422628 \h</w:instrText>
-            </w:r>
-            <w:r>
-              <w:fldChar w:fldCharType="separate"/>
-            </w:r>
-            <w:r>
-              <w:rPr>
-                <w:rStyle w:val="Hyperlink"/>
-              </w:rPr>
-              <w:t>13</w:t>
-            </w:r>
-            <w:r>
-              <w:fldChar w:fldCharType="end"/>
-            </w:r>
-          </w:hyperlink>
           <w:r>
             <w:fldChar w:fldCharType="end"/>
           </w:r>
@@ -1924,7 +2760,7 @@
     </w:sdt>
     <w:p>
       <w:pPr>
-        <w:pStyle w:val="TOC1"/>
+        <w:pStyle w:val="TDC1"/>
         <w:tabs>
           <w:tab w:val="right" w:leader="dot" w:pos="8494"/>
         </w:tabs>
@@ -1932,7 +2768,7 @@
     </w:p>
     <w:p>
       <w:pPr>
-        <w:pStyle w:val="Title"/>
+        <w:pStyle w:val="Ttulo"/>
         <w:jc w:val="center"/>
         <w:rPr>
           <w:b/>
@@ -1943,7 +2779,7 @@
     <w:p>
       <w:pPr>
         <w:rPr>
-          <w:rFonts w:asciiTheme="majorHAnsi" w:hAnsiTheme="majorHAnsi" w:eastAsiaTheme="majorEastAsia" w:cstheme="majorBidi"/>
+          <w:rFonts w:asciiTheme="majorHAnsi" w:eastAsiaTheme="majorEastAsia" w:hAnsiTheme="majorHAnsi" w:cstheme="majorBidi"/>
           <w:color w:val="0F4761" w:themeColor="accent1" w:themeShade="BF"/>
           <w:sz w:val="40"/>
           <w:szCs w:val="40"/>
@@ -1952,22 +2788,29 @@
     </w:p>
     <w:p>
       <w:pPr>
-        <w:pStyle w:val="Heading1"/>
-      </w:pPr>
-      <w:bookmarkStart w:name="_Toc1162676071" w:id="1759613323"/>
-      <w:r>
-        <w:rPr/>
+        <w:pStyle w:val="Ttulo1"/>
+      </w:pPr>
+      <w:bookmarkStart w:id="25" w:name="_Toc192607437"/>
+      <w:r>
         <w:t>Resumen</w:t>
       </w:r>
-      <w:bookmarkEnd w:id="21"/>
-      <w:bookmarkEnd w:id="1759613323"/>
+      <w:bookmarkEnd w:id="24"/>
+      <w:bookmarkEnd w:id="25"/>
     </w:p>
     <w:p>
       <w:pPr>
         <w:jc w:val="both"/>
       </w:pPr>
       <w:r>
-        <w:t>Este documento recopilará toda la información relevante sobre el conocimiento adquirido en asignaturas previas a DP2, como AISS, IISSI2 y DP1. En primer lugar, se abordarán la arquitectura y el diseño de software, así como los estilos arquitectónicos, centrándose principalmente en la arquitectura en capas utilizada durante el proyecto de Diseño y Pruebas I. Finalmente, se tratará la integración web y los distintos mecanismos que esta emplea</w:t>
+        <w:t xml:space="preserve">Este documento recopilará toda la información relevante sobre el conocimiento adquirido en asignaturas previas a DP2, como AISS, IISSI2 y DP1. En primer lugar, se abordarán la arquitectura y el diseño de software, así como los estilos arquitectónicos, </w:t>
+      </w:r>
+      <w:proofErr w:type="gramStart"/>
+      <w:r>
+        <w:t>centrándose principalmente en</w:t>
+      </w:r>
+      <w:proofErr w:type="gramEnd"/>
+      <w:r>
+        <w:t xml:space="preserve"> la arquitectura en capas utilizada durante el proyecto de Diseño y Pruebas I. Finalmente, se tratará la integración web y los distintos mecanismos que esta emplea</w:t>
       </w:r>
       <w:r>
         <w:t>.</w:t>
@@ -1980,29 +2823,28 @@
     </w:p>
     <w:p>
       <w:pPr>
-        <w:pStyle w:val="Heading1"/>
-      </w:pPr>
-      <w:bookmarkStart w:name="_Toc480438020" w:id="23"/>
-      <w:bookmarkStart w:name="_Toc191326197" w:id="24"/>
-      <w:bookmarkStart w:name="_Toc543419420" w:id="236842382"/>
-      <w:r>
-        <w:rPr/>
+        <w:pStyle w:val="Ttulo1"/>
+      </w:pPr>
+      <w:bookmarkStart w:id="26" w:name="_Toc480438020"/>
+      <w:bookmarkStart w:id="27" w:name="_Toc191326197"/>
+      <w:bookmarkStart w:id="28" w:name="_Toc192607438"/>
+      <w:r>
         <w:t>Tabla de versiones</w:t>
       </w:r>
-      <w:bookmarkEnd w:id="23"/>
-      <w:bookmarkEnd w:id="24"/>
-      <w:bookmarkEnd w:id="236842382"/>
+      <w:bookmarkEnd w:id="26"/>
+      <w:bookmarkEnd w:id="27"/>
+      <w:bookmarkEnd w:id="28"/>
     </w:p>
     <w:tbl>
       <w:tblPr>
         <w:tblW w:w="0" w:type="auto"/>
         <w:tblBorders>
-          <w:top w:val="single" w:color="auto" w:sz="12" w:space="0"/>
-          <w:left w:val="single" w:color="auto" w:sz="12" w:space="0"/>
-          <w:bottom w:val="single" w:color="auto" w:sz="12" w:space="0"/>
-          <w:right w:val="single" w:color="auto" w:sz="12" w:space="0"/>
-          <w:insideH w:val="single" w:color="auto" w:sz="12" w:space="0"/>
-          <w:insideV w:val="single" w:color="auto" w:sz="12" w:space="0"/>
+          <w:top w:val="single" w:sz="12" w:space="0" w:color="auto"/>
+          <w:left w:val="single" w:sz="12" w:space="0" w:color="auto"/>
+          <w:bottom w:val="single" w:sz="12" w:space="0" w:color="auto"/>
+          <w:right w:val="single" w:sz="12" w:space="0" w:color="auto"/>
+          <w:insideH w:val="single" w:sz="12" w:space="0" w:color="auto"/>
+          <w:insideV w:val="single" w:sz="12" w:space="0" w:color="auto"/>
         </w:tblBorders>
         <w:tblLayout w:type="fixed"/>
         <w:tblLook w:val="06A0" w:firstRow="1" w:lastRow="0" w:firstColumn="1" w:lastColumn="0" w:noHBand="1" w:noVBand="1"/>
@@ -2187,21 +3029,20 @@
     </w:tbl>
     <w:p>
       <w:pPr>
-        <w:pStyle w:val="Heading1"/>
-      </w:pPr>
-      <w:bookmarkStart w:name="_Toc1144306911" w:id="26"/>
-    </w:p>
-    <w:p>
-      <w:pPr>
-        <w:pStyle w:val="Heading1"/>
-      </w:pPr>
-      <w:bookmarkStart w:name="_Toc1369659904" w:id="687367663"/>
-      <w:r>
-        <w:rPr/>
+        <w:pStyle w:val="Ttulo1"/>
+      </w:pPr>
+      <w:bookmarkStart w:id="29" w:name="_Toc1144306911"/>
+    </w:p>
+    <w:p>
+      <w:pPr>
+        <w:pStyle w:val="Ttulo1"/>
+      </w:pPr>
+      <w:bookmarkStart w:id="30" w:name="_Toc192607439"/>
+      <w:r>
         <w:t>Introducción</w:t>
       </w:r>
-      <w:bookmarkEnd w:id="26"/>
-      <w:bookmarkEnd w:id="687367663"/>
+      <w:bookmarkEnd w:id="29"/>
+      <w:bookmarkEnd w:id="30"/>
     </w:p>
     <w:p>
       <w:pPr>
@@ -2319,6 +3160,7 @@
         <w:jc w:val="both"/>
       </w:pPr>
       <w:r>
+        <w:lastRenderedPageBreak/>
         <w:t xml:space="preserve">A </w:t>
       </w:r>
       <w:r>
@@ -2371,14 +3213,13 @@
     <w:p/>
     <w:p>
       <w:pPr>
-        <w:pStyle w:val="Heading1"/>
-      </w:pPr>
-      <w:bookmarkStart w:name="_Toc747524268" w:id="850013806"/>
-      <w:r>
-        <w:rPr/>
+        <w:pStyle w:val="Ttulo1"/>
+      </w:pPr>
+      <w:bookmarkStart w:id="31" w:name="_Toc192607440"/>
+      <w:r>
         <w:t>Arquitectura del Software</w:t>
       </w:r>
-      <w:bookmarkEnd w:id="850013806"/>
+      <w:bookmarkEnd w:id="31"/>
     </w:p>
     <w:p>
       <w:r>
@@ -2390,14 +3231,13 @@
     </w:p>
     <w:p>
       <w:pPr>
-        <w:pStyle w:val="Heading3"/>
-      </w:pPr>
-      <w:bookmarkStart w:name="_Toc107170609" w:id="1639766955"/>
-      <w:r>
-        <w:rPr/>
+        <w:pStyle w:val="Ttulo3"/>
+      </w:pPr>
+      <w:bookmarkStart w:id="32" w:name="_Toc192607441"/>
+      <w:r>
         <w:t>Ventajas</w:t>
       </w:r>
-      <w:bookmarkEnd w:id="1639766955"/>
+      <w:bookmarkEnd w:id="32"/>
     </w:p>
     <w:p>
       <w:r>
@@ -2412,24 +3252,20 @@
     </w:p>
     <w:p>
       <w:pPr>
-        <w:pStyle w:val="Heading2"/>
-      </w:pPr>
-      <w:bookmarkStart w:name="_Toc1838234900" w:id="218566915"/>
-      <w:r>
-        <w:rPr/>
+        <w:pStyle w:val="Ttulo2"/>
+      </w:pPr>
+      <w:bookmarkStart w:id="33" w:name="_Toc192607442"/>
+      <w:r>
         <w:t xml:space="preserve">Diseño </w:t>
       </w:r>
       <w:r>
-        <w:rPr/>
         <w:t xml:space="preserve">de la </w:t>
       </w:r>
       <w:r>
-        <w:rPr/>
         <w:t>Arquitectura</w:t>
       </w:r>
-      <w:bookmarkEnd w:id="218566915"/>
-      <w:r>
-        <w:rPr/>
+      <w:bookmarkEnd w:id="33"/>
+      <w:r>
         <w:t xml:space="preserve"> </w:t>
       </w:r>
     </w:p>
@@ -2463,14 +3299,13 @@
     </w:p>
     <w:p>
       <w:pPr>
-        <w:pStyle w:val="Heading3"/>
-      </w:pPr>
-      <w:bookmarkStart w:name="_Toc1802421784" w:id="386922979"/>
-      <w:r>
-        <w:rPr/>
+        <w:pStyle w:val="Ttulo3"/>
+      </w:pPr>
+      <w:bookmarkStart w:id="34" w:name="_Toc192607443"/>
+      <w:r>
         <w:t>Elementos del Diseño</w:t>
       </w:r>
-      <w:bookmarkEnd w:id="386922979"/>
+      <w:bookmarkEnd w:id="34"/>
     </w:p>
     <w:p>
       <w:r>
@@ -2479,7 +3314,7 @@
     </w:p>
     <w:p>
       <w:pPr>
-        <w:pStyle w:val="ListParagraph"/>
+        <w:pStyle w:val="Prrafodelista"/>
         <w:numPr>
           <w:ilvl w:val="0"/>
           <w:numId w:val="6"/>
@@ -2494,7 +3329,7 @@
     </w:p>
     <w:p>
       <w:pPr>
-        <w:pStyle w:val="ListParagraph"/>
+        <w:pStyle w:val="Prrafodelista"/>
         <w:numPr>
           <w:ilvl w:val="0"/>
           <w:numId w:val="6"/>
@@ -2509,7 +3344,7 @@
     </w:p>
     <w:p>
       <w:pPr>
-        <w:pStyle w:val="ListParagraph"/>
+        <w:pStyle w:val="Prrafodelista"/>
         <w:numPr>
           <w:ilvl w:val="0"/>
           <w:numId w:val="6"/>
@@ -2524,7 +3359,7 @@
     </w:p>
     <w:p>
       <w:pPr>
-        <w:pStyle w:val="ListParagraph"/>
+        <w:pStyle w:val="Prrafodelista"/>
         <w:numPr>
           <w:ilvl w:val="0"/>
           <w:numId w:val="6"/>
@@ -2539,7 +3374,7 @@
     </w:p>
     <w:p>
       <w:pPr>
-        <w:pStyle w:val="ListParagraph"/>
+        <w:pStyle w:val="Prrafodelista"/>
         <w:numPr>
           <w:ilvl w:val="0"/>
           <w:numId w:val="6"/>
@@ -2554,7 +3389,7 @@
     </w:p>
     <w:p>
       <w:pPr>
-        <w:pStyle w:val="ListParagraph"/>
+        <w:pStyle w:val="Prrafodelista"/>
         <w:numPr>
           <w:ilvl w:val="0"/>
           <w:numId w:val="6"/>
@@ -2569,6 +3404,7 @@
     </w:p>
     <w:p>
       <w:r>
+        <w:lastRenderedPageBreak/>
         <w:t xml:space="preserve">El elemento más destacado de todos estos son las vistas. Éstas representan un aspecto parcial de una arquitectura </w:t>
       </w:r>
       <w:r>
@@ -2594,7 +3430,7 @@
     </w:p>
     <w:p>
       <w:pPr>
-        <w:pStyle w:val="ListParagraph"/>
+        <w:pStyle w:val="Prrafodelista"/>
         <w:numPr>
           <w:ilvl w:val="0"/>
           <w:numId w:val="7"/>
@@ -2609,7 +3445,7 @@
     </w:p>
     <w:p>
       <w:pPr>
-        <w:pStyle w:val="ListParagraph"/>
+        <w:pStyle w:val="Prrafodelista"/>
         <w:numPr>
           <w:ilvl w:val="0"/>
           <w:numId w:val="7"/>
@@ -2630,7 +3466,7 @@
     </w:p>
     <w:p>
       <w:pPr>
-        <w:pStyle w:val="ListParagraph"/>
+        <w:pStyle w:val="Prrafodelista"/>
         <w:numPr>
           <w:ilvl w:val="0"/>
           <w:numId w:val="7"/>
@@ -2654,7 +3490,7 @@
     </w:p>
     <w:p>
       <w:pPr>
-        <w:pStyle w:val="ListParagraph"/>
+        <w:pStyle w:val="Prrafodelista"/>
         <w:numPr>
           <w:ilvl w:val="0"/>
           <w:numId w:val="7"/>
@@ -2672,7 +3508,7 @@
     </w:p>
     <w:p>
       <w:pPr>
-        <w:pStyle w:val="ListParagraph"/>
+        <w:pStyle w:val="Prrafodelista"/>
         <w:numPr>
           <w:ilvl w:val="0"/>
           <w:numId w:val="7"/>
@@ -2690,14 +3526,13 @@
     </w:p>
     <w:p>
       <w:pPr>
-        <w:pStyle w:val="Heading3"/>
-      </w:pPr>
-      <w:bookmarkStart w:name="_Toc1169885556" w:id="1387764480"/>
-      <w:r>
-        <w:rPr/>
+        <w:pStyle w:val="Ttulo3"/>
+      </w:pPr>
+      <w:bookmarkStart w:id="35" w:name="_Toc192607444"/>
+      <w:r>
         <w:t>Elementos que influyen en el diseño</w:t>
       </w:r>
-      <w:bookmarkEnd w:id="1387764480"/>
+      <w:bookmarkEnd w:id="35"/>
     </w:p>
     <w:p>
       <w:r>
@@ -2709,7 +3544,7 @@
     </w:p>
     <w:p>
       <w:pPr>
-        <w:pStyle w:val="ListParagraph"/>
+        <w:pStyle w:val="Prrafodelista"/>
         <w:numPr>
           <w:ilvl w:val="0"/>
           <w:numId w:val="2"/>
@@ -2724,7 +3559,7 @@
     </w:p>
     <w:p>
       <w:pPr>
-        <w:pStyle w:val="ListParagraph"/>
+        <w:pStyle w:val="Prrafodelista"/>
         <w:numPr>
           <w:ilvl w:val="0"/>
           <w:numId w:val="2"/>
@@ -2745,7 +3580,7 @@
     </w:p>
     <w:p>
       <w:pPr>
-        <w:pStyle w:val="ListParagraph"/>
+        <w:pStyle w:val="Prrafodelista"/>
         <w:numPr>
           <w:ilvl w:val="0"/>
           <w:numId w:val="2"/>
@@ -2760,14 +3595,13 @@
     </w:p>
     <w:p>
       <w:pPr>
-        <w:pStyle w:val="Heading3"/>
-      </w:pPr>
-      <w:bookmarkStart w:name="_Toc1225685180" w:id="1011564112"/>
-      <w:r>
-        <w:rPr/>
+        <w:pStyle w:val="Ttulo3"/>
+      </w:pPr>
+      <w:bookmarkStart w:id="36" w:name="_Toc192607445"/>
+      <w:r>
         <w:t>Notaciones</w:t>
       </w:r>
-      <w:bookmarkEnd w:id="1011564112"/>
+      <w:bookmarkEnd w:id="36"/>
     </w:p>
     <w:p>
       <w:r>
@@ -2776,7 +3610,7 @@
     </w:p>
     <w:p>
       <w:pPr>
-        <w:pStyle w:val="ListParagraph"/>
+        <w:pStyle w:val="Prrafodelista"/>
         <w:numPr>
           <w:ilvl w:val="0"/>
           <w:numId w:val="9"/>
@@ -2788,7 +3622,7 @@
     </w:p>
     <w:p>
       <w:pPr>
-        <w:pStyle w:val="ListParagraph"/>
+        <w:pStyle w:val="Prrafodelista"/>
       </w:pPr>
       <w:r>
         <w:t xml:space="preserve">Son notaciones visuales realizadas </w:t>
@@ -2817,7 +3651,7 @@
     </w:p>
     <w:p>
       <w:pPr>
-        <w:pStyle w:val="ListParagraph"/>
+        <w:pStyle w:val="Prrafodelista"/>
         <w:numPr>
           <w:ilvl w:val="0"/>
           <w:numId w:val="9"/>
@@ -2832,7 +3666,7 @@
     </w:p>
     <w:p>
       <w:pPr>
-        <w:pStyle w:val="ListParagraph"/>
+        <w:pStyle w:val="Prrafodelista"/>
       </w:pPr>
       <w:r>
         <w:t>Son notaciones estándar con elementos visuales y reglas para la descripción de sistema software. Permiten realizar algunas operaciones de análisis básicas</w:t>
@@ -2843,7 +3677,7 @@
     </w:p>
     <w:p>
       <w:pPr>
-        <w:pStyle w:val="ListParagraph"/>
+        <w:pStyle w:val="Prrafodelista"/>
         <w:numPr>
           <w:ilvl w:val="0"/>
           <w:numId w:val="9"/>
@@ -2858,7 +3692,7 @@
     </w:p>
     <w:p>
       <w:pPr>
-        <w:pStyle w:val="ListParagraph"/>
+        <w:pStyle w:val="Prrafodelista"/>
       </w:pPr>
       <w:r>
         <w:t>Son notaciones precisas y bien definidas conocidas como lenguaje de descripción de arquitecturas. Permiten realizar análisis de la arquitectura</w:t>
@@ -2872,14 +3706,13 @@
     </w:p>
     <w:p>
       <w:pPr>
-        <w:pStyle w:val="Heading3"/>
-      </w:pPr>
-      <w:bookmarkStart w:name="_Toc1192181093" w:id="1999285784"/>
-      <w:r>
-        <w:rPr/>
+        <w:pStyle w:val="Ttulo3"/>
+      </w:pPr>
+      <w:bookmarkStart w:id="37" w:name="_Toc192607446"/>
+      <w:r>
         <w:t>Escalabilidad</w:t>
       </w:r>
-      <w:bookmarkEnd w:id="1999285784"/>
+      <w:bookmarkEnd w:id="37"/>
     </w:p>
     <w:p>
       <w:r>
@@ -2891,7 +3724,7 @@
     </w:p>
     <w:p>
       <w:pPr>
-        <w:pStyle w:val="ListParagraph"/>
+        <w:pStyle w:val="Prrafodelista"/>
         <w:numPr>
           <w:ilvl w:val="0"/>
           <w:numId w:val="8"/>
@@ -2906,13 +3739,14 @@
     </w:p>
     <w:p>
       <w:pPr>
-        <w:pStyle w:val="ListParagraph"/>
+        <w:pStyle w:val="Prrafodelista"/>
         <w:numPr>
           <w:ilvl w:val="0"/>
           <w:numId w:val="8"/>
         </w:numPr>
       </w:pPr>
       <w:r>
+        <w:lastRenderedPageBreak/>
         <w:t xml:space="preserve">Horizontal: Agregar más nodos </w:t>
       </w:r>
       <w:r>
@@ -2921,22 +3755,19 @@
     </w:p>
     <w:p>
       <w:pPr>
-        <w:pStyle w:val="Heading1"/>
-      </w:pPr>
-      <w:bookmarkStart w:name="_Toc1569289179" w:id="1643712406"/>
-      <w:r>
-        <w:rPr/>
+        <w:pStyle w:val="Ttulo1"/>
+      </w:pPr>
+      <w:bookmarkStart w:id="38" w:name="_Toc192607447"/>
+      <w:r>
         <w:t xml:space="preserve">Estilos </w:t>
       </w:r>
       <w:r>
-        <w:rPr/>
         <w:t xml:space="preserve">y Patrones </w:t>
       </w:r>
       <w:r>
-        <w:rPr/>
         <w:t>Arquitectónicos</w:t>
       </w:r>
-      <w:bookmarkEnd w:id="1643712406"/>
+      <w:bookmarkEnd w:id="38"/>
     </w:p>
     <w:p>
       <w:r>
@@ -2967,18 +3798,17 @@
     </w:p>
     <w:p>
       <w:pPr>
-        <w:pStyle w:val="Heading2"/>
-      </w:pPr>
-      <w:bookmarkStart w:name="_Toc444589900" w:id="1913859091"/>
-      <w:r>
-        <w:rPr/>
+        <w:pStyle w:val="Ttulo2"/>
+      </w:pPr>
+      <w:bookmarkStart w:id="39" w:name="_Toc192607448"/>
+      <w:r>
         <w:t>Estilos Arquitectónicos</w:t>
       </w:r>
-      <w:bookmarkEnd w:id="1913859091"/>
-    </w:p>
-    <w:p>
-      <w:pPr>
-        <w:pStyle w:val="ListParagraph"/>
+      <w:bookmarkEnd w:id="39"/>
+    </w:p>
+    <w:p>
+      <w:pPr>
+        <w:pStyle w:val="Prrafodelista"/>
         <w:numPr>
           <w:ilvl w:val="0"/>
           <w:numId w:val="10"/>
@@ -2993,7 +3823,7 @@
     </w:p>
     <w:p>
       <w:pPr>
-        <w:pStyle w:val="ListParagraph"/>
+        <w:pStyle w:val="Prrafodelista"/>
       </w:pPr>
       <w:r>
         <w:t>Usado en aplicaciones de procesamiento da datos donde los datos deben ser procesados en varias etapas hasta producir el estado deseado.</w:t>
@@ -3001,12 +3831,12 @@
     </w:p>
     <w:p>
       <w:pPr>
-        <w:pStyle w:val="ListParagraph"/>
-      </w:pPr>
-    </w:p>
-    <w:p>
-      <w:pPr>
-        <w:pStyle w:val="ListParagraph"/>
+        <w:pStyle w:val="Prrafodelista"/>
+      </w:pPr>
+    </w:p>
+    <w:p>
+      <w:pPr>
+        <w:pStyle w:val="Prrafodelista"/>
       </w:pPr>
       <w:r>
         <w:t>El procesamiento de datos se organiza de forma que cada componente de procesamiento (filtro) realice un tipo de transformación y los datos fluyen (tubería) de un componente a otro para su procesamiento</w:t>
@@ -3068,30 +3898,20 @@
     </w:p>
     <w:p>
       <w:pPr>
-        <w:pStyle w:val="Caption"/>
+        <w:pStyle w:val="Descripcin"/>
         <w:jc w:val="center"/>
       </w:pPr>
       <w:r>
         <w:t xml:space="preserve">Figura </w:t>
       </w:r>
-      <w:r>
-        <w:fldChar w:fldCharType="begin"/>
-      </w:r>
-      <w:r>
-        <w:instrText xml:space="preserve"> SEQ Figura \* ARABIC </w:instrText>
-      </w:r>
-      <w:r>
-        <w:fldChar w:fldCharType="separate"/>
-      </w:r>
-      <w:r>
-        <w:rPr>
-          <w:noProof/>
-        </w:rPr>
-        <w:t>1</w:t>
-      </w:r>
-      <w:r>
-        <w:fldChar w:fldCharType="end"/>
-      </w:r>
+      <w:fldSimple w:instr=" SEQ Figura \* ARABIC ">
+        <w:r>
+          <w:rPr>
+            <w:noProof/>
+          </w:rPr>
+          <w:t>1</w:t>
+        </w:r>
+      </w:fldSimple>
       <w:r>
         <w:t>: Diagrama de ejemplo del estilo arquitectónico de tuberías y filtros.</w:t>
       </w:r>
@@ -3100,7 +3920,7 @@
     <w:p/>
     <w:p>
       <w:pPr>
-        <w:pStyle w:val="ListParagraph"/>
+        <w:pStyle w:val="Prrafodelista"/>
         <w:numPr>
           <w:ilvl w:val="0"/>
           <w:numId w:val="10"/>
@@ -3115,7 +3935,7 @@
     </w:p>
     <w:p>
       <w:pPr>
-        <w:pStyle w:val="ListParagraph"/>
+        <w:pStyle w:val="Prrafodelista"/>
       </w:pPr>
       <w:r>
         <w:t>Cuando varios componentes necesitan compartir y manipular grandes cantidades de datos. Estos datos no pertenecen a ninguno de los componentes</w:t>
@@ -3126,14 +3946,15 @@
     </w:p>
     <w:p>
       <w:pPr>
-        <w:pStyle w:val="ListParagraph"/>
-      </w:pPr>
-    </w:p>
-    <w:p>
-      <w:pPr>
-        <w:pStyle w:val="ListParagraph"/>
-      </w:pPr>
-      <w:r>
+        <w:pStyle w:val="Prrafodelista"/>
+      </w:pPr>
+    </w:p>
+    <w:p>
+      <w:pPr>
+        <w:pStyle w:val="Prrafodelista"/>
+      </w:pPr>
+      <w:r>
+        <w:lastRenderedPageBreak/>
         <w:t>Todos los datos del sistema se gestionan en un repositorio denominado pizarra accesible a todos los componentes. Los componentes no interactúan directamente, sino ta</w:t>
       </w:r>
       <w:r>
@@ -3197,30 +4018,20 @@
     </w:p>
     <w:p>
       <w:pPr>
-        <w:pStyle w:val="Caption"/>
+        <w:pStyle w:val="Descripcin"/>
         <w:jc w:val="center"/>
       </w:pPr>
       <w:r>
         <w:t xml:space="preserve">Figura </w:t>
       </w:r>
-      <w:r>
-        <w:fldChar w:fldCharType="begin"/>
-      </w:r>
-      <w:r>
-        <w:instrText xml:space="preserve"> SEQ Figura \* ARABIC </w:instrText>
-      </w:r>
-      <w:r>
-        <w:fldChar w:fldCharType="separate"/>
-      </w:r>
-      <w:r>
-        <w:rPr>
-          <w:noProof/>
-        </w:rPr>
-        <w:t>2</w:t>
-      </w:r>
-      <w:r>
-        <w:fldChar w:fldCharType="end"/>
-      </w:r>
+      <w:fldSimple w:instr=" SEQ Figura \* ARABIC ">
+        <w:r>
+          <w:rPr>
+            <w:noProof/>
+          </w:rPr>
+          <w:t>2</w:t>
+        </w:r>
+      </w:fldSimple>
       <w:r>
         <w:t xml:space="preserve">: Diagrama de ejemplo del estilo arquitectónico de </w:t>
       </w:r>
@@ -3230,7 +4041,7 @@
     </w:p>
     <w:p>
       <w:pPr>
-        <w:pStyle w:val="ListParagraph"/>
+        <w:pStyle w:val="Prrafodelista"/>
         <w:numPr>
           <w:ilvl w:val="0"/>
           <w:numId w:val="10"/>
@@ -3245,7 +4056,7 @@
     </w:p>
     <w:p>
       <w:pPr>
-        <w:pStyle w:val="ListParagraph"/>
+        <w:pStyle w:val="Prrafodelista"/>
       </w:pPr>
       <w:r>
         <w:t>Cuando existe un número de productores y consumidores da datos que deben interaccionar. El número y la naturaleza de cada uno de ellos, así como de los datos no está predeterminado y puede variar.</w:t>
@@ -3253,12 +4064,12 @@
     </w:p>
     <w:p>
       <w:pPr>
-        <w:pStyle w:val="ListParagraph"/>
-      </w:pPr>
-    </w:p>
-    <w:p>
-      <w:pPr>
-        <w:pStyle w:val="ListParagraph"/>
+        <w:pStyle w:val="Prrafodelista"/>
+      </w:pPr>
+    </w:p>
+    <w:p>
+      <w:pPr>
+        <w:pStyle w:val="Prrafodelista"/>
       </w:pPr>
       <w:r>
         <w:t>Los componentes interactúan a través de mensajes o eventos. Los componentes puedes suscribirse a una serie de eventos. El trabajo</w:t>
@@ -3269,7 +4080,7 @@
     </w:p>
     <w:p>
       <w:pPr>
-        <w:pStyle w:val="ListParagraph"/>
+        <w:pStyle w:val="Prrafodelista"/>
       </w:pPr>
     </w:p>
     <w:p>
@@ -3326,30 +4137,20 @@
     </w:p>
     <w:p>
       <w:pPr>
-        <w:pStyle w:val="Caption"/>
+        <w:pStyle w:val="Descripcin"/>
         <w:jc w:val="center"/>
       </w:pPr>
       <w:r>
         <w:t xml:space="preserve">Figura </w:t>
       </w:r>
-      <w:r>
-        <w:fldChar w:fldCharType="begin"/>
-      </w:r>
-      <w:r>
-        <w:instrText xml:space="preserve"> SEQ Figura \* ARABIC </w:instrText>
-      </w:r>
-      <w:r>
-        <w:fldChar w:fldCharType="separate"/>
-      </w:r>
-      <w:r>
-        <w:rPr>
-          <w:noProof/>
-        </w:rPr>
-        <w:t>3</w:t>
-      </w:r>
-      <w:r>
-        <w:fldChar w:fldCharType="end"/>
-      </w:r>
+      <w:fldSimple w:instr=" SEQ Figura \* ARABIC ">
+        <w:r>
+          <w:rPr>
+            <w:noProof/>
+          </w:rPr>
+          <w:t>3</w:t>
+        </w:r>
+      </w:fldSimple>
       <w:r>
         <w:t xml:space="preserve">: Diagrama de ejemplo del estilo arquitectónico de </w:t>
       </w:r>
@@ -3359,12 +4160,12 @@
     </w:p>
     <w:p>
       <w:pPr>
-        <w:pStyle w:val="ListParagraph"/>
-      </w:pPr>
-    </w:p>
-    <w:p>
-      <w:pPr>
-        <w:pStyle w:val="ListParagraph"/>
+        <w:pStyle w:val="Prrafodelista"/>
+      </w:pPr>
+    </w:p>
+    <w:p>
+      <w:pPr>
+        <w:pStyle w:val="Prrafodelista"/>
         <w:numPr>
           <w:ilvl w:val="0"/>
           <w:numId w:val="10"/>
@@ -3376,7 +4177,7 @@
     </w:p>
     <w:p>
       <w:pPr>
-        <w:pStyle w:val="ListParagraph"/>
+        <w:pStyle w:val="Prrafodelista"/>
       </w:pPr>
       <w:r>
         <w:t>Usado en aplicaciones donde sea necesario desarrollar y mantener partes del sistema de forma independiente.</w:t>
@@ -3384,12 +4185,12 @@
     </w:p>
     <w:p>
       <w:pPr>
-        <w:pStyle w:val="ListParagraph"/>
-      </w:pPr>
-    </w:p>
-    <w:p>
-      <w:pPr>
-        <w:pStyle w:val="ListParagraph"/>
+        <w:pStyle w:val="Prrafodelista"/>
+      </w:pPr>
+    </w:p>
+    <w:p>
+      <w:pPr>
+        <w:pStyle w:val="Prrafodelista"/>
       </w:pPr>
       <w:r>
         <w:t>La funcionalidad del sistema se organiza en capas. Cada capa agrupa componentes que ofrecen una funcionalidad común, y se apoya en la funcionalidad ofrecida por la capa inmediatamente debajo de ella.</w:t>
@@ -3397,7 +4198,7 @@
     </w:p>
     <w:p>
       <w:pPr>
-        <w:pStyle w:val="ListParagraph"/>
+        <w:pStyle w:val="Prrafodelista"/>
       </w:pPr>
     </w:p>
     <w:p>
@@ -3454,30 +4255,20 @@
     </w:p>
     <w:p>
       <w:pPr>
-        <w:pStyle w:val="Caption"/>
+        <w:pStyle w:val="Descripcin"/>
         <w:jc w:val="center"/>
       </w:pPr>
       <w:r>
         <w:t xml:space="preserve">Figura </w:t>
       </w:r>
-      <w:r>
-        <w:fldChar w:fldCharType="begin"/>
-      </w:r>
-      <w:r>
-        <w:instrText xml:space="preserve"> SEQ Figura \* ARABIC </w:instrText>
-      </w:r>
-      <w:r>
-        <w:fldChar w:fldCharType="separate"/>
-      </w:r>
-      <w:r>
-        <w:rPr>
-          <w:noProof/>
-        </w:rPr>
-        <w:t>4</w:t>
-      </w:r>
-      <w:r>
-        <w:fldChar w:fldCharType="end"/>
-      </w:r>
+      <w:fldSimple w:instr=" SEQ Figura \* ARABIC ">
+        <w:r>
+          <w:rPr>
+            <w:noProof/>
+          </w:rPr>
+          <w:t>4</w:t>
+        </w:r>
+      </w:fldSimple>
       <w:r>
         <w:t xml:space="preserve">: Diagrama de ejemplo del estilo arquitectónico de </w:t>
       </w:r>
@@ -3487,23 +4278,22 @@
     </w:p>
     <w:p>
       <w:pPr>
-        <w:pStyle w:val="ListParagraph"/>
-      </w:pPr>
-    </w:p>
-    <w:p>
-      <w:pPr>
-        <w:pStyle w:val="Heading2"/>
-      </w:pPr>
-      <w:bookmarkStart w:name="_Toc1017953194" w:id="571613402"/>
-      <w:r>
-        <w:rPr/>
+        <w:pStyle w:val="Prrafodelista"/>
+      </w:pPr>
+    </w:p>
+    <w:p>
+      <w:pPr>
+        <w:pStyle w:val="Ttulo2"/>
+      </w:pPr>
+      <w:bookmarkStart w:id="40" w:name="_Toc192607449"/>
+      <w:r>
         <w:t>Patrones arquitectónicos</w:t>
       </w:r>
-      <w:bookmarkEnd w:id="571613402"/>
-    </w:p>
-    <w:p>
-      <w:pPr>
-        <w:pStyle w:val="ListParagraph"/>
+      <w:bookmarkEnd w:id="40"/>
+    </w:p>
+    <w:p>
+      <w:pPr>
+        <w:pStyle w:val="Prrafodelista"/>
         <w:numPr>
           <w:ilvl w:val="0"/>
           <w:numId w:val="12"/>
@@ -3518,7 +4308,7 @@
     </w:p>
     <w:p>
       <w:pPr>
-        <w:pStyle w:val="ListParagraph"/>
+        <w:pStyle w:val="Prrafodelista"/>
       </w:pPr>
       <w:r>
         <w:t>Separa los datos de una aplicación, la interfaz de usuario y la lógica de negocio en tres componentes distintos:</w:t>
@@ -3526,7 +4316,7 @@
     </w:p>
     <w:p>
       <w:pPr>
-        <w:pStyle w:val="ListParagraph"/>
+        <w:pStyle w:val="Prrafodelista"/>
         <w:numPr>
           <w:ilvl w:val="1"/>
           <w:numId w:val="12"/>
@@ -3538,7 +4328,7 @@
     </w:p>
     <w:p>
       <w:pPr>
-        <w:pStyle w:val="ListParagraph"/>
+        <w:pStyle w:val="Prrafodelista"/>
         <w:numPr>
           <w:ilvl w:val="1"/>
           <w:numId w:val="12"/>
@@ -3553,7 +4343,7 @@
     </w:p>
     <w:p>
       <w:pPr>
-        <w:pStyle w:val="ListParagraph"/>
+        <w:pStyle w:val="Prrafodelista"/>
         <w:numPr>
           <w:ilvl w:val="1"/>
           <w:numId w:val="12"/>
@@ -3574,8 +4364,9 @@
         <w:rPr>
           <w:noProof/>
         </w:rPr>
+        <w:lastRenderedPageBreak/>
         <w:drawing>
-          <wp:inline distT="0" distB="0" distL="0" distR="0" wp14:anchorId="5DC055C2" wp14:editId="0E5DCAFA">
+          <wp:inline distT="0" distB="0" distL="0" distR="0" wp14:anchorId="5DC055C2" wp14:editId="4434DEFA">
             <wp:extent cx="5400675" cy="3371850"/>
             <wp:effectExtent l="0" t="0" r="0" b="0"/>
             <wp:docPr id="1837524880" name="Picture 1837524880"/>
@@ -3619,44 +4410,33 @@
     </w:p>
     <w:p>
       <w:pPr>
-        <w:pStyle w:val="Caption"/>
+        <w:pStyle w:val="Descripcin"/>
         <w:jc w:val="center"/>
       </w:pPr>
       <w:r>
         <w:t xml:space="preserve">Figura </w:t>
       </w:r>
-      <w:r>
-        <w:fldChar w:fldCharType="begin"/>
-      </w:r>
-      <w:r>
-        <w:instrText xml:space="preserve"> SEQ Figura \* ARABIC </w:instrText>
-      </w:r>
-      <w:r>
-        <w:fldChar w:fldCharType="separate"/>
-      </w:r>
-      <w:r>
-        <w:rPr>
-          <w:noProof/>
-        </w:rPr>
-        <w:t>5</w:t>
-      </w:r>
-      <w:r>
-        <w:fldChar w:fldCharType="end"/>
-      </w:r>
+      <w:fldSimple w:instr=" SEQ Figura \* ARABIC ">
+        <w:r>
+          <w:rPr>
+            <w:noProof/>
+          </w:rPr>
+          <w:t>5</w:t>
+        </w:r>
+      </w:fldSimple>
       <w:r>
         <w:t>: Diagrama de ejemplo del estilo arquitectónico de capas.</w:t>
       </w:r>
     </w:p>
     <w:p>
       <w:pPr>
-        <w:pStyle w:val="Heading1"/>
-      </w:pPr>
-      <w:bookmarkStart w:name="_Toc362933527" w:id="316868171"/>
-      <w:r>
-        <w:rPr/>
-        <w:t>Arquitectura de Microservicios (Tema 5 AISS)</w:t>
-      </w:r>
-      <w:bookmarkEnd w:id="316868171"/>
+        <w:pStyle w:val="Ttulo1"/>
+      </w:pPr>
+      <w:bookmarkStart w:id="41" w:name="_Toc192607450"/>
+      <w:r>
+        <w:t>Arquitectura de Microservicios</w:t>
+      </w:r>
+      <w:bookmarkEnd w:id="41"/>
     </w:p>
     <w:p>
       <w:r>
@@ -3735,30 +4515,20 @@
     </w:p>
     <w:p>
       <w:pPr>
-        <w:pStyle w:val="Caption"/>
+        <w:pStyle w:val="Descripcin"/>
         <w:jc w:val="center"/>
       </w:pPr>
       <w:r>
         <w:t xml:space="preserve">Figura </w:t>
       </w:r>
-      <w:r>
-        <w:fldChar w:fldCharType="begin"/>
-      </w:r>
-      <w:r>
-        <w:instrText xml:space="preserve"> SEQ Figura \* ARABIC </w:instrText>
-      </w:r>
-      <w:r>
-        <w:fldChar w:fldCharType="separate"/>
-      </w:r>
-      <w:r>
-        <w:rPr>
-          <w:noProof/>
-        </w:rPr>
-        <w:t>6</w:t>
-      </w:r>
-      <w:r>
-        <w:fldChar w:fldCharType="end"/>
-      </w:r>
+      <w:fldSimple w:instr=" SEQ Figura \* ARABIC ">
+        <w:r>
+          <w:rPr>
+            <w:noProof/>
+          </w:rPr>
+          <w:t>6</w:t>
+        </w:r>
+      </w:fldSimple>
       <w:r>
         <w:t>: Diagrama de ejemplo de</w:t>
       </w:r>
@@ -3771,6 +4541,7 @@
     </w:p>
     <w:p>
       <w:r>
+        <w:lastRenderedPageBreak/>
         <w:t>El desarrollo se basa en productos, el equipo de desarrollo es responsable de dar soporte al servicio durante todo el ciclo de vida.</w:t>
       </w:r>
     </w:p>
@@ -3832,214 +4603,192 @@
     </w:p>
     <w:p>
       <w:pPr>
-        <w:pStyle w:val="Caption"/>
+        <w:pStyle w:val="Descripcin"/>
         <w:jc w:val="center"/>
       </w:pPr>
       <w:r>
-        <w:rPr/>
         <w:t xml:space="preserve">Figura </w:t>
       </w:r>
-      <w:r>
-        <w:fldChar w:fldCharType="begin"/>
-      </w:r>
-      <w:r>
-        <w:instrText xml:space="preserve"> SEQ Figura \* ARABIC </w:instrText>
-      </w:r>
-      <w:r>
-        <w:fldChar w:fldCharType="separate"/>
-      </w:r>
+      <w:fldSimple w:instr=" SEQ Figura \* ARABIC ">
+        <w:r>
+          <w:rPr>
+            <w:noProof/>
+          </w:rPr>
+          <w:t>7</w:t>
+        </w:r>
+      </w:fldSimple>
+      <w:r>
+        <w:t xml:space="preserve">: </w:t>
+      </w:r>
+      <w:r>
+        <w:t>Diagrama de ejemplo de la arquitectura de Microservicios.</w:t>
+      </w:r>
+    </w:p>
+    <w:p>
+      <w:pPr>
+        <w:pStyle w:val="Ttulo1"/>
+      </w:pPr>
+      <w:bookmarkStart w:id="42" w:name="_Toc192607451"/>
+      <w:r>
+        <w:t xml:space="preserve">Arquitectura de </w:t>
+      </w:r>
+      <w:r>
+        <w:t>Capas</w:t>
+      </w:r>
+      <w:bookmarkEnd w:id="42"/>
+    </w:p>
+    <w:p>
+      <w:r>
+        <w:t xml:space="preserve">La arquitectura en capas es un estilo de diseño que organiza una aplicación en diferentes niveles, donde cada capa tiene una responsabilidad específica y se comunica con las capas adyacentes. Su principal ventaja es que permite la separación de </w:t>
+      </w:r>
+      <w:r>
+        <w:t>responsabilidades</w:t>
+      </w:r>
+      <w:r>
+        <w:t>, facilitando el mantenimiento y la escalabilidad del sistema.</w:t>
+      </w:r>
+    </w:p>
+    <w:p>
+      <w:pPr>
+        <w:pStyle w:val="Ttulo2"/>
+      </w:pPr>
+      <w:bookmarkStart w:id="43" w:name="_Toc192607452"/>
+      <w:r>
+        <w:t>División de la arquitectura de capas</w:t>
+      </w:r>
+      <w:bookmarkEnd w:id="43"/>
+    </w:p>
+    <w:p>
+      <w:pPr>
+        <w:pStyle w:val="Ttulo3"/>
+      </w:pPr>
+      <w:bookmarkStart w:id="44" w:name="_Toc192607453"/>
+      <w:r>
+        <w:t>Capa de aplicación</w:t>
+      </w:r>
+      <w:bookmarkEnd w:id="44"/>
+    </w:p>
+    <w:p>
+      <w:r>
+        <w:t>Responsable de presentar la información y de interactuar con el usuario a través de la interfaz gráfica de usuario.</w:t>
+      </w:r>
+    </w:p>
+    <w:p>
+      <w:pPr>
+        <w:pStyle w:val="Ttulo3"/>
+      </w:pPr>
+      <w:bookmarkStart w:id="45" w:name="_Toc192607454"/>
+      <w:r>
+        <w:t>Capa de la lógica de negocio</w:t>
+      </w:r>
+      <w:bookmarkEnd w:id="45"/>
+    </w:p>
+    <w:p>
+      <w:r>
+        <w:t>Procesa las solicitudes de la capa de presentación, realiza cálculos y operaciones (por ejemplo, autenticación), y mueve datos entre las capas de presentación y recursos.</w:t>
+      </w:r>
+    </w:p>
+    <w:p>
+      <w:pPr>
+        <w:pStyle w:val="Ttulo3"/>
+      </w:pPr>
+      <w:bookmarkStart w:id="46" w:name="_Toc192607455"/>
+      <w:r>
+        <w:t>Capa de recursos</w:t>
+      </w:r>
+      <w:bookmarkEnd w:id="46"/>
+    </w:p>
+    <w:p>
+      <w:r>
+        <w:t>Responsable de gestionar los datos: archivos planos, XML, bases de datos, servicios web, etc.</w:t>
+      </w:r>
+    </w:p>
+    <w:p>
+      <w:pPr>
+        <w:pStyle w:val="Ttulo2"/>
+      </w:pPr>
+      <w:bookmarkStart w:id="47" w:name="_Toc192607456"/>
+      <w:r>
+        <w:lastRenderedPageBreak/>
+        <w:t>Organización de la capa de presentación</w:t>
+      </w:r>
+      <w:bookmarkEnd w:id="47"/>
+    </w:p>
+    <w:p>
+      <w:r>
+        <w:t>A su vez, es común organizar la capa de presentación utilizando el Modelo-Vista-Controlador (MVC), combinándolo con la arquitectura en capas para mejorar la separación de responsabilidades.</w:t>
+      </w:r>
+    </w:p>
+    <w:p>
+      <w:r>
+        <w:t>Por un lado, el Modelo se encarga de recuperar y modificar los datos, además de acceder a recursos externos. Por otro lado, la Vista muestra la interfaz de usuario y responde a los eventos generados por el usuario. Finalmente, el Controlador selecciona qué vistas mostrar, procesa los eventos del usuario y solicita cambios al modelo.</w:t>
+      </w:r>
+    </w:p>
+    <w:p>
+      <w:r>
+        <w:t>Además, es habitual que la comunicación con el Controlador se realice a través de servicios RESTful, permitiendo una mejor integración con sistemas distribuidos y facilitando la interoperabilidad entre distintas aplicaciones</w:t>
+      </w:r>
+    </w:p>
+    <w:p>
+      <w:pPr>
+        <w:pStyle w:val="Ttulo2"/>
+      </w:pPr>
+      <w:bookmarkStart w:id="48" w:name="_Toc192607457"/>
+      <w:r>
+        <w:t>Organización de la capa de negocio</w:t>
+      </w:r>
+      <w:bookmarkEnd w:id="48"/>
+    </w:p>
+    <w:p>
+      <w:r>
+        <w:t xml:space="preserve">La capa de negocio se encarga de procesar las solicitudes provenientes de la capa de presentación, realizar cálculos y gestionar el flujo de datos entre las distintas capas del sistema. Para organizar esta capa, se pueden utilizar diferentes patrones como Transaction Script, Table Module y Domain Model, siendo este último el más recomendado </w:t>
+      </w:r>
+      <w:r>
+        <w:t>para la asignatura Diseño y Pruebas I</w:t>
+      </w:r>
+      <w:r>
+        <w:t xml:space="preserve"> </w:t>
+      </w:r>
+      <w:r>
+        <w:t>debido a su capacidad para manejar lógica de negocio compleja de manera estructurada. Además, se puede incluir una Service Layer para dividir la lógica en dos tipos: la lógica de dominio, que maneja las reglas del negocio, y la lógica de aplicación, que se encarga de tareas como la gestión de transacciones, seguridad y comunicación con sistemas externos.</w:t>
+      </w:r>
+    </w:p>
+    <w:p>
+      <w:pPr>
+        <w:pStyle w:val="Ttulo2"/>
+      </w:pPr>
+      <w:bookmarkStart w:id="49" w:name="_Toc192607458"/>
+      <w:r>
+        <w:t>Organización de la capa de recursos</w:t>
+      </w:r>
+      <w:bookmarkEnd w:id="49"/>
+    </w:p>
+    <w:p>
+      <w:pPr>
+        <w:jc w:val="center"/>
+      </w:pPr>
       <w:r>
         <w:rPr>
           <w:noProof/>
         </w:rPr>
-        <w:t>7</w:t>
-      </w:r>
-      <w:r>
-        <w:fldChar w:fldCharType="end"/>
-      </w:r>
-      <w:r>
-        <w:rPr/>
-        <w:t xml:space="preserve">: </w:t>
-      </w:r>
-      <w:r>
-        <w:rPr/>
-        <w:t xml:space="preserve">Diagrama de ejemplo de la arquitectura de </w:t>
-      </w:r>
-      <w:r>
-        <w:rPr/>
-        <w:t>Microservicios.</w:t>
-      </w:r>
-    </w:p>
-    <w:p>
-      <w:pPr>
-        <w:pStyle w:val="Heading1"/>
-      </w:pPr>
-      <w:bookmarkStart w:name="_Toc17473293" w:id="994666577"/>
-      <w:r>
-        <w:rPr/>
-        <w:t xml:space="preserve">Arquitectura de </w:t>
-      </w:r>
-      <w:r>
-        <w:rPr/>
-        <w:t>Capas</w:t>
-      </w:r>
-      <w:bookmarkEnd w:id="994666577"/>
-    </w:p>
-    <w:p>
-      <w:r>
-        <w:t xml:space="preserve">La arquitectura en capas es un estilo de diseño que organiza una aplicación en diferentes niveles, donde cada capa tiene una responsabilidad específica y se comunica con las capas adyacentes. Su principal ventaja es que permite la separación de </w:t>
-      </w:r>
-      <w:r>
-        <w:t>responsabilidades</w:t>
-      </w:r>
-      <w:r>
-        <w:t>, facilitando el mantenimiento y la escalabilidad del sistema.</w:t>
-      </w:r>
-    </w:p>
-    <w:p>
-      <w:pPr>
-        <w:pStyle w:val="Heading2"/>
-      </w:pPr>
-      <w:bookmarkStart w:name="_Toc1409275091" w:id="1379518325"/>
-      <w:r>
-        <w:rPr/>
-        <w:t>División de la arquitectura de capas</w:t>
-      </w:r>
-      <w:bookmarkEnd w:id="1379518325"/>
-    </w:p>
-    <w:p>
-      <w:pPr>
-        <w:pStyle w:val="Heading3"/>
-      </w:pPr>
-      <w:bookmarkStart w:name="_Toc1858686686" w:id="837705242"/>
-      <w:r>
-        <w:rPr/>
-        <w:t>Capa de aplicación</w:t>
-      </w:r>
-      <w:bookmarkEnd w:id="837705242"/>
-    </w:p>
-    <w:p>
-      <w:r>
-        <w:t>Responsable de presentar la información y de interactuar con el usuario a través de la interfaz gráfica de usuario.</w:t>
-      </w:r>
-    </w:p>
-    <w:p>
-      <w:pPr>
-        <w:pStyle w:val="Heading3"/>
-      </w:pPr>
-      <w:bookmarkStart w:name="_Toc825288310" w:id="1477906077"/>
-      <w:r>
-        <w:rPr/>
-        <w:t>Capa de la lógica de negocio</w:t>
-      </w:r>
-      <w:bookmarkEnd w:id="1477906077"/>
-    </w:p>
-    <w:p>
-      <w:r>
-        <w:t>Procesa las solicitudes de la capa de presentación, realiza cálculos y operaciones (por ejemplo, autenticación), y mueve datos entre las capas de presentación y recursos.</w:t>
-      </w:r>
-    </w:p>
-    <w:p>
-      <w:pPr>
-        <w:pStyle w:val="Heading3"/>
-      </w:pPr>
-      <w:bookmarkStart w:name="_Toc857798324" w:id="1121560404"/>
-      <w:r>
-        <w:rPr/>
-        <w:t>Capa de recursos</w:t>
-      </w:r>
-      <w:bookmarkEnd w:id="1121560404"/>
-    </w:p>
-    <w:p>
-      <w:r>
-        <w:t>Responsable de gestionar los datos: archivos planos, XML, bases de datos, servicios web, etc.</w:t>
-      </w:r>
-    </w:p>
-    <w:p>
-      <w:pPr>
-        <w:pStyle w:val="Heading2"/>
-      </w:pPr>
-      <w:bookmarkStart w:name="_Toc1629077281" w:id="1020567614"/>
-      <w:r>
-        <w:rPr/>
-        <w:t>Organización de la capa de presentación</w:t>
-      </w:r>
-      <w:bookmarkEnd w:id="1020567614"/>
-    </w:p>
-    <w:p>
-      <w:r>
-        <w:t>A su vez, es común organizar la capa de presentación utilizando el Modelo-Vista-Controlador (MVC), combinándolo con la arquitectura en capas para mejorar la separación de responsabilidades.</w:t>
-      </w:r>
-    </w:p>
-    <w:p>
-      <w:r>
-        <w:t>Por un lado, el Modelo se encarga de recuperar y modificar los datos, además de acceder a recursos externos. Por otro lado, la Vista muestra la interfaz de usuario y responde a los eventos generados por el usuario. Finalmente, el Controlador selecciona qué vistas mostrar, procesa los eventos del usuario y solicita cambios al modelo.</w:t>
-      </w:r>
-    </w:p>
-    <w:p>
-      <w:r>
-        <w:t>Además, es habitual que la comunicación con el Controlador se realice a través de servicios RESTful, permitiendo una mejor integración con sistemas distribuidos y facilitando la interoperabilidad entre distintas aplicaciones</w:t>
-      </w:r>
-    </w:p>
-    <w:p>
-      <w:pPr>
-        <w:pStyle w:val="Heading2"/>
-      </w:pPr>
-      <w:bookmarkStart w:name="_Toc580585471" w:id="920677457"/>
-      <w:r>
-        <w:rPr/>
-        <w:t>Organización de la capa de negocio</w:t>
-      </w:r>
-      <w:bookmarkEnd w:id="920677457"/>
-    </w:p>
-    <w:p>
-      <w:r>
-        <w:t xml:space="preserve">La capa de negocio se encarga de procesar las solicitudes provenientes de la capa de presentación, realizar cálculos y gestionar el flujo de datos entre las distintas capas del sistema. Para organizar esta capa, se pueden utilizar diferentes patrones como Transaction Script, Table Module y Domain Model, siendo este último el más recomendado </w:t>
-      </w:r>
-      <w:r>
-        <w:t>para la asignatura Diseño y Pruebas I</w:t>
-      </w:r>
-      <w:r>
-        <w:t xml:space="preserve"> </w:t>
-      </w:r>
-      <w:r>
-        <w:t>debido a su capacidad para manejar lógica de negocio compleja de manera estructurada. Además, se puede incluir una Service Layer para dividir la lógica en dos tipos: la lógica de dominio, que maneja las reglas del negocio, y la lógica de aplicación, que se encarga de tareas como la gestión de transacciones, seguridad y comunicación con sistemas externos.</w:t>
-      </w:r>
-    </w:p>
-    <w:p>
-      <w:pPr>
-        <w:pStyle w:val="Heading2"/>
-      </w:pPr>
-      <w:bookmarkStart w:name="_Toc987076957" w:id="571628125"/>
-      <w:r>
-        <w:rPr/>
-        <w:t>Organización de la capa de recursos</w:t>
-      </w:r>
-      <w:bookmarkEnd w:id="571628125"/>
-    </w:p>
-    <w:p>
-      <w:pPr>
-        <w:jc w:val="center"/>
-      </w:pPr>
-      <w:r>
         <w:drawing>
-          <wp:inline wp14:editId="6F78DCB2" wp14:anchorId="357EE51D">
+          <wp:inline distT="0" distB="0" distL="0" distR="0" wp14:anchorId="357EE51D" wp14:editId="6F78DCB2">
             <wp:extent cx="5130902" cy="3468861"/>
             <wp:effectExtent l="0" t="0" r="0" b="5080"/>
-            <wp:docPr id="784921361" name="Imagen 1" descr="Diagrama&#10;&#10;El contenido generado por IA puede ser incorrecto." title=""/>
+            <wp:docPr id="784921361" name="Imagen 1" descr="Diagrama&#10;&#10;El contenido generado por IA puede ser incorrecto."/>
             <wp:cNvGraphicFramePr>
-              <a:graphicFrameLocks noChangeAspect="1"/>
+              <a:graphicFrameLocks xmlns:a="http://schemas.openxmlformats.org/drawingml/2006/main" noChangeAspect="1"/>
             </wp:cNvGraphicFramePr>
-            <a:graphic>
+            <a:graphic xmlns:a="http://schemas.openxmlformats.org/drawingml/2006/main">
               <a:graphicData uri="http://schemas.openxmlformats.org/drawingml/2006/picture">
-                <pic:pic>
+                <pic:pic xmlns:pic="http://schemas.openxmlformats.org/drawingml/2006/picture">
                   <pic:nvPicPr>
                     <pic:cNvPr id="0" name="Imagen 1"/>
                     <pic:cNvPicPr/>
                   </pic:nvPicPr>
                   <pic:blipFill>
-                    <a:blip r:embed="R1f3c464c12d247c9">
-                      <a:extLst xmlns:a="http://schemas.openxmlformats.org/drawingml/2006/main">
+                    <a:blip r:embed="rId25">
+                      <a:extLst>
                         <a:ext uri="{28A0092B-C50C-407E-A947-70E740481C1C}">
                           <a14:useLocalDpi xmlns:a14="http://schemas.microsoft.com/office/drawing/2010/main" val="0"/>
                         </a:ext>
@@ -4049,12 +4798,12 @@
                       <a:fillRect/>
                     </a:stretch>
                   </pic:blipFill>
-                  <pic:spPr xmlns:pic="http://schemas.openxmlformats.org/drawingml/2006/picture">
-                    <a:xfrm xmlns:a="http://schemas.openxmlformats.org/drawingml/2006/main" rot="0" flipH="0" flipV="0">
+                  <pic:spPr>
+                    <a:xfrm>
                       <a:off x="0" y="0"/>
                       <a:ext cx="5130902" cy="3468861"/>
                     </a:xfrm>
-                    <a:prstGeom xmlns:a="http://schemas.openxmlformats.org/drawingml/2006/main" prst="rect">
+                    <a:prstGeom prst="rect">
                       <a:avLst/>
                     </a:prstGeom>
                   </pic:spPr>
@@ -4067,264 +4816,198 @@
     </w:p>
     <w:p>
       <w:pPr>
-        <w:pStyle w:val="Caption"/>
+        <w:pStyle w:val="Descripcin"/>
         <w:jc w:val="center"/>
       </w:pPr>
       <w:r>
-        <w:rPr/>
         <w:t xml:space="preserve">Figura </w:t>
       </w:r>
-      <w:r>
-        <w:fldChar w:fldCharType="begin"/>
-      </w:r>
-      <w:r>
-        <w:instrText xml:space="preserve"> SEQ Figura \* ARABIC </w:instrText>
-      </w:r>
-      <w:r>
-        <w:fldChar w:fldCharType="separate"/>
-      </w:r>
-      <w:r>
-        <w:rPr>
-          <w:noProof/>
-        </w:rPr>
-        <w:t>7</w:t>
-      </w:r>
-      <w:r>
-        <w:fldChar w:fldCharType="end"/>
-      </w:r>
-      <w:r>
-        <w:rPr/>
+      <w:fldSimple w:instr=" SEQ Figura \* ARABIC ">
+        <w:r>
+          <w:rPr>
+            <w:noProof/>
+          </w:rPr>
+          <w:t>7</w:t>
+        </w:r>
+      </w:fldSimple>
+      <w:r>
         <w:t>: Diagrama de capas usado en Diseño y pruebas 1.</w:t>
       </w:r>
     </w:p>
     <w:p>
-      <w:pPr>
-        <w:pStyle w:val="Normal"/>
-        <w:jc w:val="left"/>
-      </w:pPr>
-      <w:r>
-        <w:rPr/>
-        <w:t xml:space="preserve">La capa de recursos es la responsable de la gestión de datos almacenados en bases de datos, archivos, servicios web y otros sistemas de almacenamiento. Para manejar la persistencia de datos, se utilizan patrones como Active </w:t>
-      </w:r>
-      <w:r>
-        <w:rPr/>
-        <w:t>Record</w:t>
-      </w:r>
-      <w:r>
-        <w:rPr/>
-        <w:t xml:space="preserve"> y Data </w:t>
-      </w:r>
-      <w:r>
-        <w:rPr/>
-        <w:t>Mapper</w:t>
-      </w:r>
-      <w:r>
-        <w:rPr/>
-        <w:t>, siendo este último el elegido</w:t>
-      </w:r>
-      <w:r>
-        <w:rPr/>
+      <w:r>
+        <w:lastRenderedPageBreak/>
+        <w:t>La capa de recursos es la responsable de la gestión de datos almacenados en bases de datos, archivos, servicios web y otros sistemas de almacenamiento. Para manejar la persistencia de datos, se utilizan patrones como Active Record y Data Mapper, siendo este último el elegido</w:t>
+      </w:r>
+      <w:r>
         <w:t xml:space="preserve"> para la asignatura Diseño y Pruebas I</w:t>
       </w:r>
       <w:r>
-        <w:rPr/>
-        <w:t xml:space="preserve"> por su flexibilidad y desacoplamiento entre objetos y la base de datos. Esta capa hace uso de herramientas y </w:t>
-      </w:r>
-      <w:r>
-        <w:rPr/>
-        <w:t xml:space="preserve">frameworks</w:t>
-      </w:r>
-      <w:r>
-        <w:rPr/>
-        <w:t xml:space="preserve"> como JPA (Java </w:t>
-      </w:r>
-      <w:r>
-        <w:rPr/>
-        <w:t xml:space="preserve">Persistence</w:t>
-      </w:r>
-      <w:r>
-        <w:rPr/>
-        <w:t xml:space="preserve"> API), Spring Data y </w:t>
-      </w:r>
-      <w:r>
-        <w:rPr/>
-        <w:t xml:space="preserve">Object-Relational</w:t>
-      </w:r>
-      <w:r>
-        <w:rPr/>
+        <w:t xml:space="preserve"> por su flexibilidad y desacoplamiento entre objetos y la base de datos. Esta capa hace uso de herramientas y frameworks como JPA (Java Persistence API), Spring Data y Object-Relational Mapping (ORM) para definir entidades, administrar repositorios y ejecutar consultas sobre la base de datos de manera eficiente.</w:t>
+      </w:r>
+    </w:p>
+    <w:p>
+      <w:pPr>
+        <w:keepNext/>
+      </w:pPr>
+    </w:p>
+    <w:p>
+      <w:pPr>
+        <w:pStyle w:val="Ttulo1"/>
+      </w:pPr>
+      <w:bookmarkStart w:id="50" w:name="_Toc192607459"/>
+      <w:r>
+        <w:t xml:space="preserve">Integración </w:t>
+      </w:r>
+      <w:r>
+        <w:t>Software</w:t>
+      </w:r>
+      <w:bookmarkEnd w:id="50"/>
+    </w:p>
+    <w:p>
+      <w:pPr>
+        <w:pStyle w:val="Ttulo2"/>
+      </w:pPr>
+      <w:bookmarkStart w:id="51" w:name="_Toc192607460"/>
+      <w:r>
+        <w:t xml:space="preserve">Definición de </w:t>
+      </w:r>
+      <w:r>
+        <w:t>integración de aplicaciones</w:t>
+      </w:r>
+      <w:bookmarkEnd w:id="51"/>
+    </w:p>
+    <w:p>
+      <w:r>
+        <w:t>La integración de aplicaciones permite que sistemas independientes se comuniquen y trabajen juntos, manteniendo un acoplamiento bajo y utilizando, en muchos casos, comunicación asíncrona para combinar funcionalidades y datos con el fin de habilitar nuevos casos de uso.</w:t>
+      </w:r>
+    </w:p>
+    <w:p>
+      <w:pPr>
+        <w:pStyle w:val="Ttulo2"/>
+      </w:pPr>
+      <w:bookmarkStart w:id="52" w:name="_Toc192607461"/>
+      <w:r>
+        <w:t>Mecanismo de integración Web</w:t>
+      </w:r>
+      <w:bookmarkEnd w:id="52"/>
+    </w:p>
+    <w:p>
+      <w:pPr>
+        <w:pStyle w:val="Ttulo3"/>
+      </w:pPr>
+      <w:bookmarkStart w:id="53" w:name="_Toc192607462"/>
+      <w:r>
+        <w:t>Mashups</w:t>
+      </w:r>
+      <w:bookmarkEnd w:id="53"/>
+    </w:p>
+    <w:p>
+      <w:r>
+        <w:t xml:space="preserve">Un mashup </w:t>
+      </w:r>
+      <w:r>
+        <w:t>(o</w:t>
+      </w:r>
+      <w:r>
+        <w:t xml:space="preserve"> aplicación web</w:t>
+      </w:r>
+      <w:r>
+        <w:t xml:space="preserve"> híbrida) es una aplicación web que combina datos o funcionalidades procedentes de una o </w:t>
+      </w:r>
+      <w:r>
+        <w:t>más</w:t>
+      </w:r>
+      <w:r>
+        <w:t xml:space="preserve"> fuentes para crear un nuevo </w:t>
+      </w:r>
+      <w:r>
+        <w:t xml:space="preserve">servicio. </w:t>
+      </w:r>
+      <w:r>
+        <w:t>La nueva aplicación logra ofrecer un valor añadido a través de un nuevo uso de las aplicaciones originales para el que no</w:t>
+      </w:r>
+      <w:r>
+        <w:t xml:space="preserve"> fueron concebidas.</w:t>
+      </w:r>
+      <w:r>
+        <w:t xml:space="preserve"> El contenido y los elementos de presentación suelen provenir de feeds RSS o Atom, servicios web o JavaScript con APIs abiertas.</w:t>
+      </w:r>
+      <w:r>
+        <w:t xml:space="preserve"> Su entorno natural es la web, y sus principales características incluyen la agregación, la transformación y la visualización de datos.</w:t>
+      </w:r>
+    </w:p>
+    <w:p>
+      <w:pPr>
+        <w:pStyle w:val="Ttulo3"/>
+      </w:pPr>
+      <w:bookmarkStart w:id="54" w:name="_Toc192607463"/>
+      <w:r>
+        <w:t>Sindicación de contenido</w:t>
+      </w:r>
+      <w:bookmarkEnd w:id="54"/>
+    </w:p>
+    <w:p>
+      <w:r>
+        <w:t xml:space="preserve">La sindicación web permite que parte del material de un sitio web esté disponible para otros usuarios a través de lenguajes estándar como XML. Los mecanismos de sindicación hacen que la información de un sitio web público sea reutilizable por terceros, permitiendo, por ejemplo, consultar noticias de prensa o entradas de un blog sin necesidad de acceder al sitio web original. </w:t>
+      </w:r>
+      <w:r>
+        <w:t xml:space="preserve">Podemos encontrar </w:t>
+      </w:r>
+      <w:r>
+        <w:t>varios</w:t>
+      </w:r>
+      <w:r>
+        <w:t xml:space="preserve"> tipos de formato</w:t>
+      </w:r>
+      <w:r>
+        <w:t>s,</w:t>
+      </w:r>
+      <w:r>
+        <w:t xml:space="preserve"> como </w:t>
+      </w:r>
+      <w:proofErr w:type="gramStart"/>
+      <w:r>
+        <w:t>RSS</w:t>
+      </w:r>
+      <w:r>
+        <w:t>,</w:t>
+      </w:r>
+      <w:r>
+        <w:t xml:space="preserve">  Atom</w:t>
+      </w:r>
+      <w:proofErr w:type="gramEnd"/>
+      <w:r>
+        <w:t xml:space="preserve"> o GeoRSS.</w:t>
+      </w:r>
+    </w:p>
+    <w:p>
+      <w:r>
+        <w:t xml:space="preserve">Gracias a esto </w:t>
+      </w:r>
+      <w:r>
+        <w:t>es posible integrar información de distintas fuentes web y generar nuevos feeds añadiendo, recortando o transformando los datos. También se puede utilizar la información de las fuentes para procesarla de distintas maneras.</w:t>
+      </w:r>
+    </w:p>
+    <w:p/>
+    <w:p>
+      <w:pPr>
+        <w:pStyle w:val="Ttulo3"/>
+      </w:pPr>
+      <w:bookmarkStart w:id="55" w:name="_Toc192607464"/>
+      <w:r>
+        <w:t>Servicios web</w:t>
+      </w:r>
+      <w:bookmarkEnd w:id="55"/>
+    </w:p>
+    <w:p>
+      <w:r>
+        <w:t>El W3C</w:t>
+      </w:r>
+      <w:r>
         <w:t xml:space="preserve"> </w:t>
       </w:r>
       <w:r>
-        <w:rPr/>
-        <w:t xml:space="preserve">Mapping</w:t>
-      </w:r>
-      <w:r>
-        <w:rPr/>
-        <w:t xml:space="preserve"> (ORM) para definir entidades, administrar repositorios y ejecutar consultas sobre la base de datos de manera eficiente.</w:t>
-      </w:r>
-    </w:p>
-    <w:p>
-      <w:pPr>
-        <w:keepNext/>
-      </w:pPr>
-    </w:p>
-    <w:p>
-      <w:pPr>
-        <w:pStyle w:val="Heading1"/>
-      </w:pPr>
-      <w:bookmarkStart w:name="_Toc89681724" w:id="1500115708"/>
-      <w:r>
-        <w:rPr/>
-        <w:t xml:space="preserve">Integración </w:t>
-      </w:r>
-      <w:r>
-        <w:rPr/>
-        <w:t>Software</w:t>
-      </w:r>
-      <w:bookmarkEnd w:id="1500115708"/>
-    </w:p>
-    <w:p>
-      <w:pPr>
-        <w:pStyle w:val="Heading2"/>
-      </w:pPr>
-      <w:bookmarkStart w:name="_Toc527985543" w:id="1182336513"/>
-      <w:r>
-        <w:rPr/>
-        <w:t xml:space="preserve">Definición de </w:t>
-      </w:r>
-      <w:r>
-        <w:rPr/>
-        <w:t>integración de aplicaciones</w:t>
-      </w:r>
-      <w:bookmarkEnd w:id="1182336513"/>
-    </w:p>
-    <w:p>
-      <w:r>
-        <w:t>La integración de aplicaciones permite que sistemas independientes se comuniquen y trabajen juntos, manteniendo un acoplamiento bajo y utilizando, en muchos casos, comunicación asíncrona para combinar funcionalidades y datos con el fin de habilitar nuevos casos de uso.</w:t>
-      </w:r>
-    </w:p>
-    <w:p>
-      <w:pPr>
-        <w:pStyle w:val="Heading2"/>
-      </w:pPr>
-      <w:bookmarkStart w:name="_Toc1074085938" w:id="1011627892"/>
-      <w:r>
-        <w:rPr/>
-        <w:t>Mecanismo de integración Web</w:t>
-      </w:r>
-      <w:bookmarkEnd w:id="1011627892"/>
-    </w:p>
-    <w:p>
-      <w:pPr>
-        <w:pStyle w:val="Heading3"/>
-      </w:pPr>
-      <w:bookmarkStart w:name="_Toc553412538" w:id="1424091536"/>
-      <w:r>
-        <w:rPr/>
-        <w:t>Mashups</w:t>
-      </w:r>
-      <w:bookmarkEnd w:id="1424091536"/>
-    </w:p>
-    <w:p>
-      <w:r>
-        <w:t xml:space="preserve">Un mashup </w:t>
-      </w:r>
-      <w:r>
-        <w:t>(o</w:t>
-      </w:r>
-      <w:r>
-        <w:t xml:space="preserve"> aplicación web</w:t>
-      </w:r>
-      <w:r>
-        <w:t xml:space="preserve"> híbrida) es una aplicación web que combina datos o funcionalidades procedentes de una o </w:t>
-      </w:r>
-      <w:r>
-        <w:t>más</w:t>
-      </w:r>
-      <w:r>
-        <w:t xml:space="preserve"> fuentes para crear un nuevo </w:t>
-      </w:r>
-      <w:r>
-        <w:t xml:space="preserve">servicio. </w:t>
-      </w:r>
-      <w:r>
-        <w:t>La nueva aplicación logra ofrecer un valor añadido a través de un nuevo uso de las aplicaciones originales para el que no</w:t>
-      </w:r>
-      <w:r>
-        <w:t xml:space="preserve"> fueron concebidas.</w:t>
-      </w:r>
-      <w:r>
-        <w:t xml:space="preserve"> El contenido y los elementos de presentación suelen provenir de feeds RSS o Atom, servicios web o JavaScript con APIs abiertas.</w:t>
-      </w:r>
-      <w:r>
-        <w:t xml:space="preserve"> Su entorno natural es la web, y sus principales características incluyen la agregación, la transformación y la visualización de datos.</w:t>
-      </w:r>
-    </w:p>
-    <w:p>
-      <w:pPr>
-        <w:pStyle w:val="Heading3"/>
-      </w:pPr>
-      <w:bookmarkStart w:name="_Toc1575910484" w:id="755610952"/>
-      <w:r>
-        <w:rPr/>
-        <w:t>Sindicación de contenido</w:t>
-      </w:r>
-      <w:bookmarkEnd w:id="755610952"/>
-    </w:p>
-    <w:p>
-      <w:r>
-        <w:t xml:space="preserve">La sindicación web permite que parte del material de un sitio web esté disponible para otros usuarios a través de lenguajes estándar como XML. Los mecanismos de sindicación hacen que la información de un sitio web público sea reutilizable por terceros, permitiendo, por ejemplo, consultar noticias de prensa o entradas de un blog sin necesidad de acceder al sitio web original. </w:t>
-      </w:r>
-      <w:r>
-        <w:t xml:space="preserve">Podemos encontrar </w:t>
-      </w:r>
-      <w:r>
-        <w:t>varios</w:t>
-      </w:r>
-      <w:r>
-        <w:t xml:space="preserve"> tipos de formato</w:t>
-      </w:r>
-      <w:r>
-        <w:t>s,</w:t>
-      </w:r>
-      <w:r>
-        <w:t xml:space="preserve"> como RSS</w:t>
-      </w:r>
-      <w:r>
-        <w:t>,</w:t>
-      </w:r>
-      <w:r>
-        <w:t xml:space="preserve">  Atom o GeoRSS.</w:t>
-      </w:r>
-    </w:p>
-    <w:p>
-      <w:r>
-        <w:t xml:space="preserve">Gracias a esto </w:t>
-      </w:r>
-      <w:r>
-        <w:t>es posible integrar información de distintas fuentes web y generar nuevos feeds añadiendo, recortando o transformando los datos. También se puede utilizar la información de las fuentes para procesarla de distintas maneras.</w:t>
-      </w:r>
-    </w:p>
-    <w:p/>
-    <w:p>
-      <w:pPr>
-        <w:pStyle w:val="Heading3"/>
-      </w:pPr>
-      <w:bookmarkStart w:name="_Toc1123324772" w:id="1965020469"/>
-      <w:r>
-        <w:rPr/>
-        <w:t>Servicios web</w:t>
-      </w:r>
-      <w:bookmarkEnd w:id="1965020469"/>
-    </w:p>
-    <w:p>
-      <w:r>
-        <w:t>El W3C</w:t>
-      </w:r>
-      <w:r>
-        <w:t xml:space="preserve"> </w:t>
-      </w:r>
-      <w:r>
         <w:t>(World Wide Web Consortium)</w:t>
       </w:r>
       <w:r>
@@ -4334,7 +5017,11 @@
         <w:t>red. Los</w:t>
       </w:r>
       <w:r>
-        <w:t xml:space="preserve"> servicios web permiten intercambiar información entre aplicaciones software desarrolladas en lenguajes de programación diferentes y ejecutadas sobre distintas plataformas</w:t>
+        <w:t xml:space="preserve"> servicios web permiten intercambiar información entre aplicaciones </w:t>
+      </w:r>
+      <w:r>
+        <w:lastRenderedPageBreak/>
+        <w:t>software desarrolladas en lenguajes de programación diferentes y ejecutadas sobre distintas plataformas</w:t>
       </w:r>
       <w:r>
         <w:t>,</w:t>
@@ -4389,14 +5076,13 @@
     <w:p/>
     <w:p>
       <w:pPr>
-        <w:pStyle w:val="Heading3"/>
-      </w:pPr>
-      <w:bookmarkStart w:name="_Toc1630023597" w:id="748242290"/>
-      <w:r>
-        <w:rPr/>
+        <w:pStyle w:val="Ttulo3"/>
+      </w:pPr>
+      <w:bookmarkStart w:id="56" w:name="_Toc192607465"/>
+      <w:r>
         <w:t>APIs</w:t>
       </w:r>
-      <w:bookmarkEnd w:id="748242290"/>
+      <w:bookmarkEnd w:id="56"/>
     </w:p>
     <w:p>
       <w:r>
@@ -4406,16 +5092,15 @@
     <w:p/>
     <w:p>
       <w:pPr>
-        <w:pStyle w:val="Heading1"/>
-      </w:pPr>
-      <w:bookmarkStart w:name="_Toc1275200410" w:id="54"/>
-      <w:bookmarkStart w:name="_Toc157425802" w:id="2077412284"/>
-      <w:r>
-        <w:rPr/>
+        <w:pStyle w:val="Ttulo1"/>
+      </w:pPr>
+      <w:bookmarkStart w:id="57" w:name="_Toc1275200410"/>
+      <w:bookmarkStart w:id="58" w:name="_Toc192607466"/>
+      <w:r>
         <w:t>Conclusión</w:t>
       </w:r>
-      <w:bookmarkEnd w:id="54"/>
-      <w:bookmarkEnd w:id="2077412284"/>
+      <w:bookmarkEnd w:id="57"/>
+      <w:bookmarkEnd w:id="58"/>
     </w:p>
     <w:p>
       <w:r>
@@ -4439,22 +5124,22 @@
     </w:p>
     <w:p>
       <w:pPr>
-        <w:pStyle w:val="Heading1"/>
-      </w:pPr>
-      <w:bookmarkStart w:name="_Toc191326206" w:id="56"/>
-      <w:bookmarkStart w:name="_Toc229332424" w:id="57"/>
-      <w:bookmarkStart w:name="_Toc52422628" w:id="666479551"/>
-      <w:r>
-        <w:rPr/>
+        <w:pStyle w:val="Ttulo1"/>
+      </w:pPr>
+      <w:bookmarkStart w:id="59" w:name="_Toc191326206"/>
+      <w:bookmarkStart w:id="60" w:name="_Toc229332424"/>
+      <w:bookmarkStart w:id="61" w:name="_Toc192607467"/>
+      <w:r>
+        <w:lastRenderedPageBreak/>
         <w:t>Bibliografía</w:t>
       </w:r>
-      <w:bookmarkEnd w:id="56"/>
-      <w:bookmarkEnd w:id="57"/>
-      <w:bookmarkEnd w:id="666479551"/>
-    </w:p>
-    <w:p>
-      <w:pPr>
-        <w:pStyle w:val="ListParagraph"/>
+      <w:bookmarkEnd w:id="59"/>
+      <w:bookmarkEnd w:id="60"/>
+      <w:bookmarkEnd w:id="61"/>
+    </w:p>
+    <w:p>
+      <w:pPr>
+        <w:pStyle w:val="Prrafodelista"/>
         <w:numPr>
           <w:ilvl w:val="0"/>
           <w:numId w:val="1"/>
@@ -4466,7 +5151,7 @@
     </w:p>
     <w:p>
       <w:pPr>
-        <w:pStyle w:val="ListParagraph"/>
+        <w:pStyle w:val="Prrafodelista"/>
         <w:numPr>
           <w:ilvl w:val="0"/>
           <w:numId w:val="1"/>
@@ -4478,7 +5163,7 @@
     </w:p>
     <w:p>
       <w:pPr>
-        <w:pStyle w:val="ListParagraph"/>
+        <w:pStyle w:val="Prrafodelista"/>
         <w:numPr>
           <w:ilvl w:val="0"/>
           <w:numId w:val="1"/>
@@ -4487,148 +5172,10 @@
       <w:r>
         <w:t>Diapositivas de la asignatura ISSI1(Temas 1).</w:t>
       </w:r>
-    </w:p>
-    <w:p>
-      <w:r>
-        <w:t>AISS</w:t>
-      </w:r>
-      <w:r>
-        <w:t xml:space="preserve">: Tema </w:t>
-      </w:r>
-      <w:r>
-        <w:t>2,</w:t>
-      </w:r>
-      <w:r>
-        <w:t>4,5,6,7</w:t>
-      </w:r>
-    </w:p>
-    <w:p>
-      <w:r>
-        <w:t>DP1: Tema 2</w:t>
-      </w:r>
-      <w:r>
-        <w:t>,4</w:t>
-      </w:r>
-    </w:p>
-    <w:p>
-      <w:r>
-        <w:t>ISSI: Tema 1</w:t>
-      </w:r>
-    </w:p>
-    <w:p>
-      <w:r>
-        <w:t>AIS</w:t>
-      </w:r>
-      <w:r>
-        <w:t xml:space="preserve">S: </w:t>
-      </w:r>
-      <w:r>
-        <w:t>P</w:t>
-      </w:r>
-      <w:r>
-        <w:t>at</w:t>
-      </w:r>
-      <w:r>
-        <w:t>r</w:t>
-      </w:r>
-      <w:r>
-        <w:t xml:space="preserve">ón </w:t>
-      </w:r>
-      <w:r>
-        <w:t>MVC</w:t>
-      </w:r>
-      <w:r>
-        <w:t xml:space="preserve"> y </w:t>
-      </w:r>
-      <w:r>
-        <w:t>M</w:t>
-      </w:r>
-      <w:r>
-        <w:t>icr</w:t>
-      </w:r>
-      <w:r>
-        <w:t>oserv</w:t>
-      </w:r>
-      <w:r>
-        <w:t>icios</w:t>
-      </w:r>
-      <w:r>
-        <w:br/>
-      </w:r>
-      <w:r>
-        <w:t>TEMAS 6-9</w:t>
-      </w:r>
-    </w:p>
-    <w:p>
-      <w:r>
-        <w:t xml:space="preserve">Diseño de la </w:t>
-      </w:r>
-      <w:r>
-        <w:t>arquitectura</w:t>
-      </w:r>
-      <w:r>
-        <w:br/>
-      </w:r>
-      <w:r>
-        <w:t>Mashup</w:t>
-      </w:r>
-    </w:p>
-    <w:p>
-      <w:r>
-        <w:t>RESTful APIs</w:t>
-      </w:r>
-    </w:p>
-    <w:p>
-      <w:r>
-        <w:t>Web Services</w:t>
-      </w:r>
-    </w:p>
-    <w:p>
-      <w:r>
-        <w:t>Integración de Datos</w:t>
-      </w:r>
-    </w:p>
-    <w:p>
-      <w:r>
-        <w:t>Integración de Aplicaciones</w:t>
-      </w:r>
-    </w:p>
-    <w:p>
-      <w:r>
-        <w:t>Portales de Información</w:t>
-      </w:r>
-    </w:p>
-    <w:p>
-      <w:r>
-        <w:t>Sindicación de Contenido</w:t>
-      </w:r>
-    </w:p>
-    <w:p/>
-    <w:p>
-      <w:r>
-        <w:t xml:space="preserve">DP1: </w:t>
-      </w:r>
-      <w:r>
-        <w:t>Arquitectura de capas</w:t>
-      </w:r>
-    </w:p>
-    <w:p>
-      <w:r>
-        <w:t>csr</w:t>
-      </w:r>
-    </w:p>
-    <w:p>
-      <w:pPr>
-        <w:ind w:left="708" w:hanging="708"/>
-      </w:pPr>
       <w:r>
         <w:br w:type="page"/>
       </w:r>
     </w:p>
-    <w:p/>
-    <w:p/>
-    <w:p/>
-    <w:p/>
     <w:p/>
     <w:p/>
     <w:p/>
@@ -4641,7 +5188,7 @@
     <w:p/>
     <w:sectPr>
       <w:footerReference w:type="default" r:id="rId26"/>
-      <w:pgSz w:w="11906" w:h="16838" w:orient="portrait"/>
+      <w:pgSz w:w="11906" w:h="16838"/>
       <w:pgMar w:top="1417" w:right="1701" w:bottom="1417" w:left="1701" w:header="708" w:footer="708" w:gutter="0"/>
       <w:pgNumType w:start="0"/>
       <w:cols w:space="708"/>
@@ -4685,7 +5232,7 @@
 </file>
 
 <file path=word/footer1.xml><?xml version="1.0" encoding="utf-8"?>
-<w:ftr xmlns:wpc="http://schemas.microsoft.com/office/word/2010/wordprocessingCanvas" xmlns:cx="http://schemas.microsoft.com/office/drawing/2014/chartex" xmlns:cx1="http://schemas.microsoft.com/office/drawing/2015/9/8/chartex" xmlns:cx2="http://schemas.microsoft.com/office/drawing/2015/10/21/chartex" xmlns:cx3="http://schemas.microsoft.com/office/drawing/2016/5/9/chartex" xmlns:cx4="http://schemas.microsoft.com/office/drawing/2016/5/10/chartex" xmlns:cx5="http://schemas.microsoft.com/office/drawing/2016/5/11/chartex" xmlns:cx6="http://schemas.microsoft.com/office/drawing/2016/5/12/chartex" xmlns:cx7="http://schemas.microsoft.com/office/drawing/2016/5/13/chartex" xmlns:cx8="http://schemas.microsoft.com/office/drawing/2016/5/14/chartex" xmlns:mc="http://schemas.openxmlformats.org/markup-compatibility/2006" xmlns:aink="http://schemas.microsoft.com/office/drawing/2016/ink" xmlns:am3d="http://schemas.microsoft.com/office/drawing/2017/model3d" xmlns:o="urn:schemas-microsoft-com:office:office" xmlns:oel="http://schemas.microsoft.com/office/2019/extlst" xmlns:r="http://schemas.openxmlformats.org/officeDocument/2006/relationships" xmlns:m="http://schemas.openxmlformats.org/officeDocument/2006/math" xmlns:v="urn:schemas-microsoft-com:vml" xmlns:wp14="http://schemas.microsoft.com/office/word/2010/wordprocessingDrawing" xmlns:wp="http://schemas.openxmlformats.org/drawingml/2006/wordprocessingDrawing" xmlns:w10="urn:schemas-microsoft-com:office:word" xmlns:w="http://schemas.openxmlformats.org/wordprocessingml/2006/main" xmlns:w14="http://schemas.microsoft.com/office/word/2010/wordml" xmlns:w15="http://schemas.microsoft.com/office/word/2012/wordml" xmlns:w16cex="http://schemas.microsoft.com/office/word/2018/wordml/cex" xmlns:w16cid="http://schemas.microsoft.com/office/word/2016/wordml/cid" xmlns:w16="http://schemas.microsoft.com/office/word/2018/wordml" xmlns:w16du="http://schemas.microsoft.com/office/word/2023/wordml/word16du" xmlns:w16sdtdh="http://schemas.microsoft.com/office/word/2020/wordml/sdtdatahash" xmlns:w16sdtfl="http://schemas.microsoft.com/office/word/2024/wordml/sdtformatlock" xmlns:w16se="http://schemas.microsoft.com/office/word/2015/wordml/symex" xmlns:wpg="http://schemas.microsoft.com/office/word/2010/wordprocessingGroup" xmlns:wpi="http://schemas.microsoft.com/office/word/2010/wordprocessingInk" xmlns:wne="http://schemas.microsoft.com/office/word/2006/wordml" xmlns:wps="http://schemas.microsoft.com/office/word/2010/wordprocessingShape" xmlns:a="http://schemas.openxmlformats.org/drawingml/2006/main" xmlns:a14="http://schemas.microsoft.com/office/drawing/2010/main" mc:Ignorable="w14 w15 w16se w16cid w16 w16cex w16sdtdh w16sdtfl w16du wp14">
+<w:ftr xmlns:wpc="http://schemas.microsoft.com/office/word/2010/wordprocessingCanvas" xmlns:cx="http://schemas.microsoft.com/office/drawing/2014/chartex" xmlns:cx1="http://schemas.microsoft.com/office/drawing/2015/9/8/chartex" xmlns:cx2="http://schemas.microsoft.com/office/drawing/2015/10/21/chartex" xmlns:cx3="http://schemas.microsoft.com/office/drawing/2016/5/9/chartex" xmlns:cx4="http://schemas.microsoft.com/office/drawing/2016/5/10/chartex" xmlns:cx5="http://schemas.microsoft.com/office/drawing/2016/5/11/chartex" xmlns:cx6="http://schemas.microsoft.com/office/drawing/2016/5/12/chartex" xmlns:cx7="http://schemas.microsoft.com/office/drawing/2016/5/13/chartex" xmlns:cx8="http://schemas.microsoft.com/office/drawing/2016/5/14/chartex" xmlns:mc="http://schemas.openxmlformats.org/markup-compatibility/2006" xmlns:aink="http://schemas.microsoft.com/office/drawing/2016/ink" xmlns:am3d="http://schemas.microsoft.com/office/drawing/2017/model3d" xmlns:o="urn:schemas-microsoft-com:office:office" xmlns:oel="http://schemas.microsoft.com/office/2019/extlst" xmlns:r="http://schemas.openxmlformats.org/officeDocument/2006/relationships" xmlns:m="http://schemas.openxmlformats.org/officeDocument/2006/math" xmlns:v="urn:schemas-microsoft-com:vml" xmlns:wp14="http://schemas.microsoft.com/office/word/2010/wordprocessingDrawing" xmlns:wp="http://schemas.openxmlformats.org/drawingml/2006/wordprocessingDrawing" xmlns:w10="urn:schemas-microsoft-com:office:word" xmlns:w="http://schemas.openxmlformats.org/wordprocessingml/2006/main" xmlns:w14="http://schemas.microsoft.com/office/word/2010/wordml" xmlns:w15="http://schemas.microsoft.com/office/word/2012/wordml" xmlns:w16cex="http://schemas.microsoft.com/office/word/2018/wordml/cex" xmlns:w16cid="http://schemas.microsoft.com/office/word/2016/wordml/cid" xmlns:w16="http://schemas.microsoft.com/office/word/2018/wordml" xmlns:w16du="http://schemas.microsoft.com/office/word/2023/wordml/word16du" xmlns:w16sdtdh="http://schemas.microsoft.com/office/word/2020/wordml/sdtdatahash" xmlns:w16sdtfl="http://schemas.microsoft.com/office/word/2024/wordml/sdtformatlock" xmlns:w16se="http://schemas.microsoft.com/office/word/2015/wordml/symex" xmlns:wpg="http://schemas.microsoft.com/office/word/2010/wordprocessingGroup" xmlns:wpi="http://schemas.microsoft.com/office/word/2010/wordprocessingInk" xmlns:wne="http://schemas.microsoft.com/office/word/2006/wordml" xmlns:wps="http://schemas.microsoft.com/office/word/2010/wordprocessingShape" mc:Ignorable="w14 w15 w16se w16cid w16 w16cex w16sdtdh w16sdtfl w16du wp14">
   <w:sdt>
     <w:sdtPr>
       <w:id w:val="1409426673"/>
@@ -4697,7 +5244,7 @@
     <w:sdtContent>
       <w:p>
         <w:pPr>
-          <w:pStyle w:val="Footer"/>
+          <w:pStyle w:val="Piedepgina"/>
         </w:pPr>
         <w:r>
           <w:rPr>
@@ -5094,7 +5641,7 @@
                 </wp:anchor>
               </w:drawing>
             </mc:Choice>
-            <mc:Fallback xmlns:arto="http://schemas.microsoft.com/office/word/2006/arto" xmlns:a14="http://schemas.microsoft.com/office/drawing/2010/main" xmlns:a="http://schemas.openxmlformats.org/drawingml/2006/main">
+            <mc:Fallback xmlns:a="http://schemas.openxmlformats.org/drawingml/2006/main" xmlns:a14="http://schemas.microsoft.com/office/drawing/2010/main" xmlns:arto="http://schemas.microsoft.com/office/word/2006/arto">
               <w:pict>
                 <v:group id="Grupo 1" style="position:absolute;margin-left:0;margin-top:0;width:33pt;height:25.35pt;z-index:251658240;mso-position-horizontal:center;mso-position-horizontal-relative:margin;mso-position-vertical:center;mso-position-vertical-relative:bottom-margin-area" coordsize="660,507" coordorigin="1731,14550" o:spid="_x0000_s1028" o:allowincell="f" w14:anchorId="2FDAADB6" o:gfxdata="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">
                   <v:shapetype id="_x0000_t4" coordsize="21600,21600" o:spt="4" path="m10800,l,10800,10800,21600,21600,10800xe">
@@ -5207,76 +5754,76 @@
 <int2:intelligence xmlns:int2="http://schemas.microsoft.com/office/intelligence/2020/intelligence" xmlns:oel="http://schemas.microsoft.com/office/2019/extlst">
   <int2:observations>
     <int2:textHash int2:hashCode="ght9sb9pBV04Gd" int2:id="UUsXeyZB">
-      <int2:state int2:type="AugLoop_Text_Critique" int2:value="Rejected"/>
+      <int2:state int2:value="Rejected" int2:type="AugLoop_Text_Critique"/>
     </int2:textHash>
     <int2:textHash int2:hashCode="G6Z6TnJ3ZxTIzl" int2:id="SfXJVfbX">
-      <int2:state int2:type="AugLoop_Text_Critique" int2:value="Rejected"/>
+      <int2:state int2:value="Rejected" int2:type="AugLoop_Text_Critique"/>
     </int2:textHash>
     <int2:textHash int2:hashCode="T3vWtp5XURyM6i" int2:id="Hmw4BaQ4">
-      <int2:state int2:type="AugLoop_Text_Critique" int2:value="Rejected"/>
+      <int2:state int2:value="Rejected" int2:type="AugLoop_Text_Critique"/>
     </int2:textHash>
     <int2:textHash int2:hashCode="HQag128ADm7dGN" int2:id="DxzMmV2d">
-      <int2:state int2:type="AugLoop_Text_Critique" int2:value="Rejected"/>
+      <int2:state int2:value="Rejected" int2:type="AugLoop_Text_Critique"/>
     </int2:textHash>
     <int2:textHash int2:hashCode="kSBYDpTxNMt8ny" int2:id="2xpDnGxg">
-      <int2:state int2:type="AugLoop_Text_Critique" int2:value="Rejected"/>
+      <int2:state int2:value="Rejected" int2:type="AugLoop_Text_Critique"/>
     </int2:textHash>
     <int2:textHash int2:hashCode="2jmj7l5rSw0yVb" int2:id="RQdYegLW">
-      <int2:state int2:type="AugLoop_Text_Critique" int2:value="Rejected"/>
+      <int2:state int2:value="Rejected" int2:type="AugLoop_Text_Critique"/>
     </int2:textHash>
     <int2:textHash int2:hashCode="glXRX5pdaa/MCI" int2:id="0Wcv4hzQ">
-      <int2:state int2:type="AugLoop_Text_Critique" int2:value="Rejected"/>
+      <int2:state int2:value="Rejected" int2:type="AugLoop_Text_Critique"/>
     </int2:textHash>
     <int2:textHash int2:hashCode="ViInc2yaUaRvWC" int2:id="6ICYQQtr">
-      <int2:state int2:type="AugLoop_Text_Critique" int2:value="Rejected"/>
+      <int2:state int2:value="Rejected" int2:type="AugLoop_Text_Critique"/>
     </int2:textHash>
     <int2:textHash int2:hashCode="xvVxgORipPHp3i" int2:id="8ztZx38V">
-      <int2:state int2:type="AugLoop_Text_Critique" int2:value="Rejected"/>
+      <int2:state int2:value="Rejected" int2:type="AugLoop_Text_Critique"/>
     </int2:textHash>
     <int2:textHash int2:hashCode="fCEUM/AgcVl3Qe" int2:id="EAaZxtjT">
-      <int2:state int2:type="AugLoop_Text_Critique" int2:value="Rejected"/>
+      <int2:state int2:value="Rejected" int2:type="AugLoop_Text_Critique"/>
     </int2:textHash>
     <int2:textHash int2:hashCode="aLmCSX4bjF4+Wu" int2:id="JdMz1QO8">
-      <int2:state int2:type="AugLoop_Text_Critique" int2:value="Rejected"/>
+      <int2:state int2:value="Rejected" int2:type="AugLoop_Text_Critique"/>
     </int2:textHash>
     <int2:textHash int2:hashCode="sYACSAMoRZ+oBx" int2:id="KzLiwpAD">
-      <int2:state int2:type="AugLoop_Text_Critique" int2:value="Rejected"/>
+      <int2:state int2:value="Rejected" int2:type="AugLoop_Text_Critique"/>
     </int2:textHash>
     <int2:textHash int2:hashCode="Cq1su9MeUBioTA" int2:id="OUHu0Maj">
-      <int2:state int2:type="AugLoop_Text_Critique" int2:value="Rejected"/>
+      <int2:state int2:value="Rejected" int2:type="AugLoop_Text_Critique"/>
     </int2:textHash>
     <int2:textHash int2:hashCode="K6NXQZOIoYh9te" int2:id="W12Qkou3">
-      <int2:state int2:type="AugLoop_Text_Critique" int2:value="Rejected"/>
+      <int2:state int2:value="Rejected" int2:type="AugLoop_Text_Critique"/>
     </int2:textHash>
     <int2:textHash int2:hashCode="QcSLVfqRZOEjzH" int2:id="WHB7h0hZ">
-      <int2:state int2:type="AugLoop_Text_Critique" int2:value="Rejected"/>
+      <int2:state int2:value="Rejected" int2:type="AugLoop_Text_Critique"/>
     </int2:textHash>
     <int2:textHash int2:hashCode="V9SMuJIb6Qz+be" int2:id="YHZful8a">
-      <int2:state int2:type="AugLoop_Text_Critique" int2:value="Rejected"/>
+      <int2:state int2:value="Rejected" int2:type="AugLoop_Text_Critique"/>
     </int2:textHash>
     <int2:textHash int2:hashCode="J1pwAHjwPyXoQP" int2:id="b82tQrA0">
-      <int2:state int2:type="AugLoop_Text_Critique" int2:value="Rejected"/>
+      <int2:state int2:value="Rejected" int2:type="AugLoop_Text_Critique"/>
     </int2:textHash>
     <int2:textHash int2:hashCode="TPW8Wb7p4cRMYl" int2:id="fyrUTY2n">
-      <int2:state int2:type="AugLoop_Text_Critique" int2:value="Rejected"/>
+      <int2:state int2:value="Rejected" int2:type="AugLoop_Text_Critique"/>
     </int2:textHash>
     <int2:textHash int2:hashCode="1UwqovYWAwIscU" int2:id="jkSkvhvY">
-      <int2:state int2:type="AugLoop_Text_Critique" int2:value="Rejected"/>
+      <int2:state int2:value="Rejected" int2:type="AugLoop_Text_Critique"/>
     </int2:textHash>
     <int2:textHash int2:hashCode="fmZ01QlfAAGlfD" int2:id="kMBTwNAc">
-      <int2:state int2:type="AugLoop_Text_Critique" int2:value="Rejected"/>
+      <int2:state int2:value="Rejected" int2:type="AugLoop_Text_Critique"/>
     </int2:textHash>
     <int2:textHash int2:hashCode="N1N/yV9xde/4dC" int2:id="muBv6KBW">
-      <int2:state int2:type="AugLoop_Text_Critique" int2:value="Rejected"/>
+      <int2:state int2:value="Rejected" int2:type="AugLoop_Text_Critique"/>
     </int2:textHash>
     <int2:textHash int2:hashCode="dWG/sBXY9TZ2DL" int2:id="vyynf508">
-      <int2:state int2:type="AugLoop_Text_Critique" int2:value="Rejected"/>
+      <int2:state int2:value="Rejected" int2:type="AugLoop_Text_Critique"/>
     </int2:textHash>
     <int2:textHash int2:hashCode="QIxHKTfUT1UDfu" int2:id="wzeTov0V">
-      <int2:state int2:type="AugLoop_Text_Critique" int2:value="Rejected"/>
+      <int2:state int2:value="Rejected" int2:type="AugLoop_Text_Critique"/>
     </int2:textHash>
     <int2:textHash int2:hashCode="YuasJgE+DNEQjD" int2:id="xvysECMB">
-      <int2:state int2:type="AugLoop_Text_Critique" int2:value="Rejected"/>
+      <int2:state int2:value="Rejected" int2:type="AugLoop_Text_Critique"/>
     </int2:textHash>
   </int2:observations>
   <int2:intelligenceSettings/>
@@ -5299,7 +5846,7 @@
         <w:ind w:left="720" w:hanging="360"/>
       </w:pPr>
       <w:rPr>
-        <w:rFonts w:hint="default" w:ascii="Symbol" w:hAnsi="Symbol"/>
+        <w:rFonts w:ascii="Symbol" w:hAnsi="Symbol" w:hint="default"/>
       </w:rPr>
     </w:lvl>
     <w:lvl w:ilvl="1" w:tplc="B65A0922">
@@ -5311,7 +5858,7 @@
         <w:ind w:left="1440" w:hanging="360"/>
       </w:pPr>
       <w:rPr>
-        <w:rFonts w:hint="default" w:ascii="Courier New" w:hAnsi="Courier New"/>
+        <w:rFonts w:ascii="Courier New" w:hAnsi="Courier New" w:hint="default"/>
       </w:rPr>
     </w:lvl>
     <w:lvl w:ilvl="2" w:tplc="C0AAB83E">
@@ -5323,7 +5870,7 @@
         <w:ind w:left="2160" w:hanging="360"/>
       </w:pPr>
       <w:rPr>
-        <w:rFonts w:hint="default" w:ascii="Wingdings" w:hAnsi="Wingdings"/>
+        <w:rFonts w:ascii="Wingdings" w:hAnsi="Wingdings" w:hint="default"/>
       </w:rPr>
     </w:lvl>
     <w:lvl w:ilvl="3" w:tplc="940C20F2">
@@ -5335,7 +5882,7 @@
         <w:ind w:left="2880" w:hanging="360"/>
       </w:pPr>
       <w:rPr>
-        <w:rFonts w:hint="default" w:ascii="Symbol" w:hAnsi="Symbol"/>
+        <w:rFonts w:ascii="Symbol" w:hAnsi="Symbol" w:hint="default"/>
       </w:rPr>
     </w:lvl>
     <w:lvl w:ilvl="4" w:tplc="42D205C4">
@@ -5347,7 +5894,7 @@
         <w:ind w:left="3600" w:hanging="360"/>
       </w:pPr>
       <w:rPr>
-        <w:rFonts w:hint="default" w:ascii="Courier New" w:hAnsi="Courier New"/>
+        <w:rFonts w:ascii="Courier New" w:hAnsi="Courier New" w:hint="default"/>
       </w:rPr>
     </w:lvl>
     <w:lvl w:ilvl="5" w:tplc="7A8A747E">
@@ -5359,7 +5906,7 @@
         <w:ind w:left="4320" w:hanging="360"/>
       </w:pPr>
       <w:rPr>
-        <w:rFonts w:hint="default" w:ascii="Wingdings" w:hAnsi="Wingdings"/>
+        <w:rFonts w:ascii="Wingdings" w:hAnsi="Wingdings" w:hint="default"/>
       </w:rPr>
     </w:lvl>
     <w:lvl w:ilvl="6" w:tplc="9C7CEFCC">
@@ -5371,7 +5918,7 @@
         <w:ind w:left="5040" w:hanging="360"/>
       </w:pPr>
       <w:rPr>
-        <w:rFonts w:hint="default" w:ascii="Symbol" w:hAnsi="Symbol"/>
+        <w:rFonts w:ascii="Symbol" w:hAnsi="Symbol" w:hint="default"/>
       </w:rPr>
     </w:lvl>
     <w:lvl w:ilvl="7" w:tplc="E73470E8">
@@ -5383,7 +5930,7 @@
         <w:ind w:left="5760" w:hanging="360"/>
       </w:pPr>
       <w:rPr>
-        <w:rFonts w:hint="default" w:ascii="Courier New" w:hAnsi="Courier New"/>
+        <w:rFonts w:ascii="Courier New" w:hAnsi="Courier New" w:hint="default"/>
       </w:rPr>
     </w:lvl>
     <w:lvl w:ilvl="8" w:tplc="133A12EE">
@@ -5395,7 +5942,7 @@
         <w:ind w:left="6480" w:hanging="360"/>
       </w:pPr>
       <w:rPr>
-        <w:rFonts w:hint="default" w:ascii="Wingdings" w:hAnsi="Wingdings"/>
+        <w:rFonts w:ascii="Wingdings" w:hAnsi="Wingdings" w:hint="default"/>
       </w:rPr>
     </w:lvl>
   </w:abstractNum>
@@ -5412,7 +5959,7 @@
         <w:ind w:left="720" w:hanging="360"/>
       </w:pPr>
       <w:rPr>
-        <w:rFonts w:hint="default" w:ascii="Symbol" w:hAnsi="Symbol"/>
+        <w:rFonts w:ascii="Symbol" w:hAnsi="Symbol" w:hint="default"/>
       </w:rPr>
     </w:lvl>
     <w:lvl w:ilvl="1" w:tplc="E2DE13A6">
@@ -5424,7 +5971,7 @@
         <w:ind w:left="1440" w:hanging="360"/>
       </w:pPr>
       <w:rPr>
-        <w:rFonts w:hint="default" w:ascii="Courier New" w:hAnsi="Courier New"/>
+        <w:rFonts w:ascii="Courier New" w:hAnsi="Courier New" w:hint="default"/>
       </w:rPr>
     </w:lvl>
     <w:lvl w:ilvl="2" w:tplc="0A301B78">
@@ -5436,7 +5983,7 @@
         <w:ind w:left="2160" w:hanging="360"/>
       </w:pPr>
       <w:rPr>
-        <w:rFonts w:hint="default" w:ascii="Wingdings" w:hAnsi="Wingdings"/>
+        <w:rFonts w:ascii="Wingdings" w:hAnsi="Wingdings" w:hint="default"/>
       </w:rPr>
     </w:lvl>
     <w:lvl w:ilvl="3" w:tplc="126E5D04">
@@ -5448,7 +5995,7 @@
         <w:ind w:left="2880" w:hanging="360"/>
       </w:pPr>
       <w:rPr>
-        <w:rFonts w:hint="default" w:ascii="Symbol" w:hAnsi="Symbol"/>
+        <w:rFonts w:ascii="Symbol" w:hAnsi="Symbol" w:hint="default"/>
       </w:rPr>
     </w:lvl>
     <w:lvl w:ilvl="4" w:tplc="010EB6D4">
@@ -5460,7 +6007,7 @@
         <w:ind w:left="3600" w:hanging="360"/>
       </w:pPr>
       <w:rPr>
-        <w:rFonts w:hint="default" w:ascii="Courier New" w:hAnsi="Courier New"/>
+        <w:rFonts w:ascii="Courier New" w:hAnsi="Courier New" w:hint="default"/>
       </w:rPr>
     </w:lvl>
     <w:lvl w:ilvl="5" w:tplc="9C4ECA84">
@@ -5472,7 +6019,7 @@
         <w:ind w:left="4320" w:hanging="360"/>
       </w:pPr>
       <w:rPr>
-        <w:rFonts w:hint="default" w:ascii="Wingdings" w:hAnsi="Wingdings"/>
+        <w:rFonts w:ascii="Wingdings" w:hAnsi="Wingdings" w:hint="default"/>
       </w:rPr>
     </w:lvl>
     <w:lvl w:ilvl="6" w:tplc="D1CC1D86">
@@ -5484,7 +6031,7 @@
         <w:ind w:left="5040" w:hanging="360"/>
       </w:pPr>
       <w:rPr>
-        <w:rFonts w:hint="default" w:ascii="Symbol" w:hAnsi="Symbol"/>
+        <w:rFonts w:ascii="Symbol" w:hAnsi="Symbol" w:hint="default"/>
       </w:rPr>
     </w:lvl>
     <w:lvl w:ilvl="7" w:tplc="03C4C2DA">
@@ -5496,7 +6043,7 @@
         <w:ind w:left="5760" w:hanging="360"/>
       </w:pPr>
       <w:rPr>
-        <w:rFonts w:hint="default" w:ascii="Courier New" w:hAnsi="Courier New"/>
+        <w:rFonts w:ascii="Courier New" w:hAnsi="Courier New" w:hint="default"/>
       </w:rPr>
     </w:lvl>
     <w:lvl w:ilvl="8" w:tplc="A1ACB782">
@@ -5508,7 +6055,7 @@
         <w:ind w:left="6480" w:hanging="360"/>
       </w:pPr>
       <w:rPr>
-        <w:rFonts w:hint="default" w:ascii="Wingdings" w:hAnsi="Wingdings"/>
+        <w:rFonts w:ascii="Wingdings" w:hAnsi="Wingdings" w:hint="default"/>
       </w:rPr>
     </w:lvl>
   </w:abstractNum>
@@ -5525,7 +6072,7 @@
         <w:ind w:left="720" w:hanging="360"/>
       </w:pPr>
       <w:rPr>
-        <w:rFonts w:hint="default" w:ascii="Symbol" w:hAnsi="Symbol"/>
+        <w:rFonts w:ascii="Symbol" w:hAnsi="Symbol" w:hint="default"/>
       </w:rPr>
     </w:lvl>
     <w:lvl w:ilvl="1" w:tplc="763EA3E2">
@@ -5537,7 +6084,7 @@
         <w:ind w:left="1440" w:hanging="360"/>
       </w:pPr>
       <w:rPr>
-        <w:rFonts w:hint="default" w:ascii="Courier New" w:hAnsi="Courier New"/>
+        <w:rFonts w:ascii="Courier New" w:hAnsi="Courier New" w:hint="default"/>
       </w:rPr>
     </w:lvl>
     <w:lvl w:ilvl="2" w:tplc="9B4AF158">
@@ -5549,7 +6096,7 @@
         <w:ind w:left="2160" w:hanging="360"/>
       </w:pPr>
       <w:rPr>
-        <w:rFonts w:hint="default" w:ascii="Wingdings" w:hAnsi="Wingdings"/>
+        <w:rFonts w:ascii="Wingdings" w:hAnsi="Wingdings" w:hint="default"/>
       </w:rPr>
     </w:lvl>
     <w:lvl w:ilvl="3" w:tplc="5DAC1188">
@@ -5561,7 +6108,7 @@
         <w:ind w:left="2880" w:hanging="360"/>
       </w:pPr>
       <w:rPr>
-        <w:rFonts w:hint="default" w:ascii="Symbol" w:hAnsi="Symbol"/>
+        <w:rFonts w:ascii="Symbol" w:hAnsi="Symbol" w:hint="default"/>
       </w:rPr>
     </w:lvl>
     <w:lvl w:ilvl="4" w:tplc="DD5A5448">
@@ -5573,7 +6120,7 @@
         <w:ind w:left="3600" w:hanging="360"/>
       </w:pPr>
       <w:rPr>
-        <w:rFonts w:hint="default" w:ascii="Courier New" w:hAnsi="Courier New"/>
+        <w:rFonts w:ascii="Courier New" w:hAnsi="Courier New" w:hint="default"/>
       </w:rPr>
     </w:lvl>
     <w:lvl w:ilvl="5" w:tplc="D74637D6">
@@ -5585,7 +6132,7 @@
         <w:ind w:left="4320" w:hanging="360"/>
       </w:pPr>
       <w:rPr>
-        <w:rFonts w:hint="default" w:ascii="Wingdings" w:hAnsi="Wingdings"/>
+        <w:rFonts w:ascii="Wingdings" w:hAnsi="Wingdings" w:hint="default"/>
       </w:rPr>
     </w:lvl>
     <w:lvl w:ilvl="6" w:tplc="6E648D7C">
@@ -5597,7 +6144,7 @@
         <w:ind w:left="5040" w:hanging="360"/>
       </w:pPr>
       <w:rPr>
-        <w:rFonts w:hint="default" w:ascii="Symbol" w:hAnsi="Symbol"/>
+        <w:rFonts w:ascii="Symbol" w:hAnsi="Symbol" w:hint="default"/>
       </w:rPr>
     </w:lvl>
     <w:lvl w:ilvl="7" w:tplc="5BBA72CA">
@@ -5609,7 +6156,7 @@
         <w:ind w:left="5760" w:hanging="360"/>
       </w:pPr>
       <w:rPr>
-        <w:rFonts w:hint="default" w:ascii="Courier New" w:hAnsi="Courier New"/>
+        <w:rFonts w:ascii="Courier New" w:hAnsi="Courier New" w:hint="default"/>
       </w:rPr>
     </w:lvl>
     <w:lvl w:ilvl="8" w:tplc="1B088906">
@@ -5621,7 +6168,7 @@
         <w:ind w:left="6480" w:hanging="360"/>
       </w:pPr>
       <w:rPr>
-        <w:rFonts w:hint="default" w:ascii="Wingdings" w:hAnsi="Wingdings"/>
+        <w:rFonts w:ascii="Wingdings" w:hAnsi="Wingdings" w:hint="default"/>
       </w:rPr>
     </w:lvl>
   </w:abstractNum>
@@ -5637,7 +6184,7 @@
         <w:ind w:left="720" w:hanging="360"/>
       </w:pPr>
       <w:rPr>
-        <w:rFonts w:hint="default" w:ascii="Aptos" w:hAnsi="Aptos" w:eastAsiaTheme="minorHAnsi" w:cstheme="minorBidi"/>
+        <w:rFonts w:ascii="Aptos" w:eastAsiaTheme="minorHAnsi" w:hAnsi="Aptos" w:cstheme="minorBidi" w:hint="default"/>
       </w:rPr>
     </w:lvl>
     <w:lvl w:ilvl="1" w:tplc="0C0A0003" w:tentative="1">
@@ -5649,7 +6196,7 @@
         <w:ind w:left="1440" w:hanging="360"/>
       </w:pPr>
       <w:rPr>
-        <w:rFonts w:hint="default" w:ascii="Courier New" w:hAnsi="Courier New" w:cs="Courier New"/>
+        <w:rFonts w:ascii="Courier New" w:hAnsi="Courier New" w:cs="Courier New" w:hint="default"/>
       </w:rPr>
     </w:lvl>
     <w:lvl w:ilvl="2" w:tplc="0C0A0005" w:tentative="1">
@@ -5661,7 +6208,7 @@
         <w:ind w:left="2160" w:hanging="360"/>
       </w:pPr>
       <w:rPr>
-        <w:rFonts w:hint="default" w:ascii="Wingdings" w:hAnsi="Wingdings"/>
+        <w:rFonts w:ascii="Wingdings" w:hAnsi="Wingdings" w:hint="default"/>
       </w:rPr>
     </w:lvl>
     <w:lvl w:ilvl="3" w:tplc="0C0A0001" w:tentative="1">
@@ -5673,7 +6220,7 @@
         <w:ind w:left="2880" w:hanging="360"/>
       </w:pPr>
       <w:rPr>
-        <w:rFonts w:hint="default" w:ascii="Symbol" w:hAnsi="Symbol"/>
+        <w:rFonts w:ascii="Symbol" w:hAnsi="Symbol" w:hint="default"/>
       </w:rPr>
     </w:lvl>
     <w:lvl w:ilvl="4" w:tplc="0C0A0003" w:tentative="1">
@@ -5685,7 +6232,7 @@
         <w:ind w:left="3600" w:hanging="360"/>
       </w:pPr>
       <w:rPr>
-        <w:rFonts w:hint="default" w:ascii="Courier New" w:hAnsi="Courier New" w:cs="Courier New"/>
+        <w:rFonts w:ascii="Courier New" w:hAnsi="Courier New" w:cs="Courier New" w:hint="default"/>
       </w:rPr>
     </w:lvl>
     <w:lvl w:ilvl="5" w:tplc="0C0A0005" w:tentative="1">
@@ -5697,7 +6244,7 @@
         <w:ind w:left="4320" w:hanging="360"/>
       </w:pPr>
       <w:rPr>
-        <w:rFonts w:hint="default" w:ascii="Wingdings" w:hAnsi="Wingdings"/>
+        <w:rFonts w:ascii="Wingdings" w:hAnsi="Wingdings" w:hint="default"/>
       </w:rPr>
     </w:lvl>
     <w:lvl w:ilvl="6" w:tplc="0C0A0001" w:tentative="1">
@@ -5709,7 +6256,7 @@
         <w:ind w:left="5040" w:hanging="360"/>
       </w:pPr>
       <w:rPr>
-        <w:rFonts w:hint="default" w:ascii="Symbol" w:hAnsi="Symbol"/>
+        <w:rFonts w:ascii="Symbol" w:hAnsi="Symbol" w:hint="default"/>
       </w:rPr>
     </w:lvl>
     <w:lvl w:ilvl="7" w:tplc="0C0A0003" w:tentative="1">
@@ -5721,7 +6268,7 @@
         <w:ind w:left="5760" w:hanging="360"/>
       </w:pPr>
       <w:rPr>
-        <w:rFonts w:hint="default" w:ascii="Courier New" w:hAnsi="Courier New" w:cs="Courier New"/>
+        <w:rFonts w:ascii="Courier New" w:hAnsi="Courier New" w:cs="Courier New" w:hint="default"/>
       </w:rPr>
     </w:lvl>
     <w:lvl w:ilvl="8" w:tplc="0C0A0005" w:tentative="1">
@@ -5733,7 +6280,7 @@
         <w:ind w:left="6480" w:hanging="360"/>
       </w:pPr>
       <w:rPr>
-        <w:rFonts w:hint="default" w:ascii="Wingdings" w:hAnsi="Wingdings"/>
+        <w:rFonts w:ascii="Wingdings" w:hAnsi="Wingdings" w:hint="default"/>
       </w:rPr>
     </w:lvl>
   </w:abstractNum>
@@ -5750,7 +6297,7 @@
         <w:ind w:left="720" w:hanging="360"/>
       </w:pPr>
       <w:rPr>
-        <w:rFonts w:hint="default" w:ascii="Symbol" w:hAnsi="Symbol"/>
+        <w:rFonts w:ascii="Symbol" w:hAnsi="Symbol" w:hint="default"/>
       </w:rPr>
     </w:lvl>
     <w:lvl w:ilvl="1" w:tplc="0C0A0003" w:tentative="1">
@@ -5762,7 +6309,7 @@
         <w:ind w:left="1440" w:hanging="360"/>
       </w:pPr>
       <w:rPr>
-        <w:rFonts w:hint="default" w:ascii="Courier New" w:hAnsi="Courier New" w:cs="Courier New"/>
+        <w:rFonts w:ascii="Courier New" w:hAnsi="Courier New" w:cs="Courier New" w:hint="default"/>
       </w:rPr>
     </w:lvl>
     <w:lvl w:ilvl="2" w:tplc="0C0A0005" w:tentative="1">
@@ -5774,7 +6321,7 @@
         <w:ind w:left="2160" w:hanging="360"/>
       </w:pPr>
       <w:rPr>
-        <w:rFonts w:hint="default" w:ascii="Wingdings" w:hAnsi="Wingdings"/>
+        <w:rFonts w:ascii="Wingdings" w:hAnsi="Wingdings" w:hint="default"/>
       </w:rPr>
     </w:lvl>
     <w:lvl w:ilvl="3" w:tplc="0C0A0001" w:tentative="1">
@@ -5786,7 +6333,7 @@
         <w:ind w:left="2880" w:hanging="360"/>
       </w:pPr>
       <w:rPr>
-        <w:rFonts w:hint="default" w:ascii="Symbol" w:hAnsi="Symbol"/>
+        <w:rFonts w:ascii="Symbol" w:hAnsi="Symbol" w:hint="default"/>
       </w:rPr>
     </w:lvl>
     <w:lvl w:ilvl="4" w:tplc="0C0A0003" w:tentative="1">
@@ -5798,7 +6345,7 @@
         <w:ind w:left="3600" w:hanging="360"/>
       </w:pPr>
       <w:rPr>
-        <w:rFonts w:hint="default" w:ascii="Courier New" w:hAnsi="Courier New" w:cs="Courier New"/>
+        <w:rFonts w:ascii="Courier New" w:hAnsi="Courier New" w:cs="Courier New" w:hint="default"/>
       </w:rPr>
     </w:lvl>
     <w:lvl w:ilvl="5" w:tplc="0C0A0005" w:tentative="1">
@@ -5810,7 +6357,7 @@
         <w:ind w:left="4320" w:hanging="360"/>
       </w:pPr>
       <w:rPr>
-        <w:rFonts w:hint="default" w:ascii="Wingdings" w:hAnsi="Wingdings"/>
+        <w:rFonts w:ascii="Wingdings" w:hAnsi="Wingdings" w:hint="default"/>
       </w:rPr>
     </w:lvl>
     <w:lvl w:ilvl="6" w:tplc="0C0A0001" w:tentative="1">
@@ -5822,7 +6369,7 @@
         <w:ind w:left="5040" w:hanging="360"/>
       </w:pPr>
       <w:rPr>
-        <w:rFonts w:hint="default" w:ascii="Symbol" w:hAnsi="Symbol"/>
+        <w:rFonts w:ascii="Symbol" w:hAnsi="Symbol" w:hint="default"/>
       </w:rPr>
     </w:lvl>
     <w:lvl w:ilvl="7" w:tplc="0C0A0003" w:tentative="1">
@@ -5834,7 +6381,7 @@
         <w:ind w:left="5760" w:hanging="360"/>
       </w:pPr>
       <w:rPr>
-        <w:rFonts w:hint="default" w:ascii="Courier New" w:hAnsi="Courier New" w:cs="Courier New"/>
+        <w:rFonts w:ascii="Courier New" w:hAnsi="Courier New" w:cs="Courier New" w:hint="default"/>
       </w:rPr>
     </w:lvl>
     <w:lvl w:ilvl="8" w:tplc="0C0A0005" w:tentative="1">
@@ -5846,7 +6393,7 @@
         <w:ind w:left="6480" w:hanging="360"/>
       </w:pPr>
       <w:rPr>
-        <w:rFonts w:hint="default" w:ascii="Wingdings" w:hAnsi="Wingdings"/>
+        <w:rFonts w:ascii="Wingdings" w:hAnsi="Wingdings" w:hint="default"/>
       </w:rPr>
     </w:lvl>
   </w:abstractNum>
@@ -5863,7 +6410,7 @@
         <w:ind w:left="720" w:hanging="360"/>
       </w:pPr>
       <w:rPr>
-        <w:rFonts w:hint="default" w:ascii="Symbol" w:hAnsi="Symbol"/>
+        <w:rFonts w:ascii="Symbol" w:hAnsi="Symbol" w:hint="default"/>
       </w:rPr>
     </w:lvl>
     <w:lvl w:ilvl="1" w:tplc="CC383606">
@@ -5875,7 +6422,7 @@
         <w:ind w:left="1440" w:hanging="360"/>
       </w:pPr>
       <w:rPr>
-        <w:rFonts w:hint="default" w:ascii="Courier New" w:hAnsi="Courier New"/>
+        <w:rFonts w:ascii="Courier New" w:hAnsi="Courier New" w:hint="default"/>
       </w:rPr>
     </w:lvl>
     <w:lvl w:ilvl="2" w:tplc="EE028480">
@@ -5887,7 +6434,7 @@
         <w:ind w:left="2160" w:hanging="360"/>
       </w:pPr>
       <w:rPr>
-        <w:rFonts w:hint="default" w:ascii="Wingdings" w:hAnsi="Wingdings"/>
+        <w:rFonts w:ascii="Wingdings" w:hAnsi="Wingdings" w:hint="default"/>
       </w:rPr>
     </w:lvl>
     <w:lvl w:ilvl="3" w:tplc="8AEAA396">
@@ -5899,7 +6446,7 @@
         <w:ind w:left="2880" w:hanging="360"/>
       </w:pPr>
       <w:rPr>
-        <w:rFonts w:hint="default" w:ascii="Symbol" w:hAnsi="Symbol"/>
+        <w:rFonts w:ascii="Symbol" w:hAnsi="Symbol" w:hint="default"/>
       </w:rPr>
     </w:lvl>
     <w:lvl w:ilvl="4" w:tplc="52089452">
@@ -5911,7 +6458,7 @@
         <w:ind w:left="3600" w:hanging="360"/>
       </w:pPr>
       <w:rPr>
-        <w:rFonts w:hint="default" w:ascii="Courier New" w:hAnsi="Courier New"/>
+        <w:rFonts w:ascii="Courier New" w:hAnsi="Courier New" w:hint="default"/>
       </w:rPr>
     </w:lvl>
     <w:lvl w:ilvl="5" w:tplc="7AA0E2CC">
@@ -5923,7 +6470,7 @@
         <w:ind w:left="4320" w:hanging="360"/>
       </w:pPr>
       <w:rPr>
-        <w:rFonts w:hint="default" w:ascii="Wingdings" w:hAnsi="Wingdings"/>
+        <w:rFonts w:ascii="Wingdings" w:hAnsi="Wingdings" w:hint="default"/>
       </w:rPr>
     </w:lvl>
     <w:lvl w:ilvl="6" w:tplc="37ECA470">
@@ -5935,7 +6482,7 @@
         <w:ind w:left="5040" w:hanging="360"/>
       </w:pPr>
       <w:rPr>
-        <w:rFonts w:hint="default" w:ascii="Symbol" w:hAnsi="Symbol"/>
+        <w:rFonts w:ascii="Symbol" w:hAnsi="Symbol" w:hint="default"/>
       </w:rPr>
     </w:lvl>
     <w:lvl w:ilvl="7" w:tplc="DE2863FA">
@@ -5947,7 +6494,7 @@
         <w:ind w:left="5760" w:hanging="360"/>
       </w:pPr>
       <w:rPr>
-        <w:rFonts w:hint="default" w:ascii="Courier New" w:hAnsi="Courier New"/>
+        <w:rFonts w:ascii="Courier New" w:hAnsi="Courier New" w:hint="default"/>
       </w:rPr>
     </w:lvl>
     <w:lvl w:ilvl="8" w:tplc="DB42123A">
@@ -5959,7 +6506,7 @@
         <w:ind w:left="6480" w:hanging="360"/>
       </w:pPr>
       <w:rPr>
-        <w:rFonts w:hint="default" w:ascii="Wingdings" w:hAnsi="Wingdings"/>
+        <w:rFonts w:ascii="Wingdings" w:hAnsi="Wingdings" w:hint="default"/>
       </w:rPr>
     </w:lvl>
   </w:abstractNum>
@@ -5975,7 +6522,7 @@
         <w:ind w:left="720" w:hanging="360"/>
       </w:pPr>
       <w:rPr>
-        <w:rFonts w:hint="default" w:ascii="Aptos" w:hAnsi="Aptos" w:eastAsiaTheme="minorHAnsi" w:cstheme="minorBidi"/>
+        <w:rFonts w:ascii="Aptos" w:eastAsiaTheme="minorHAnsi" w:hAnsi="Aptos" w:cstheme="minorBidi" w:hint="default"/>
       </w:rPr>
     </w:lvl>
     <w:lvl w:ilvl="1" w:tplc="0C0A0003" w:tentative="1">
@@ -5987,7 +6534,7 @@
         <w:ind w:left="1440" w:hanging="360"/>
       </w:pPr>
       <w:rPr>
-        <w:rFonts w:hint="default" w:ascii="Courier New" w:hAnsi="Courier New" w:cs="Courier New"/>
+        <w:rFonts w:ascii="Courier New" w:hAnsi="Courier New" w:cs="Courier New" w:hint="default"/>
       </w:rPr>
     </w:lvl>
     <w:lvl w:ilvl="2" w:tplc="0C0A0005" w:tentative="1">
@@ -5999,7 +6546,7 @@
         <w:ind w:left="2160" w:hanging="360"/>
       </w:pPr>
       <w:rPr>
-        <w:rFonts w:hint="default" w:ascii="Wingdings" w:hAnsi="Wingdings"/>
+        <w:rFonts w:ascii="Wingdings" w:hAnsi="Wingdings" w:hint="default"/>
       </w:rPr>
     </w:lvl>
     <w:lvl w:ilvl="3" w:tplc="0C0A0001" w:tentative="1">
@@ -6011,7 +6558,7 @@
         <w:ind w:left="2880" w:hanging="360"/>
       </w:pPr>
       <w:rPr>
-        <w:rFonts w:hint="default" w:ascii="Symbol" w:hAnsi="Symbol"/>
+        <w:rFonts w:ascii="Symbol" w:hAnsi="Symbol" w:hint="default"/>
       </w:rPr>
     </w:lvl>
     <w:lvl w:ilvl="4" w:tplc="0C0A0003" w:tentative="1">
@@ -6023,7 +6570,7 @@
         <w:ind w:left="3600" w:hanging="360"/>
       </w:pPr>
       <w:rPr>
-        <w:rFonts w:hint="default" w:ascii="Courier New" w:hAnsi="Courier New" w:cs="Courier New"/>
+        <w:rFonts w:ascii="Courier New" w:hAnsi="Courier New" w:cs="Courier New" w:hint="default"/>
       </w:rPr>
     </w:lvl>
     <w:lvl w:ilvl="5" w:tplc="0C0A0005" w:tentative="1">
@@ -6035,7 +6582,7 @@
         <w:ind w:left="4320" w:hanging="360"/>
       </w:pPr>
       <w:rPr>
-        <w:rFonts w:hint="default" w:ascii="Wingdings" w:hAnsi="Wingdings"/>
+        <w:rFonts w:ascii="Wingdings" w:hAnsi="Wingdings" w:hint="default"/>
       </w:rPr>
     </w:lvl>
     <w:lvl w:ilvl="6" w:tplc="0C0A0001" w:tentative="1">
@@ -6047,7 +6594,7 @@
         <w:ind w:left="5040" w:hanging="360"/>
       </w:pPr>
       <w:rPr>
-        <w:rFonts w:hint="default" w:ascii="Symbol" w:hAnsi="Symbol"/>
+        <w:rFonts w:ascii="Symbol" w:hAnsi="Symbol" w:hint="default"/>
       </w:rPr>
     </w:lvl>
     <w:lvl w:ilvl="7" w:tplc="0C0A0003" w:tentative="1">
@@ -6059,7 +6606,7 @@
         <w:ind w:left="5760" w:hanging="360"/>
       </w:pPr>
       <w:rPr>
-        <w:rFonts w:hint="default" w:ascii="Courier New" w:hAnsi="Courier New" w:cs="Courier New"/>
+        <w:rFonts w:ascii="Courier New" w:hAnsi="Courier New" w:cs="Courier New" w:hint="default"/>
       </w:rPr>
     </w:lvl>
     <w:lvl w:ilvl="8" w:tplc="0C0A0005" w:tentative="1">
@@ -6071,7 +6618,7 @@
         <w:ind w:left="6480" w:hanging="360"/>
       </w:pPr>
       <w:rPr>
-        <w:rFonts w:hint="default" w:ascii="Wingdings" w:hAnsi="Wingdings"/>
+        <w:rFonts w:ascii="Wingdings" w:hAnsi="Wingdings" w:hint="default"/>
       </w:rPr>
     </w:lvl>
   </w:abstractNum>
@@ -6088,7 +6635,7 @@
         <w:ind w:left="720" w:hanging="360"/>
       </w:pPr>
       <w:rPr>
-        <w:rFonts w:hint="default" w:ascii="Symbol" w:hAnsi="Symbol"/>
+        <w:rFonts w:ascii="Symbol" w:hAnsi="Symbol" w:hint="default"/>
       </w:rPr>
     </w:lvl>
     <w:lvl w:ilvl="1" w:tplc="15664D7A">
@@ -6100,7 +6647,7 @@
         <w:ind w:left="1440" w:hanging="360"/>
       </w:pPr>
       <w:rPr>
-        <w:rFonts w:hint="default" w:ascii="Courier New" w:hAnsi="Courier New"/>
+        <w:rFonts w:ascii="Courier New" w:hAnsi="Courier New" w:hint="default"/>
       </w:rPr>
     </w:lvl>
     <w:lvl w:ilvl="2" w:tplc="D7D80B3E">
@@ -6112,7 +6659,7 @@
         <w:ind w:left="2160" w:hanging="360"/>
       </w:pPr>
       <w:rPr>
-        <w:rFonts w:hint="default" w:ascii="Wingdings" w:hAnsi="Wingdings"/>
+        <w:rFonts w:ascii="Wingdings" w:hAnsi="Wingdings" w:hint="default"/>
       </w:rPr>
     </w:lvl>
     <w:lvl w:ilvl="3" w:tplc="8E4EEBF6">
@@ -6124,7 +6671,7 @@
         <w:ind w:left="2880" w:hanging="360"/>
       </w:pPr>
       <w:rPr>
-        <w:rFonts w:hint="default" w:ascii="Symbol" w:hAnsi="Symbol"/>
+        <w:rFonts w:ascii="Symbol" w:hAnsi="Symbol" w:hint="default"/>
       </w:rPr>
     </w:lvl>
     <w:lvl w:ilvl="4" w:tplc="E2603094">
@@ -6136,7 +6683,7 @@
         <w:ind w:left="3600" w:hanging="360"/>
       </w:pPr>
       <w:rPr>
-        <w:rFonts w:hint="default" w:ascii="Courier New" w:hAnsi="Courier New"/>
+        <w:rFonts w:ascii="Courier New" w:hAnsi="Courier New" w:hint="default"/>
       </w:rPr>
     </w:lvl>
     <w:lvl w:ilvl="5" w:tplc="176E5B0C">
@@ -6148,7 +6695,7 @@
         <w:ind w:left="4320" w:hanging="360"/>
       </w:pPr>
       <w:rPr>
-        <w:rFonts w:hint="default" w:ascii="Wingdings" w:hAnsi="Wingdings"/>
+        <w:rFonts w:ascii="Wingdings" w:hAnsi="Wingdings" w:hint="default"/>
       </w:rPr>
     </w:lvl>
     <w:lvl w:ilvl="6" w:tplc="473E69C0">
@@ -6160,7 +6707,7 @@
         <w:ind w:left="5040" w:hanging="360"/>
       </w:pPr>
       <w:rPr>
-        <w:rFonts w:hint="default" w:ascii="Symbol" w:hAnsi="Symbol"/>
+        <w:rFonts w:ascii="Symbol" w:hAnsi="Symbol" w:hint="default"/>
       </w:rPr>
     </w:lvl>
     <w:lvl w:ilvl="7" w:tplc="7BA26614">
@@ -6172,7 +6719,7 @@
         <w:ind w:left="5760" w:hanging="360"/>
       </w:pPr>
       <w:rPr>
-        <w:rFonts w:hint="default" w:ascii="Courier New" w:hAnsi="Courier New"/>
+        <w:rFonts w:ascii="Courier New" w:hAnsi="Courier New" w:hint="default"/>
       </w:rPr>
     </w:lvl>
     <w:lvl w:ilvl="8" w:tplc="8F4A8316">
@@ -6184,7 +6731,7 @@
         <w:ind w:left="6480" w:hanging="360"/>
       </w:pPr>
       <w:rPr>
-        <w:rFonts w:hint="default" w:ascii="Wingdings" w:hAnsi="Wingdings"/>
+        <w:rFonts w:ascii="Wingdings" w:hAnsi="Wingdings" w:hint="default"/>
       </w:rPr>
     </w:lvl>
   </w:abstractNum>
@@ -6201,7 +6748,7 @@
         <w:ind w:left="1080" w:hanging="360"/>
       </w:pPr>
       <w:rPr>
-        <w:rFonts w:hint="default" w:ascii="Symbol" w:hAnsi="Symbol"/>
+        <w:rFonts w:ascii="Symbol" w:hAnsi="Symbol" w:hint="default"/>
       </w:rPr>
     </w:lvl>
     <w:lvl w:ilvl="1" w:tplc="8AFC547A">
@@ -6213,7 +6760,7 @@
         <w:ind w:left="1800" w:hanging="360"/>
       </w:pPr>
       <w:rPr>
-        <w:rFonts w:hint="default" w:ascii="Courier New" w:hAnsi="Courier New"/>
+        <w:rFonts w:ascii="Courier New" w:hAnsi="Courier New" w:hint="default"/>
       </w:rPr>
     </w:lvl>
     <w:lvl w:ilvl="2" w:tplc="387693D4">
@@ -6225,7 +6772,7 @@
         <w:ind w:left="2520" w:hanging="360"/>
       </w:pPr>
       <w:rPr>
-        <w:rFonts w:hint="default" w:ascii="Wingdings" w:hAnsi="Wingdings"/>
+        <w:rFonts w:ascii="Wingdings" w:hAnsi="Wingdings" w:hint="default"/>
       </w:rPr>
     </w:lvl>
     <w:lvl w:ilvl="3" w:tplc="97C27CF6">
@@ -6237,7 +6784,7 @@
         <w:ind w:left="3240" w:hanging="360"/>
       </w:pPr>
       <w:rPr>
-        <w:rFonts w:hint="default" w:ascii="Symbol" w:hAnsi="Symbol"/>
+        <w:rFonts w:ascii="Symbol" w:hAnsi="Symbol" w:hint="default"/>
       </w:rPr>
     </w:lvl>
     <w:lvl w:ilvl="4" w:tplc="8C449D2C">
@@ -6249,7 +6796,7 @@
         <w:ind w:left="3960" w:hanging="360"/>
       </w:pPr>
       <w:rPr>
-        <w:rFonts w:hint="default" w:ascii="Courier New" w:hAnsi="Courier New"/>
+        <w:rFonts w:ascii="Courier New" w:hAnsi="Courier New" w:hint="default"/>
       </w:rPr>
     </w:lvl>
     <w:lvl w:ilvl="5" w:tplc="06961E62">
@@ -6261,7 +6808,7 @@
         <w:ind w:left="4680" w:hanging="360"/>
       </w:pPr>
       <w:rPr>
-        <w:rFonts w:hint="default" w:ascii="Wingdings" w:hAnsi="Wingdings"/>
+        <w:rFonts w:ascii="Wingdings" w:hAnsi="Wingdings" w:hint="default"/>
       </w:rPr>
     </w:lvl>
     <w:lvl w:ilvl="6" w:tplc="D564F4B6">
@@ -6273,7 +6820,7 @@
         <w:ind w:left="5400" w:hanging="360"/>
       </w:pPr>
       <w:rPr>
-        <w:rFonts w:hint="default" w:ascii="Symbol" w:hAnsi="Symbol"/>
+        <w:rFonts w:ascii="Symbol" w:hAnsi="Symbol" w:hint="default"/>
       </w:rPr>
     </w:lvl>
     <w:lvl w:ilvl="7" w:tplc="6F3E0C82">
@@ -6285,7 +6832,7 @@
         <w:ind w:left="6120" w:hanging="360"/>
       </w:pPr>
       <w:rPr>
-        <w:rFonts w:hint="default" w:ascii="Courier New" w:hAnsi="Courier New"/>
+        <w:rFonts w:ascii="Courier New" w:hAnsi="Courier New" w:hint="default"/>
       </w:rPr>
     </w:lvl>
     <w:lvl w:ilvl="8" w:tplc="34EED7BE">
@@ -6297,7 +6844,7 @@
         <w:ind w:left="6840" w:hanging="360"/>
       </w:pPr>
       <w:rPr>
-        <w:rFonts w:hint="default" w:ascii="Wingdings" w:hAnsi="Wingdings"/>
+        <w:rFonts w:ascii="Wingdings" w:hAnsi="Wingdings" w:hint="default"/>
       </w:rPr>
     </w:lvl>
   </w:abstractNum>
@@ -6314,7 +6861,7 @@
         <w:ind w:left="720" w:hanging="360"/>
       </w:pPr>
       <w:rPr>
-        <w:rFonts w:hint="default" w:ascii="Symbol" w:hAnsi="Symbol"/>
+        <w:rFonts w:ascii="Symbol" w:hAnsi="Symbol" w:hint="default"/>
       </w:rPr>
     </w:lvl>
     <w:lvl w:ilvl="1" w:tplc="794CDC90">
@@ -6326,7 +6873,7 @@
         <w:ind w:left="1440" w:hanging="360"/>
       </w:pPr>
       <w:rPr>
-        <w:rFonts w:hint="default" w:ascii="Courier New" w:hAnsi="Courier New"/>
+        <w:rFonts w:ascii="Courier New" w:hAnsi="Courier New" w:hint="default"/>
       </w:rPr>
     </w:lvl>
     <w:lvl w:ilvl="2" w:tplc="2F24EFAA">
@@ -6338,7 +6885,7 @@
         <w:ind w:left="2160" w:hanging="360"/>
       </w:pPr>
       <w:rPr>
-        <w:rFonts w:hint="default" w:ascii="Wingdings" w:hAnsi="Wingdings"/>
+        <w:rFonts w:ascii="Wingdings" w:hAnsi="Wingdings" w:hint="default"/>
       </w:rPr>
     </w:lvl>
     <w:lvl w:ilvl="3" w:tplc="F2D46F4C">
@@ -6350,7 +6897,7 @@
         <w:ind w:left="2880" w:hanging="360"/>
       </w:pPr>
       <w:rPr>
-        <w:rFonts w:hint="default" w:ascii="Symbol" w:hAnsi="Symbol"/>
+        <w:rFonts w:ascii="Symbol" w:hAnsi="Symbol" w:hint="default"/>
       </w:rPr>
     </w:lvl>
     <w:lvl w:ilvl="4" w:tplc="46185D4A">
@@ -6362,7 +6909,7 @@
         <w:ind w:left="3600" w:hanging="360"/>
       </w:pPr>
       <w:rPr>
-        <w:rFonts w:hint="default" w:ascii="Courier New" w:hAnsi="Courier New"/>
+        <w:rFonts w:ascii="Courier New" w:hAnsi="Courier New" w:hint="default"/>
       </w:rPr>
     </w:lvl>
     <w:lvl w:ilvl="5" w:tplc="510EEFC6">
@@ -6374,7 +6921,7 @@
         <w:ind w:left="4320" w:hanging="360"/>
       </w:pPr>
       <w:rPr>
-        <w:rFonts w:hint="default" w:ascii="Wingdings" w:hAnsi="Wingdings"/>
+        <w:rFonts w:ascii="Wingdings" w:hAnsi="Wingdings" w:hint="default"/>
       </w:rPr>
     </w:lvl>
     <w:lvl w:ilvl="6" w:tplc="FE0A765A">
@@ -6386,7 +6933,7 @@
         <w:ind w:left="5040" w:hanging="360"/>
       </w:pPr>
       <w:rPr>
-        <w:rFonts w:hint="default" w:ascii="Symbol" w:hAnsi="Symbol"/>
+        <w:rFonts w:ascii="Symbol" w:hAnsi="Symbol" w:hint="default"/>
       </w:rPr>
     </w:lvl>
     <w:lvl w:ilvl="7" w:tplc="D8060874">
@@ -6398,7 +6945,7 @@
         <w:ind w:left="5760" w:hanging="360"/>
       </w:pPr>
       <w:rPr>
-        <w:rFonts w:hint="default" w:ascii="Courier New" w:hAnsi="Courier New"/>
+        <w:rFonts w:ascii="Courier New" w:hAnsi="Courier New" w:hint="default"/>
       </w:rPr>
     </w:lvl>
     <w:lvl w:ilvl="8" w:tplc="AE488EA8">
@@ -6410,7 +6957,7 @@
         <w:ind w:left="6480" w:hanging="360"/>
       </w:pPr>
       <w:rPr>
-        <w:rFonts w:hint="default" w:ascii="Wingdings" w:hAnsi="Wingdings"/>
+        <w:rFonts w:ascii="Wingdings" w:hAnsi="Wingdings" w:hint="default"/>
       </w:rPr>
     </w:lvl>
   </w:abstractNum>
@@ -6427,7 +6974,7 @@
         <w:ind w:left="720" w:hanging="360"/>
       </w:pPr>
       <w:rPr>
-        <w:rFonts w:hint="default" w:ascii="Symbol" w:hAnsi="Symbol"/>
+        <w:rFonts w:ascii="Symbol" w:hAnsi="Symbol" w:hint="default"/>
       </w:rPr>
     </w:lvl>
     <w:lvl w:ilvl="1" w:tplc="C096D378">
@@ -6439,7 +6986,7 @@
         <w:ind w:left="1440" w:hanging="360"/>
       </w:pPr>
       <w:rPr>
-        <w:rFonts w:hint="default" w:ascii="Courier New" w:hAnsi="Courier New"/>
+        <w:rFonts w:ascii="Courier New" w:hAnsi="Courier New" w:hint="default"/>
       </w:rPr>
     </w:lvl>
     <w:lvl w:ilvl="2" w:tplc="30CEAFD2">
@@ -6451,7 +6998,7 @@
         <w:ind w:left="2160" w:hanging="360"/>
       </w:pPr>
       <w:rPr>
-        <w:rFonts w:hint="default" w:ascii="Wingdings" w:hAnsi="Wingdings"/>
+        <w:rFonts w:ascii="Wingdings" w:hAnsi="Wingdings" w:hint="default"/>
       </w:rPr>
     </w:lvl>
     <w:lvl w:ilvl="3" w:tplc="9788EA50">
@@ -6463,7 +7010,7 @@
         <w:ind w:left="2880" w:hanging="360"/>
       </w:pPr>
       <w:rPr>
-        <w:rFonts w:hint="default" w:ascii="Symbol" w:hAnsi="Symbol"/>
+        <w:rFonts w:ascii="Symbol" w:hAnsi="Symbol" w:hint="default"/>
       </w:rPr>
     </w:lvl>
     <w:lvl w:ilvl="4" w:tplc="890AD7C6">
@@ -6475,7 +7022,7 @@
         <w:ind w:left="3600" w:hanging="360"/>
       </w:pPr>
       <w:rPr>
-        <w:rFonts w:hint="default" w:ascii="Courier New" w:hAnsi="Courier New"/>
+        <w:rFonts w:ascii="Courier New" w:hAnsi="Courier New" w:hint="default"/>
       </w:rPr>
     </w:lvl>
     <w:lvl w:ilvl="5" w:tplc="488EBB9A">
@@ -6487,7 +7034,7 @@
         <w:ind w:left="4320" w:hanging="360"/>
       </w:pPr>
       <w:rPr>
-        <w:rFonts w:hint="default" w:ascii="Wingdings" w:hAnsi="Wingdings"/>
+        <w:rFonts w:ascii="Wingdings" w:hAnsi="Wingdings" w:hint="default"/>
       </w:rPr>
     </w:lvl>
     <w:lvl w:ilvl="6" w:tplc="7646D054">
@@ -6499,7 +7046,7 @@
         <w:ind w:left="5040" w:hanging="360"/>
       </w:pPr>
       <w:rPr>
-        <w:rFonts w:hint="default" w:ascii="Symbol" w:hAnsi="Symbol"/>
+        <w:rFonts w:ascii="Symbol" w:hAnsi="Symbol" w:hint="default"/>
       </w:rPr>
     </w:lvl>
     <w:lvl w:ilvl="7" w:tplc="B8AAC0C4">
@@ -6511,7 +7058,7 @@
         <w:ind w:left="5760" w:hanging="360"/>
       </w:pPr>
       <w:rPr>
-        <w:rFonts w:hint="default" w:ascii="Courier New" w:hAnsi="Courier New"/>
+        <w:rFonts w:ascii="Courier New" w:hAnsi="Courier New" w:hint="default"/>
       </w:rPr>
     </w:lvl>
     <w:lvl w:ilvl="8" w:tplc="A462D488">
@@ -6523,7 +7070,7 @@
         <w:ind w:left="6480" w:hanging="360"/>
       </w:pPr>
       <w:rPr>
-        <w:rFonts w:hint="default" w:ascii="Wingdings" w:hAnsi="Wingdings"/>
+        <w:rFonts w:ascii="Wingdings" w:hAnsi="Wingdings" w:hint="default"/>
       </w:rPr>
     </w:lvl>
   </w:abstractNum>
@@ -6540,7 +7087,7 @@
         <w:ind w:left="720" w:hanging="360"/>
       </w:pPr>
       <w:rPr>
-        <w:rFonts w:hint="default" w:ascii="Symbol" w:hAnsi="Symbol"/>
+        <w:rFonts w:ascii="Symbol" w:hAnsi="Symbol" w:hint="default"/>
       </w:rPr>
     </w:lvl>
     <w:lvl w:ilvl="1" w:tplc="0832A472">
@@ -6552,7 +7099,7 @@
         <w:ind w:left="1440" w:hanging="360"/>
       </w:pPr>
       <w:rPr>
-        <w:rFonts w:hint="default" w:ascii="Courier New" w:hAnsi="Courier New"/>
+        <w:rFonts w:ascii="Courier New" w:hAnsi="Courier New" w:hint="default"/>
       </w:rPr>
     </w:lvl>
     <w:lvl w:ilvl="2" w:tplc="3FFC2F2A">
@@ -6564,7 +7111,7 @@
         <w:ind w:left="2160" w:hanging="360"/>
       </w:pPr>
       <w:rPr>
-        <w:rFonts w:hint="default" w:ascii="Wingdings" w:hAnsi="Wingdings"/>
+        <w:rFonts w:ascii="Wingdings" w:hAnsi="Wingdings" w:hint="default"/>
       </w:rPr>
     </w:lvl>
     <w:lvl w:ilvl="3" w:tplc="BDE46736">
@@ -6576,7 +7123,7 @@
         <w:ind w:left="2880" w:hanging="360"/>
       </w:pPr>
       <w:rPr>
-        <w:rFonts w:hint="default" w:ascii="Symbol" w:hAnsi="Symbol"/>
+        <w:rFonts w:ascii="Symbol" w:hAnsi="Symbol" w:hint="default"/>
       </w:rPr>
     </w:lvl>
     <w:lvl w:ilvl="4" w:tplc="187C9C0A">
@@ -6588,7 +7135,7 @@
         <w:ind w:left="3600" w:hanging="360"/>
       </w:pPr>
       <w:rPr>
-        <w:rFonts w:hint="default" w:ascii="Courier New" w:hAnsi="Courier New"/>
+        <w:rFonts w:ascii="Courier New" w:hAnsi="Courier New" w:hint="default"/>
       </w:rPr>
     </w:lvl>
     <w:lvl w:ilvl="5" w:tplc="95B02434">
@@ -6600,7 +7147,7 @@
         <w:ind w:left="4320" w:hanging="360"/>
       </w:pPr>
       <w:rPr>
-        <w:rFonts w:hint="default" w:ascii="Wingdings" w:hAnsi="Wingdings"/>
+        <w:rFonts w:ascii="Wingdings" w:hAnsi="Wingdings" w:hint="default"/>
       </w:rPr>
     </w:lvl>
     <w:lvl w:ilvl="6" w:tplc="5B0E8106">
@@ -6612,7 +7159,7 @@
         <w:ind w:left="5040" w:hanging="360"/>
       </w:pPr>
       <w:rPr>
-        <w:rFonts w:hint="default" w:ascii="Symbol" w:hAnsi="Symbol"/>
+        <w:rFonts w:ascii="Symbol" w:hAnsi="Symbol" w:hint="default"/>
       </w:rPr>
     </w:lvl>
     <w:lvl w:ilvl="7" w:tplc="6AACE610">
@@ -6624,7 +7171,7 @@
         <w:ind w:left="5760" w:hanging="360"/>
       </w:pPr>
       <w:rPr>
-        <w:rFonts w:hint="default" w:ascii="Courier New" w:hAnsi="Courier New"/>
+        <w:rFonts w:ascii="Courier New" w:hAnsi="Courier New" w:hint="default"/>
       </w:rPr>
     </w:lvl>
     <w:lvl w:ilvl="8" w:tplc="8EB89B56">
@@ -6636,7 +7183,7 @@
         <w:ind w:left="6480" w:hanging="360"/>
       </w:pPr>
       <w:rPr>
-        <w:rFonts w:hint="default" w:ascii="Wingdings" w:hAnsi="Wingdings"/>
+        <w:rFonts w:ascii="Wingdings" w:hAnsi="Wingdings" w:hint="default"/>
       </w:rPr>
     </w:lvl>
   </w:abstractNum>
@@ -6653,7 +7200,7 @@
         <w:ind w:left="720" w:hanging="360"/>
       </w:pPr>
       <w:rPr>
-        <w:rFonts w:hint="default" w:ascii="Symbol" w:hAnsi="Symbol"/>
+        <w:rFonts w:ascii="Symbol" w:hAnsi="Symbol" w:hint="default"/>
       </w:rPr>
     </w:lvl>
     <w:lvl w:ilvl="1" w:tplc="D7B845AA">
@@ -6665,7 +7212,7 @@
         <w:ind w:left="1440" w:hanging="360"/>
       </w:pPr>
       <w:rPr>
-        <w:rFonts w:hint="default" w:ascii="Courier New" w:hAnsi="Courier New"/>
+        <w:rFonts w:ascii="Courier New" w:hAnsi="Courier New" w:hint="default"/>
       </w:rPr>
     </w:lvl>
     <w:lvl w:ilvl="2" w:tplc="FB90662E">
@@ -6677,7 +7224,7 @@
         <w:ind w:left="2160" w:hanging="360"/>
       </w:pPr>
       <w:rPr>
-        <w:rFonts w:hint="default" w:ascii="Wingdings" w:hAnsi="Wingdings"/>
+        <w:rFonts w:ascii="Wingdings" w:hAnsi="Wingdings" w:hint="default"/>
       </w:rPr>
     </w:lvl>
     <w:lvl w:ilvl="3" w:tplc="7862D548">
@@ -6689,7 +7236,7 @@
         <w:ind w:left="2880" w:hanging="360"/>
       </w:pPr>
       <w:rPr>
-        <w:rFonts w:hint="default" w:ascii="Symbol" w:hAnsi="Symbol"/>
+        <w:rFonts w:ascii="Symbol" w:hAnsi="Symbol" w:hint="default"/>
       </w:rPr>
     </w:lvl>
     <w:lvl w:ilvl="4" w:tplc="A4CC9A6C">
@@ -6701,7 +7248,7 @@
         <w:ind w:left="3600" w:hanging="360"/>
       </w:pPr>
       <w:rPr>
-        <w:rFonts w:hint="default" w:ascii="Courier New" w:hAnsi="Courier New"/>
+        <w:rFonts w:ascii="Courier New" w:hAnsi="Courier New" w:hint="default"/>
       </w:rPr>
     </w:lvl>
     <w:lvl w:ilvl="5" w:tplc="B5FC1B26">
@@ -6713,7 +7260,7 @@
         <w:ind w:left="4320" w:hanging="360"/>
       </w:pPr>
       <w:rPr>
-        <w:rFonts w:hint="default" w:ascii="Wingdings" w:hAnsi="Wingdings"/>
+        <w:rFonts w:ascii="Wingdings" w:hAnsi="Wingdings" w:hint="default"/>
       </w:rPr>
     </w:lvl>
     <w:lvl w:ilvl="6" w:tplc="044A0DEC">
@@ -6725,7 +7272,7 @@
         <w:ind w:left="5040" w:hanging="360"/>
       </w:pPr>
       <w:rPr>
-        <w:rFonts w:hint="default" w:ascii="Symbol" w:hAnsi="Symbol"/>
+        <w:rFonts w:ascii="Symbol" w:hAnsi="Symbol" w:hint="default"/>
       </w:rPr>
     </w:lvl>
     <w:lvl w:ilvl="7" w:tplc="7E948B10">
@@ -6737,7 +7284,7 @@
         <w:ind w:left="5760" w:hanging="360"/>
       </w:pPr>
       <w:rPr>
-        <w:rFonts w:hint="default" w:ascii="Courier New" w:hAnsi="Courier New"/>
+        <w:rFonts w:ascii="Courier New" w:hAnsi="Courier New" w:hint="default"/>
       </w:rPr>
     </w:lvl>
     <w:lvl w:ilvl="8" w:tplc="494093CE">
@@ -6749,7 +7296,7 @@
         <w:ind w:left="6480" w:hanging="360"/>
       </w:pPr>
       <w:rPr>
-        <w:rFonts w:hint="default" w:ascii="Wingdings" w:hAnsi="Wingdings"/>
+        <w:rFonts w:ascii="Wingdings" w:hAnsi="Wingdings" w:hint="default"/>
       </w:rPr>
     </w:lvl>
   </w:abstractNum>
@@ -6800,7 +7347,7 @@
   <w:docDefaults>
     <w:rPrDefault>
       <w:rPr>
-        <w:rFonts w:asciiTheme="minorHAnsi" w:hAnsiTheme="minorHAnsi" w:eastAsiaTheme="minorHAnsi" w:cstheme="minorBidi"/>
+        <w:rFonts w:asciiTheme="minorHAnsi" w:eastAsiaTheme="minorHAnsi" w:hAnsiTheme="minorHAnsi" w:cstheme="minorBidi"/>
         <w:kern w:val="2"/>
         <w:sz w:val="22"/>
         <w:szCs w:val="22"/>
@@ -6817,14 +7364,14 @@
   <w:latentStyles w:defLockedState="0" w:defUIPriority="99" w:defSemiHidden="0" w:defUnhideWhenUsed="0" w:defQFormat="0" w:count="376">
     <w:lsdException w:name="Normal" w:uiPriority="0" w:qFormat="1"/>
     <w:lsdException w:name="heading 1" w:uiPriority="9" w:qFormat="1"/>
-    <w:lsdException w:name="heading 2" w:uiPriority="9" w:semiHidden="1" w:unhideWhenUsed="1" w:qFormat="1"/>
-    <w:lsdException w:name="heading 3" w:uiPriority="9" w:semiHidden="1" w:unhideWhenUsed="1" w:qFormat="1"/>
-    <w:lsdException w:name="heading 4" w:uiPriority="9" w:semiHidden="1" w:unhideWhenUsed="1" w:qFormat="1"/>
-    <w:lsdException w:name="heading 5" w:uiPriority="9" w:semiHidden="1" w:unhideWhenUsed="1" w:qFormat="1"/>
-    <w:lsdException w:name="heading 6" w:uiPriority="9" w:semiHidden="1" w:unhideWhenUsed="1" w:qFormat="1"/>
-    <w:lsdException w:name="heading 7" w:uiPriority="9" w:semiHidden="1" w:unhideWhenUsed="1" w:qFormat="1"/>
-    <w:lsdException w:name="heading 8" w:uiPriority="9" w:semiHidden="1" w:unhideWhenUsed="1" w:qFormat="1"/>
-    <w:lsdException w:name="heading 9" w:uiPriority="9" w:semiHidden="1" w:unhideWhenUsed="1" w:qFormat="1"/>
+    <w:lsdException w:name="heading 2" w:semiHidden="1" w:uiPriority="9" w:unhideWhenUsed="1" w:qFormat="1"/>
+    <w:lsdException w:name="heading 3" w:semiHidden="1" w:uiPriority="9" w:unhideWhenUsed="1" w:qFormat="1"/>
+    <w:lsdException w:name="heading 4" w:semiHidden="1" w:uiPriority="9" w:unhideWhenUsed="1" w:qFormat="1"/>
+    <w:lsdException w:name="heading 5" w:semiHidden="1" w:uiPriority="9" w:unhideWhenUsed="1" w:qFormat="1"/>
+    <w:lsdException w:name="heading 6" w:semiHidden="1" w:uiPriority="9" w:unhideWhenUsed="1" w:qFormat="1"/>
+    <w:lsdException w:name="heading 7" w:semiHidden="1" w:uiPriority="9" w:unhideWhenUsed="1" w:qFormat="1"/>
+    <w:lsdException w:name="heading 8" w:semiHidden="1" w:uiPriority="9" w:unhideWhenUsed="1" w:qFormat="1"/>
+    <w:lsdException w:name="heading 9" w:semiHidden="1" w:uiPriority="9" w:unhideWhenUsed="1" w:qFormat="1"/>
     <w:lsdException w:name="index 1" w:semiHidden="1" w:unhideWhenUsed="1"/>
     <w:lsdException w:name="index 2" w:semiHidden="1" w:unhideWhenUsed="1"/>
     <w:lsdException w:name="index 3" w:semiHidden="1" w:unhideWhenUsed="1"/>
@@ -6834,22 +7381,22 @@
     <w:lsdException w:name="index 7" w:semiHidden="1" w:unhideWhenUsed="1"/>
     <w:lsdException w:name="index 8" w:semiHidden="1" w:unhideWhenUsed="1"/>
     <w:lsdException w:name="index 9" w:semiHidden="1" w:unhideWhenUsed="1"/>
-    <w:lsdException w:name="toc 1" w:uiPriority="39" w:semiHidden="1" w:unhideWhenUsed="1"/>
-    <w:lsdException w:name="toc 2" w:uiPriority="39" w:semiHidden="1" w:unhideWhenUsed="1"/>
-    <w:lsdException w:name="toc 3" w:uiPriority="39" w:semiHidden="1" w:unhideWhenUsed="1"/>
-    <w:lsdException w:name="toc 4" w:uiPriority="39" w:semiHidden="1" w:unhideWhenUsed="1"/>
-    <w:lsdException w:name="toc 5" w:uiPriority="39" w:semiHidden="1" w:unhideWhenUsed="1"/>
-    <w:lsdException w:name="toc 6" w:uiPriority="39" w:semiHidden="1" w:unhideWhenUsed="1"/>
-    <w:lsdException w:name="toc 7" w:uiPriority="39" w:semiHidden="1" w:unhideWhenUsed="1"/>
-    <w:lsdException w:name="toc 8" w:uiPriority="39" w:semiHidden="1" w:unhideWhenUsed="1"/>
-    <w:lsdException w:name="toc 9" w:uiPriority="39" w:semiHidden="1" w:unhideWhenUsed="1"/>
+    <w:lsdException w:name="toc 1" w:semiHidden="1" w:uiPriority="39" w:unhideWhenUsed="1"/>
+    <w:lsdException w:name="toc 2" w:semiHidden="1" w:uiPriority="39" w:unhideWhenUsed="1"/>
+    <w:lsdException w:name="toc 3" w:semiHidden="1" w:uiPriority="39" w:unhideWhenUsed="1"/>
+    <w:lsdException w:name="toc 4" w:semiHidden="1" w:uiPriority="39" w:unhideWhenUsed="1"/>
+    <w:lsdException w:name="toc 5" w:semiHidden="1" w:uiPriority="39" w:unhideWhenUsed="1"/>
+    <w:lsdException w:name="toc 6" w:semiHidden="1" w:uiPriority="39" w:unhideWhenUsed="1"/>
+    <w:lsdException w:name="toc 7" w:semiHidden="1" w:uiPriority="39" w:unhideWhenUsed="1"/>
+    <w:lsdException w:name="toc 8" w:semiHidden="1" w:uiPriority="39" w:unhideWhenUsed="1"/>
+    <w:lsdException w:name="toc 9" w:semiHidden="1" w:uiPriority="39" w:unhideWhenUsed="1"/>
     <w:lsdException w:name="Normal Indent" w:semiHidden="1" w:unhideWhenUsed="1"/>
     <w:lsdException w:name="footnote text" w:semiHidden="1" w:unhideWhenUsed="1"/>
     <w:lsdException w:name="annotation text" w:semiHidden="1" w:unhideWhenUsed="1"/>
     <w:lsdException w:name="header" w:semiHidden="1" w:unhideWhenUsed="1"/>
     <w:lsdException w:name="footer" w:semiHidden="1" w:unhideWhenUsed="1"/>
     <w:lsdException w:name="index heading" w:semiHidden="1" w:unhideWhenUsed="1"/>
-    <w:lsdException w:name="caption" w:uiPriority="35" w:semiHidden="1" w:unhideWhenUsed="1" w:qFormat="1"/>
+    <w:lsdException w:name="caption" w:semiHidden="1" w:uiPriority="35" w:unhideWhenUsed="1" w:qFormat="1"/>
     <w:lsdException w:name="table of figures" w:semiHidden="1" w:unhideWhenUsed="1"/>
     <w:lsdException w:name="envelope address" w:semiHidden="1" w:unhideWhenUsed="1"/>
     <w:lsdException w:name="envelope return" w:semiHidden="1" w:unhideWhenUsed="1"/>
@@ -6880,7 +7427,7 @@
     <w:lsdException w:name="Title" w:uiPriority="10" w:qFormat="1"/>
     <w:lsdException w:name="Closing" w:semiHidden="1" w:unhideWhenUsed="1"/>
     <w:lsdException w:name="Signature" w:semiHidden="1" w:unhideWhenUsed="1"/>
-    <w:lsdException w:name="Default Paragraph Font" w:uiPriority="1" w:semiHidden="1" w:unhideWhenUsed="1"/>
+    <w:lsdException w:name="Default Paragraph Font" w:semiHidden="1" w:uiPriority="1" w:unhideWhenUsed="1"/>
     <w:lsdException w:name="Body Text" w:semiHidden="1" w:unhideWhenUsed="1"/>
     <w:lsdException w:name="Body Text Indent" w:semiHidden="1" w:unhideWhenUsed="1"/>
     <w:lsdException w:name="List Continue" w:semiHidden="1" w:unhideWhenUsed="1"/>
@@ -7080,8 +7627,8 @@
     <w:lsdException w:name="Subtle Reference" w:uiPriority="31" w:qFormat="1"/>
     <w:lsdException w:name="Intense Reference" w:uiPriority="32" w:qFormat="1"/>
     <w:lsdException w:name="Book Title" w:uiPriority="33" w:qFormat="1"/>
-    <w:lsdException w:name="Bibliography" w:uiPriority="37" w:semiHidden="1" w:unhideWhenUsed="1"/>
-    <w:lsdException w:name="TOC Heading" w:uiPriority="39" w:semiHidden="1" w:unhideWhenUsed="1" w:qFormat="1"/>
+    <w:lsdException w:name="Bibliography" w:semiHidden="1" w:uiPriority="37" w:unhideWhenUsed="1"/>
+    <w:lsdException w:name="TOC Heading" w:semiHidden="1" w:uiPriority="39" w:unhideWhenUsed="1" w:qFormat="1"/>
     <w:lsdException w:name="Plain Table 1" w:uiPriority="41"/>
     <w:lsdException w:name="Plain Table 2" w:uiPriority="42"/>
     <w:lsdException w:name="Plain Table 3" w:uiPriority="43"/>
@@ -7192,11 +7739,11 @@
     <w:lsdException w:name="Unresolved Mention" w:semiHidden="1" w:unhideWhenUsed="1"/>
     <w:lsdException w:name="Smart Link" w:semiHidden="1" w:unhideWhenUsed="1"/>
   </w:latentStyles>
-  <w:style w:type="paragraph" w:styleId="Normal" w:default="1">
+  <w:style w:type="paragraph" w:default="1" w:styleId="Normal">
     <w:name w:val="Normal"/>
     <w:qFormat/>
   </w:style>
-  <w:style w:type="paragraph" w:styleId="Heading1">
+  <w:style w:type="paragraph" w:styleId="Ttulo1">
     <w:name w:val="heading 1"/>
     <w:basedOn w:val="Normal"/>
     <w:next w:val="Normal"/>
@@ -7210,13 +7757,13 @@
       <w:outlineLvl w:val="0"/>
     </w:pPr>
     <w:rPr>
-      <w:rFonts w:asciiTheme="majorHAnsi" w:hAnsiTheme="majorHAnsi" w:eastAsiaTheme="majorEastAsia" w:cstheme="majorBidi"/>
+      <w:rFonts w:asciiTheme="majorHAnsi" w:eastAsiaTheme="majorEastAsia" w:hAnsiTheme="majorHAnsi" w:cstheme="majorBidi"/>
       <w:color w:val="0F4761" w:themeColor="accent1" w:themeShade="BF"/>
       <w:sz w:val="40"/>
       <w:szCs w:val="40"/>
     </w:rPr>
   </w:style>
-  <w:style w:type="paragraph" w:styleId="Heading2">
+  <w:style w:type="paragraph" w:styleId="Ttulo2">
     <w:name w:val="heading 2"/>
     <w:basedOn w:val="Normal"/>
     <w:next w:val="Normal"/>
@@ -7231,13 +7778,13 @@
       <w:outlineLvl w:val="1"/>
     </w:pPr>
     <w:rPr>
-      <w:rFonts w:asciiTheme="majorHAnsi" w:hAnsiTheme="majorHAnsi" w:eastAsiaTheme="majorEastAsia" w:cstheme="majorBidi"/>
+      <w:rFonts w:asciiTheme="majorHAnsi" w:eastAsiaTheme="majorEastAsia" w:hAnsiTheme="majorHAnsi" w:cstheme="majorBidi"/>
       <w:color w:val="0F4761" w:themeColor="accent1" w:themeShade="BF"/>
       <w:sz w:val="32"/>
       <w:szCs w:val="32"/>
     </w:rPr>
   </w:style>
-  <w:style w:type="paragraph" w:styleId="Heading3">
+  <w:style w:type="paragraph" w:styleId="Ttulo3">
     <w:name w:val="heading 3"/>
     <w:basedOn w:val="Normal"/>
     <w:next w:val="Normal"/>
@@ -7258,7 +7805,7 @@
       <w:szCs w:val="28"/>
     </w:rPr>
   </w:style>
-  <w:style w:type="paragraph" w:styleId="Heading4">
+  <w:style w:type="paragraph" w:styleId="Ttulo4">
     <w:name w:val="heading 4"/>
     <w:basedOn w:val="Normal"/>
     <w:next w:val="Normal"/>
@@ -7280,7 +7827,7 @@
       <w:color w:val="0F4761" w:themeColor="accent1" w:themeShade="BF"/>
     </w:rPr>
   </w:style>
-  <w:style w:type="paragraph" w:styleId="Heading5">
+  <w:style w:type="paragraph" w:styleId="Ttulo5">
     <w:name w:val="heading 5"/>
     <w:basedOn w:val="Normal"/>
     <w:next w:val="Normal"/>
@@ -7300,7 +7847,7 @@
       <w:color w:val="0F4761" w:themeColor="accent1" w:themeShade="BF"/>
     </w:rPr>
   </w:style>
-  <w:style w:type="paragraph" w:styleId="Heading6">
+  <w:style w:type="paragraph" w:styleId="Ttulo6">
     <w:name w:val="heading 6"/>
     <w:basedOn w:val="Normal"/>
     <w:next w:val="Normal"/>
@@ -7322,7 +7869,7 @@
       <w:color w:val="595959" w:themeColor="text1" w:themeTint="A6"/>
     </w:rPr>
   </w:style>
-  <w:style w:type="paragraph" w:styleId="Heading7">
+  <w:style w:type="paragraph" w:styleId="Ttulo7">
     <w:name w:val="heading 7"/>
     <w:basedOn w:val="Normal"/>
     <w:next w:val="Normal"/>
@@ -7342,7 +7889,7 @@
       <w:color w:val="595959" w:themeColor="text1" w:themeTint="A6"/>
     </w:rPr>
   </w:style>
-  <w:style w:type="paragraph" w:styleId="Heading8">
+  <w:style w:type="paragraph" w:styleId="Ttulo8">
     <w:name w:val="heading 8"/>
     <w:basedOn w:val="Normal"/>
     <w:next w:val="Normal"/>
@@ -7364,7 +7911,7 @@
       <w:color w:val="272727" w:themeColor="text1" w:themeTint="D8"/>
     </w:rPr>
   </w:style>
-  <w:style w:type="paragraph" w:styleId="Heading9">
+  <w:style w:type="paragraph" w:styleId="Ttulo9">
     <w:name w:val="heading 9"/>
     <w:basedOn w:val="Normal"/>
     <w:next w:val="Normal"/>
@@ -7384,13 +7931,13 @@
       <w:color w:val="272727" w:themeColor="text1" w:themeTint="D8"/>
     </w:rPr>
   </w:style>
-  <w:style w:type="character" w:styleId="DefaultParagraphFont" w:default="1">
+  <w:style w:type="character" w:default="1" w:styleId="Fuentedeprrafopredeter">
     <w:name w:val="Default Paragraph Font"/>
     <w:uiPriority w:val="1"/>
     <w:semiHidden/>
     <w:unhideWhenUsed/>
   </w:style>
-  <w:style w:type="table" w:styleId="TableNormal" w:default="1">
+  <w:style w:type="table" w:default="1" w:styleId="Tablanormal">
     <w:name w:val="Normal Table"/>
     <w:uiPriority w:val="99"/>
     <w:semiHidden/>
@@ -7405,7 +7952,7 @@
       </w:tblCellMar>
     </w:tblPr>
   </w:style>
-  <w:style w:type="numbering" w:styleId="NoList" w:default="1">
+  <w:style w:type="numbering" w:default="1" w:styleId="Sinlista">
     <w:name w:val="No List"/>
     <w:uiPriority w:val="99"/>
     <w:semiHidden/>
@@ -7424,11 +7971,11 @@
       <w:szCs w:val="24"/>
     </w:rPr>
   </w:style>
-  <w:style w:type="paragraph" w:styleId="Title">
+  <w:style w:type="paragraph" w:styleId="Ttulo">
     <w:name w:val="Title"/>
     <w:basedOn w:val="Normal"/>
     <w:next w:val="Normal"/>
-    <w:link w:val="TitleChar"/>
+    <w:link w:val="TtuloCar1"/>
     <w:uiPriority w:val="10"/>
     <w:qFormat/>
     <w:rsid w:val="00D0414A"/>
@@ -7437,31 +7984,31 @@
       <w:contextualSpacing/>
     </w:pPr>
     <w:rPr>
-      <w:rFonts w:asciiTheme="majorHAnsi" w:hAnsiTheme="majorHAnsi" w:eastAsiaTheme="majorEastAsia" w:cstheme="majorBidi"/>
+      <w:rFonts w:asciiTheme="majorHAnsi" w:eastAsiaTheme="majorEastAsia" w:hAnsiTheme="majorHAnsi" w:cstheme="majorBidi"/>
       <w:spacing w:val="-10"/>
       <w:kern w:val="28"/>
       <w:sz w:val="56"/>
       <w:szCs w:val="56"/>
     </w:rPr>
   </w:style>
-  <w:style w:type="character" w:styleId="TitleChar" w:customStyle="1">
-    <w:name w:val="Title Char"/>
-    <w:basedOn w:val="DefaultParagraphFont"/>
-    <w:link w:val="Title"/>
+  <w:style w:type="character" w:customStyle="1" w:styleId="TtuloCar1">
+    <w:name w:val="Título Car1"/>
+    <w:basedOn w:val="Fuentedeprrafopredeter"/>
+    <w:link w:val="Ttulo"/>
     <w:uiPriority w:val="10"/>
     <w:rsid w:val="00D0414A"/>
     <w:rPr>
-      <w:rFonts w:asciiTheme="majorHAnsi" w:hAnsiTheme="majorHAnsi" w:eastAsiaTheme="majorEastAsia" w:cstheme="majorBidi"/>
+      <w:rFonts w:asciiTheme="majorHAnsi" w:eastAsiaTheme="majorEastAsia" w:hAnsiTheme="majorHAnsi" w:cstheme="majorBidi"/>
       <w:spacing w:val="-10"/>
       <w:kern w:val="28"/>
       <w:sz w:val="56"/>
       <w:szCs w:val="56"/>
     </w:rPr>
   </w:style>
-  <w:style w:type="paragraph" w:styleId="Header">
+  <w:style w:type="paragraph" w:styleId="Encabezado">
     <w:name w:val="header"/>
     <w:basedOn w:val="Normal"/>
-    <w:link w:val="HeaderChar"/>
+    <w:link w:val="EncabezadoCar"/>
     <w:uiPriority w:val="99"/>
     <w:unhideWhenUsed/>
     <w:rsid w:val="00563414"/>
@@ -7473,17 +8020,17 @@
       <w:spacing w:after="0" w:line="240" w:lineRule="auto"/>
     </w:pPr>
   </w:style>
-  <w:style w:type="character" w:styleId="HeaderChar" w:customStyle="1">
-    <w:name w:val="Header Char"/>
-    <w:basedOn w:val="DefaultParagraphFont"/>
-    <w:link w:val="Header"/>
+  <w:style w:type="character" w:customStyle="1" w:styleId="EncabezadoCar">
+    <w:name w:val="Encabezado Car"/>
+    <w:basedOn w:val="Fuentedeprrafopredeter"/>
+    <w:link w:val="Encabezado"/>
     <w:uiPriority w:val="99"/>
     <w:rsid w:val="00563414"/>
   </w:style>
-  <w:style w:type="paragraph" w:styleId="Footer">
+  <w:style w:type="paragraph" w:styleId="Piedepgina">
     <w:name w:val="footer"/>
     <w:basedOn w:val="Normal"/>
-    <w:link w:val="FooterChar"/>
+    <w:link w:val="PiedepginaCar"/>
     <w:uiPriority w:val="99"/>
     <w:unhideWhenUsed/>
     <w:rsid w:val="00563414"/>
@@ -7495,14 +8042,14 @@
       <w:spacing w:after="0" w:line="240" w:lineRule="auto"/>
     </w:pPr>
   </w:style>
-  <w:style w:type="character" w:styleId="FooterChar" w:customStyle="1">
-    <w:name w:val="Footer Char"/>
-    <w:basedOn w:val="DefaultParagraphFont"/>
-    <w:link w:val="Footer"/>
+  <w:style w:type="character" w:customStyle="1" w:styleId="PiedepginaCar">
+    <w:name w:val="Pie de página Car"/>
+    <w:basedOn w:val="Fuentedeprrafopredeter"/>
+    <w:link w:val="Piedepgina"/>
     <w:uiPriority w:val="99"/>
     <w:rsid w:val="00563414"/>
   </w:style>
-  <w:style w:type="paragraph" w:styleId="ListParagraph">
+  <w:style w:type="paragraph" w:styleId="Prrafodelista">
     <w:name w:val="List Paragraph"/>
     <w:basedOn w:val="Normal"/>
     <w:uiPriority w:val="34"/>
@@ -7513,9 +8060,9 @@
       <w:contextualSpacing/>
     </w:pPr>
   </w:style>
-  <w:style w:type="character" w:styleId="IntenseEmphasis">
+  <w:style w:type="character" w:styleId="nfasisintenso">
     <w:name w:val="Intense Emphasis"/>
-    <w:basedOn w:val="DefaultParagraphFont"/>
+    <w:basedOn w:val="Fuentedeprrafopredeter"/>
     <w:uiPriority w:val="21"/>
     <w:qFormat/>
     <w:rsid w:val="00CF1166"/>
@@ -7525,9 +8072,9 @@
       <w:color w:val="0F4761" w:themeColor="accent1" w:themeShade="BF"/>
     </w:rPr>
   </w:style>
-  <w:style w:type="character" w:styleId="IntenseReference">
+  <w:style w:type="character" w:styleId="Referenciaintensa">
     <w:name w:val="Intense Reference"/>
-    <w:basedOn w:val="DefaultParagraphFont"/>
+    <w:basedOn w:val="Fuentedeprrafopredeter"/>
     <w:uiPriority w:val="32"/>
     <w:qFormat/>
     <w:rsid w:val="00CF1166"/>
@@ -7539,9 +8086,9 @@
       <w:spacing w:val="5"/>
     </w:rPr>
   </w:style>
-  <w:style w:type="character" w:styleId="Hyperlink">
+  <w:style w:type="character" w:styleId="Hipervnculo">
     <w:name w:val="Hyperlink"/>
-    <w:basedOn w:val="DefaultParagraphFont"/>
+    <w:basedOn w:val="Fuentedeprrafopredeter"/>
     <w:uiPriority w:val="99"/>
     <w:unhideWhenUsed/>
     <w:rsid w:val="00CF1166"/>
@@ -7550,9 +8097,9 @@
       <w:u w:val="single"/>
     </w:rPr>
   </w:style>
-  <w:style w:type="character" w:styleId="UnresolvedMention">
+  <w:style w:type="character" w:styleId="Mencinsinresolver">
     <w:name w:val="Unresolved Mention"/>
-    <w:basedOn w:val="DefaultParagraphFont"/>
+    <w:basedOn w:val="Fuentedeprrafopredeter"/>
     <w:uiPriority w:val="99"/>
     <w:semiHidden/>
     <w:unhideWhenUsed/>
@@ -7562,33 +8109,33 @@
       <w:shd w:val="clear" w:color="auto" w:fill="E1DFDD"/>
     </w:rPr>
   </w:style>
-  <w:style w:type="character" w:styleId="Ttulo1Car" w:customStyle="1">
+  <w:style w:type="character" w:customStyle="1" w:styleId="Ttulo1Car">
     <w:name w:val="Título 1 Car"/>
-    <w:basedOn w:val="DefaultParagraphFont"/>
+    <w:basedOn w:val="Fuentedeprrafopredeter"/>
     <w:uiPriority w:val="9"/>
     <w:rsid w:val="00FA6612"/>
     <w:rPr>
-      <w:rFonts w:asciiTheme="majorHAnsi" w:hAnsiTheme="majorHAnsi" w:eastAsiaTheme="majorEastAsia" w:cstheme="majorBidi"/>
+      <w:rFonts w:asciiTheme="majorHAnsi" w:eastAsiaTheme="majorEastAsia" w:hAnsiTheme="majorHAnsi" w:cstheme="majorBidi"/>
       <w:color w:val="0F4761" w:themeColor="accent1" w:themeShade="BF"/>
       <w:sz w:val="40"/>
       <w:szCs w:val="40"/>
     </w:rPr>
   </w:style>
-  <w:style w:type="character" w:styleId="Ttulo2Car" w:customStyle="1">
+  <w:style w:type="character" w:customStyle="1" w:styleId="Ttulo2Car">
     <w:name w:val="Título 2 Car"/>
-    <w:basedOn w:val="DefaultParagraphFont"/>
+    <w:basedOn w:val="Fuentedeprrafopredeter"/>
     <w:uiPriority w:val="9"/>
     <w:rsid w:val="00FA6612"/>
     <w:rPr>
-      <w:rFonts w:asciiTheme="majorHAnsi" w:hAnsiTheme="majorHAnsi" w:eastAsiaTheme="majorEastAsia" w:cstheme="majorBidi"/>
+      <w:rFonts w:asciiTheme="majorHAnsi" w:eastAsiaTheme="majorEastAsia" w:hAnsiTheme="majorHAnsi" w:cstheme="majorBidi"/>
       <w:color w:val="0F4761" w:themeColor="accent1" w:themeShade="BF"/>
       <w:sz w:val="32"/>
       <w:szCs w:val="32"/>
     </w:rPr>
   </w:style>
-  <w:style w:type="character" w:styleId="Ttulo3Car" w:customStyle="1">
+  <w:style w:type="character" w:customStyle="1" w:styleId="Ttulo3Car">
     <w:name w:val="Título 3 Car"/>
-    <w:basedOn w:val="DefaultParagraphFont"/>
+    <w:basedOn w:val="Fuentedeprrafopredeter"/>
     <w:uiPriority w:val="9"/>
     <w:semiHidden/>
     <w:rsid w:val="00FA6612"/>
@@ -7599,9 +8146,9 @@
       <w:szCs w:val="28"/>
     </w:rPr>
   </w:style>
-  <w:style w:type="character" w:styleId="Ttulo4Car" w:customStyle="1">
+  <w:style w:type="character" w:customStyle="1" w:styleId="Ttulo4Car">
     <w:name w:val="Título 4 Car"/>
-    <w:basedOn w:val="DefaultParagraphFont"/>
+    <w:basedOn w:val="Fuentedeprrafopredeter"/>
     <w:uiPriority w:val="9"/>
     <w:semiHidden/>
     <w:rsid w:val="00FA6612"/>
@@ -7612,9 +8159,9 @@
       <w:color w:val="0F4761" w:themeColor="accent1" w:themeShade="BF"/>
     </w:rPr>
   </w:style>
-  <w:style w:type="character" w:styleId="Ttulo5Car" w:customStyle="1">
+  <w:style w:type="character" w:customStyle="1" w:styleId="Ttulo5Car">
     <w:name w:val="Título 5 Car"/>
-    <w:basedOn w:val="DefaultParagraphFont"/>
+    <w:basedOn w:val="Fuentedeprrafopredeter"/>
     <w:uiPriority w:val="9"/>
     <w:semiHidden/>
     <w:rsid w:val="00FA6612"/>
@@ -7623,9 +8170,9 @@
       <w:color w:val="0F4761" w:themeColor="accent1" w:themeShade="BF"/>
     </w:rPr>
   </w:style>
-  <w:style w:type="character" w:styleId="Ttulo6Car" w:customStyle="1">
+  <w:style w:type="character" w:customStyle="1" w:styleId="Ttulo6Car">
     <w:name w:val="Título 6 Car"/>
-    <w:basedOn w:val="DefaultParagraphFont"/>
+    <w:basedOn w:val="Fuentedeprrafopredeter"/>
     <w:uiPriority w:val="9"/>
     <w:semiHidden/>
     <w:rsid w:val="00FA6612"/>
@@ -7636,9 +8183,9 @@
       <w:color w:val="595959" w:themeColor="text1" w:themeTint="A6"/>
     </w:rPr>
   </w:style>
-  <w:style w:type="character" w:styleId="Ttulo7Car" w:customStyle="1">
+  <w:style w:type="character" w:customStyle="1" w:styleId="Ttulo7Car">
     <w:name w:val="Título 7 Car"/>
-    <w:basedOn w:val="DefaultParagraphFont"/>
+    <w:basedOn w:val="Fuentedeprrafopredeter"/>
     <w:uiPriority w:val="9"/>
     <w:semiHidden/>
     <w:rsid w:val="00FA6612"/>
@@ -7647,9 +8194,9 @@
       <w:color w:val="595959" w:themeColor="text1" w:themeTint="A6"/>
     </w:rPr>
   </w:style>
-  <w:style w:type="character" w:styleId="Ttulo8Car" w:customStyle="1">
+  <w:style w:type="character" w:customStyle="1" w:styleId="Ttulo8Car">
     <w:name w:val="Título 8 Car"/>
-    <w:basedOn w:val="DefaultParagraphFont"/>
+    <w:basedOn w:val="Fuentedeprrafopredeter"/>
     <w:uiPriority w:val="9"/>
     <w:semiHidden/>
     <w:rsid w:val="00FA6612"/>
@@ -7660,9 +8207,9 @@
       <w:color w:val="272727" w:themeColor="text1" w:themeTint="D8"/>
     </w:rPr>
   </w:style>
-  <w:style w:type="character" w:styleId="Ttulo9Car" w:customStyle="1">
+  <w:style w:type="character" w:customStyle="1" w:styleId="Ttulo9Car">
     <w:name w:val="Título 9 Car"/>
-    <w:basedOn w:val="DefaultParagraphFont"/>
+    <w:basedOn w:val="Fuentedeprrafopredeter"/>
     <w:uiPriority w:val="9"/>
     <w:semiHidden/>
     <w:rsid w:val="00FA6612"/>
@@ -7671,22 +8218,22 @@
       <w:color w:val="272727" w:themeColor="text1" w:themeTint="D8"/>
     </w:rPr>
   </w:style>
-  <w:style w:type="character" w:styleId="TtuloCar" w:customStyle="1">
+  <w:style w:type="character" w:customStyle="1" w:styleId="TtuloCar">
     <w:name w:val="Título Car"/>
-    <w:basedOn w:val="DefaultParagraphFont"/>
+    <w:basedOn w:val="Fuentedeprrafopredeter"/>
     <w:uiPriority w:val="10"/>
     <w:rsid w:val="00FA6612"/>
     <w:rPr>
-      <w:rFonts w:asciiTheme="majorHAnsi" w:hAnsiTheme="majorHAnsi" w:eastAsiaTheme="majorEastAsia" w:cstheme="majorBidi"/>
+      <w:rFonts w:asciiTheme="majorHAnsi" w:eastAsiaTheme="majorEastAsia" w:hAnsiTheme="majorHAnsi" w:cstheme="majorBidi"/>
       <w:spacing w:val="-10"/>
       <w:kern w:val="28"/>
       <w:sz w:val="56"/>
       <w:szCs w:val="56"/>
     </w:rPr>
   </w:style>
-  <w:style w:type="character" w:styleId="SubttuloCar" w:customStyle="1">
+  <w:style w:type="character" w:customStyle="1" w:styleId="SubttuloCar">
     <w:name w:val="Subtítulo Car"/>
-    <w:basedOn w:val="DefaultParagraphFont"/>
+    <w:basedOn w:val="Fuentedeprrafopredeter"/>
     <w:uiPriority w:val="11"/>
     <w:rsid w:val="00FA6612"/>
     <w:rPr>
@@ -7697,9 +8244,9 @@
       <w:szCs w:val="28"/>
     </w:rPr>
   </w:style>
-  <w:style w:type="character" w:styleId="CitaCar" w:customStyle="1">
+  <w:style w:type="character" w:customStyle="1" w:styleId="CitaCar">
     <w:name w:val="Cita Car"/>
-    <w:basedOn w:val="DefaultParagraphFont"/>
+    <w:basedOn w:val="Fuentedeprrafopredeter"/>
     <w:uiPriority w:val="29"/>
     <w:rsid w:val="00FA6612"/>
     <w:rPr>
@@ -7708,9 +8255,9 @@
       <w:color w:val="404040" w:themeColor="text1" w:themeTint="BF"/>
     </w:rPr>
   </w:style>
-  <w:style w:type="character" w:styleId="CitadestacadaCar" w:customStyle="1">
+  <w:style w:type="character" w:customStyle="1" w:styleId="CitadestacadaCar">
     <w:name w:val="Cita destacada Car"/>
-    <w:basedOn w:val="DefaultParagraphFont"/>
+    <w:basedOn w:val="Fuentedeprrafopredeter"/>
     <w:uiPriority w:val="30"/>
     <w:rsid w:val="00FA6612"/>
     <w:rPr>
@@ -7719,9 +8266,9 @@
       <w:color w:val="0F4761" w:themeColor="accent1" w:themeShade="BF"/>
     </w:rPr>
   </w:style>
-  <w:style w:type="paragraph" w:styleId="TOCHeading">
+  <w:style w:type="paragraph" w:styleId="TtuloTDC">
     <w:name w:val="TOC Heading"/>
-    <w:basedOn w:val="Heading1"/>
+    <w:basedOn w:val="Ttulo1"/>
     <w:next w:val="Normal"/>
     <w:uiPriority w:val="39"/>
     <w:unhideWhenUsed/>
@@ -7739,7 +8286,7 @@
       <w14:ligatures w14:val="none"/>
     </w:rPr>
   </w:style>
-  <w:style w:type="paragraph" w:styleId="TOC2">
+  <w:style w:type="paragraph" w:styleId="TDC2">
     <w:name w:val="toc 2"/>
     <w:basedOn w:val="Normal"/>
     <w:next w:val="Normal"/>
@@ -7752,7 +8299,7 @@
       <w:ind w:left="220"/>
     </w:pPr>
   </w:style>
-  <w:style w:type="paragraph" w:styleId="TOC1">
+  <w:style w:type="paragraph" w:styleId="TDC1">
     <w:name w:val="toc 1"/>
     <w:basedOn w:val="Normal"/>
     <w:next w:val="Normal"/>
@@ -7764,7 +8311,7 @@
       <w:spacing w:after="100"/>
     </w:pPr>
   </w:style>
-  <w:style w:type="paragraph" w:styleId="TOC3">
+  <w:style w:type="paragraph" w:styleId="TDC3">
     <w:name w:val="toc 3"/>
     <w:basedOn w:val="Normal"/>
     <w:next w:val="Normal"/>
@@ -7777,11 +8324,11 @@
       <w:ind w:left="440"/>
     </w:pPr>
   </w:style>
-  <w:style w:type="paragraph" w:styleId="Subtitle">
+  <w:style w:type="paragraph" w:styleId="Subttulo">
     <w:name w:val="Subtitle"/>
     <w:basedOn w:val="Normal"/>
     <w:next w:val="Normal"/>
-    <w:link w:val="SubtitleChar"/>
+    <w:link w:val="SubttuloCar1"/>
     <w:uiPriority w:val="11"/>
     <w:qFormat/>
     <w:rsid w:val="00B370C1"/>
@@ -7796,10 +8343,10 @@
       <w:spacing w:val="15"/>
     </w:rPr>
   </w:style>
-  <w:style w:type="character" w:styleId="SubtitleChar" w:customStyle="1">
-    <w:name w:val="Subtitle Char"/>
-    <w:basedOn w:val="DefaultParagraphFont"/>
-    <w:link w:val="Subtitle"/>
+  <w:style w:type="character" w:customStyle="1" w:styleId="SubttuloCar1">
+    <w:name w:val="Subtítulo Car1"/>
+    <w:basedOn w:val="Fuentedeprrafopredeter"/>
+    <w:link w:val="Subttulo"/>
     <w:uiPriority w:val="11"/>
     <w:rsid w:val="00B370C1"/>
     <w:rPr>
@@ -7808,7 +8355,7 @@
       <w:spacing w:val="15"/>
     </w:rPr>
   </w:style>
-  <w:style w:type="paragraph" w:styleId="Caption">
+  <w:style w:type="paragraph" w:styleId="Descripcin">
     <w:name w:val="caption"/>
     <w:basedOn w:val="Normal"/>
     <w:next w:val="Normal"/>
@@ -8126,21 +8673,6 @@
 </file>
 
 <file path=customXml/item1.xml><?xml version="1.0" encoding="utf-8"?>
-<b:Sources xmlns:b="http://schemas.openxmlformats.org/officeDocument/2006/bibliography" xmlns="http://schemas.openxmlformats.org/officeDocument/2006/bibliography" SelectedStyle="\APASixthEditionOfficeOnline.xsl" StyleName="APA" Version="6"/>
-</file>
-
-<file path=customXml/item2.xml><?xml version="1.0" encoding="utf-8"?>
-<p:properties xmlns:p="http://schemas.microsoft.com/office/2006/metadata/properties" xmlns:xsi="http://www.w3.org/2001/XMLSchema-instance" xmlns:pc="http://schemas.microsoft.com/office/infopath/2007/PartnerControls">
-  <documentManagement>
-    <TaxCatchAll xmlns="ad45cfa4-7771-4f1f-aad2-56a9d91a4c98" xsi:nil="true"/>
-    <lcf76f155ced4ddcb4097134ff3c332f xmlns="71286fc7-1d05-4529-9cff-02d62add9c18">
-      <Terms xmlns="http://schemas.microsoft.com/office/infopath/2007/PartnerControls"/>
-    </lcf76f155ced4ddcb4097134ff3c332f>
-  </documentManagement>
-</p:properties>
-</file>
-
-<file path=customXml/item3.xml><?xml version="1.0" encoding="utf-8"?>
 <ct:contentTypeSchema xmlns:ct="http://schemas.microsoft.com/office/2006/metadata/contentType" xmlns:ma="http://schemas.microsoft.com/office/2006/metadata/properties/metaAttributes" ct:_="" ma:_="" ma:contentTypeName="Documento" ma:contentTypeID="0x010100B2E8434499D82E48A13C8F3D84C8BBE3" ma:contentTypeVersion="11" ma:contentTypeDescription="Crear nuevo documento." ma:contentTypeScope="" ma:versionID="cd0b39f8ef6e966a92bb2fd09cbfcda9">
   <xsd:schema xmlns:xsd="http://www.w3.org/2001/XMLSchema" xmlns:xs="http://www.w3.org/2001/XMLSchema" xmlns:p="http://schemas.microsoft.com/office/2006/metadata/properties" xmlns:ns2="71286fc7-1d05-4529-9cff-02d62add9c18" xmlns:ns3="ad45cfa4-7771-4f1f-aad2-56a9d91a4c98" targetNamespace="http://schemas.microsoft.com/office/2006/metadata/properties" ma:root="true" ma:fieldsID="5ac58143d7bb9c40a79a4a36b51396b4" ns2:_="" ns3:_="">
     <xsd:import namespace="71286fc7-1d05-4529-9cff-02d62add9c18"/>
@@ -8335,6 +8867,21 @@
 </ct:contentTypeSchema>
 </file>
 
+<file path=customXml/item2.xml><?xml version="1.0" encoding="utf-8"?>
+<p:properties xmlns:p="http://schemas.microsoft.com/office/2006/metadata/properties" xmlns:xsi="http://www.w3.org/2001/XMLSchema-instance" xmlns:pc="http://schemas.microsoft.com/office/infopath/2007/PartnerControls">
+  <documentManagement>
+    <TaxCatchAll xmlns="ad45cfa4-7771-4f1f-aad2-56a9d91a4c98" xsi:nil="true"/>
+    <lcf76f155ced4ddcb4097134ff3c332f xmlns="71286fc7-1d05-4529-9cff-02d62add9c18">
+      <Terms xmlns="http://schemas.microsoft.com/office/infopath/2007/PartnerControls"/>
+    </lcf76f155ced4ddcb4097134ff3c332f>
+  </documentManagement>
+</p:properties>
+</file>
+
+<file path=customXml/item3.xml><?xml version="1.0" encoding="utf-8"?>
+<b:Sources xmlns:b="http://schemas.openxmlformats.org/officeDocument/2006/bibliography" xmlns="http://schemas.openxmlformats.org/officeDocument/2006/bibliography" SelectedStyle="\APASixthEditionOfficeOnline.xsl" StyleName="APA" Version="6"/>
+</file>
+
 <file path=customXml/item4.xml><?xml version="1.0" encoding="utf-8"?>
 <?mso-contentType ?>
 <FormTemplates xmlns="http://schemas.microsoft.com/sharepoint/v3/contenttype/forms">
@@ -8345,25 +8892,6 @@
 </file>
 
 <file path=customXml/itemProps1.xml><?xml version="1.0" encoding="utf-8"?>
-<ds:datastoreItem xmlns:ds="http://schemas.openxmlformats.org/officeDocument/2006/customXml" ds:itemID="{15B8736B-D7F1-4352-81EE-27A9679BBFEC}">
-  <ds:schemaRefs>
-    <ds:schemaRef ds:uri="http://schemas.openxmlformats.org/officeDocument/2006/bibliography"/>
-  </ds:schemaRefs>
-</ds:datastoreItem>
-</file>
-
-<file path=customXml/itemProps2.xml><?xml version="1.0" encoding="utf-8"?>
-<ds:datastoreItem xmlns:ds="http://schemas.openxmlformats.org/officeDocument/2006/customXml" ds:itemID="{AA9C9D03-7F50-4943-BF6F-80A1FB71EC59}">
-  <ds:schemaRefs>
-    <ds:schemaRef ds:uri="http://schemas.microsoft.com/office/2006/metadata/properties"/>
-    <ds:schemaRef ds:uri="http://schemas.microsoft.com/office/infopath/2007/PartnerControls"/>
-    <ds:schemaRef ds:uri="ad45cfa4-7771-4f1f-aad2-56a9d91a4c98"/>
-    <ds:schemaRef ds:uri="71286fc7-1d05-4529-9cff-02d62add9c18"/>
-  </ds:schemaRefs>
-</ds:datastoreItem>
-</file>
-
-<file path=customXml/itemProps3.xml><?xml version="1.0" encoding="utf-8"?>
 <ds:datastoreItem xmlns:ds="http://schemas.openxmlformats.org/officeDocument/2006/customXml" ds:itemID="{F570431B-E4D3-447D-AB11-952702D1012A}">
   <ds:schemaRefs>
     <ds:schemaRef ds:uri="http://schemas.microsoft.com/office/2006/metadata/contentType"/>
@@ -8382,6 +8910,25 @@
 </ds:datastoreItem>
 </file>
 
+<file path=customXml/itemProps2.xml><?xml version="1.0" encoding="utf-8"?>
+<ds:datastoreItem xmlns:ds="http://schemas.openxmlformats.org/officeDocument/2006/customXml" ds:itemID="{AA9C9D03-7F50-4943-BF6F-80A1FB71EC59}">
+  <ds:schemaRefs>
+    <ds:schemaRef ds:uri="http://schemas.microsoft.com/office/2006/metadata/properties"/>
+    <ds:schemaRef ds:uri="http://schemas.microsoft.com/office/infopath/2007/PartnerControls"/>
+    <ds:schemaRef ds:uri="ad45cfa4-7771-4f1f-aad2-56a9d91a4c98"/>
+    <ds:schemaRef ds:uri="71286fc7-1d05-4529-9cff-02d62add9c18"/>
+  </ds:schemaRefs>
+</ds:datastoreItem>
+</file>
+
+<file path=customXml/itemProps3.xml><?xml version="1.0" encoding="utf-8"?>
+<ds:datastoreItem xmlns:ds="http://schemas.openxmlformats.org/officeDocument/2006/customXml" ds:itemID="{15B8736B-D7F1-4352-81EE-27A9679BBFEC}">
+  <ds:schemaRefs>
+    <ds:schemaRef ds:uri="http://schemas.openxmlformats.org/officeDocument/2006/bibliography"/>
+  </ds:schemaRefs>
+</ds:datastoreItem>
+</file>
+
 <file path=customXml/itemProps4.xml><?xml version="1.0" encoding="utf-8"?>
 <ds:datastoreItem xmlns:ds="http://schemas.openxmlformats.org/officeDocument/2006/customXml" ds:itemID="{177D589A-EBE6-4572-A1B9-491DB0DC81F2}">
   <ds:schemaRefs>
